--- a/ain311_progres_rep.docx
+++ b/ain311_progres_rep.docx
@@ -224,27 +224,18 @@
           <w:rFonts w:ascii="Arial" w:eastAsia="Arial" w:hAnsi="Arial" w:cs="Arial"/>
           <w:sz w:val="24"/>
           <w:szCs w:val="24"/>
+          <w:vertAlign w:val="superscript"/>
+        </w:rPr>
+        <w:t>1</w:t>
+      </w:r>
+      <w:r>
+        <w:rPr>
+          <w:rFonts w:ascii="Arial" w:eastAsia="Arial" w:hAnsi="Arial" w:cs="Arial"/>
+          <w:sz w:val="18"/>
+          <w:szCs w:val="18"/>
         </w:rPr>
         <w:t xml:space="preserve"> </w:t>
       </w:r>
-      <w:proofErr w:type="gramStart"/>
-      <w:r>
-        <w:rPr>
-          <w:rFonts w:ascii="Arial" w:eastAsia="Arial" w:hAnsi="Arial" w:cs="Arial"/>
-          <w:sz w:val="24"/>
-          <w:szCs w:val="24"/>
-          <w:vertAlign w:val="superscript"/>
-        </w:rPr>
-        <w:t>1</w:t>
-      </w:r>
-      <w:r>
-        <w:rPr>
-          <w:rFonts w:ascii="Arial" w:eastAsia="Arial" w:hAnsi="Arial" w:cs="Arial"/>
-          <w:sz w:val="18"/>
-          <w:szCs w:val="18"/>
-        </w:rPr>
-        <w:t xml:space="preserve">  </w:t>
-      </w:r>
       <w:proofErr w:type="spellStart"/>
       <w:r>
         <w:rPr>
@@ -255,7 +246,6 @@
         <w:t>Alihan</w:t>
       </w:r>
       <w:proofErr w:type="spellEnd"/>
-      <w:proofErr w:type="gramEnd"/>
       <w:r>
         <w:rPr>
           <w:rFonts w:ascii="Arial" w:eastAsia="Arial" w:hAnsi="Arial" w:cs="Arial"/>
@@ -1277,109 +1267,182 @@
           <w:sz w:val="18"/>
           <w:szCs w:val="18"/>
         </w:rPr>
-        <w:t>LSTM is an artificial neural network used in the fields of artificial intelligence and deep learning. Unlike feedforward neural networks, LSTM has feedback connections. LSTM is suitable for tasks like machine translation.</w:t>
-      </w:r>
-    </w:p>
-    <w:p>
-      <w:pPr>
-        <w:rPr>
-          <w:rFonts w:ascii="Arial" w:eastAsia="Arial" w:hAnsi="Arial" w:cs="Arial"/>
-          <w:sz w:val="18"/>
-          <w:szCs w:val="18"/>
-        </w:rPr>
-      </w:pPr>
-    </w:p>
-    <w:p>
-      <w:pPr>
-        <w:rPr>
-          <w:rFonts w:ascii="Arial" w:eastAsia="Arial" w:hAnsi="Arial" w:cs="Arial"/>
-          <w:sz w:val="18"/>
-          <w:szCs w:val="18"/>
-        </w:rPr>
-      </w:pPr>
-    </w:p>
-    <w:p>
-      <w:pPr>
-        <w:rPr>
-          <w:rFonts w:ascii="Arial" w:eastAsia="Arial" w:hAnsi="Arial" w:cs="Arial"/>
-          <w:sz w:val="18"/>
-          <w:szCs w:val="18"/>
-        </w:rPr>
-      </w:pPr>
-    </w:p>
-    <w:p>
-      <w:pPr>
-        <w:rPr>
-          <w:rFonts w:ascii="Arial" w:eastAsia="Arial" w:hAnsi="Arial" w:cs="Arial"/>
-          <w:sz w:val="18"/>
-          <w:szCs w:val="18"/>
-        </w:rPr>
-      </w:pPr>
-    </w:p>
-    <w:p>
-      <w:pPr>
-        <w:rPr>
-          <w:rFonts w:ascii="Arial" w:eastAsia="Arial" w:hAnsi="Arial" w:cs="Arial"/>
-          <w:sz w:val="18"/>
-          <w:szCs w:val="18"/>
-        </w:rPr>
-      </w:pPr>
-    </w:p>
-    <w:p>
-      <w:pPr>
-        <w:rPr>
-          <w:rFonts w:ascii="Arial" w:eastAsia="Arial" w:hAnsi="Arial" w:cs="Arial"/>
-          <w:sz w:val="18"/>
-          <w:szCs w:val="18"/>
-        </w:rPr>
-      </w:pPr>
-    </w:p>
-    <w:p>
-      <w:pPr>
-        <w:rPr>
-          <w:rFonts w:ascii="Arial" w:eastAsia="Arial" w:hAnsi="Arial" w:cs="Arial"/>
-          <w:sz w:val="18"/>
-          <w:szCs w:val="18"/>
-        </w:rPr>
-      </w:pPr>
-    </w:p>
-    <w:p>
-      <w:pPr>
-        <w:rPr>
-          <w:rFonts w:ascii="Arial" w:eastAsia="Arial" w:hAnsi="Arial" w:cs="Arial"/>
-          <w:sz w:val="18"/>
-          <w:szCs w:val="18"/>
-        </w:rPr>
-      </w:pPr>
-    </w:p>
-    <w:p>
-      <w:pPr>
-        <w:rPr>
-          <w:rFonts w:ascii="Arial" w:eastAsia="Arial" w:hAnsi="Arial" w:cs="Arial"/>
-          <w:sz w:val="18"/>
-          <w:szCs w:val="18"/>
-        </w:rPr>
-      </w:pPr>
-    </w:p>
-    <w:p>
-      <w:pPr>
-        <w:rPr>
-          <w:rFonts w:ascii="Arial" w:hAnsi="Arial" w:cs="Arial"/>
-          <w:color w:val="232629"/>
-          <w:sz w:val="16"/>
-          <w:szCs w:val="16"/>
-          <w:shd w:val="clear" w:color="auto" w:fill="FFFFFF"/>
-        </w:rPr>
-      </w:pPr>
-    </w:p>
-    <w:p>
-      <w:pPr>
-        <w:rPr>
-          <w:rFonts w:ascii="Arial" w:hAnsi="Arial" w:cs="Arial"/>
-          <w:sz w:val="18"/>
-          <w:szCs w:val="18"/>
-        </w:rPr>
-      </w:pPr>
+        <w:t>LSTM is an artificial neural network used in the fields of artificial intelligence and deep learning. Unlike feedforward neural networks, LSTM has feedback connections. LSTM is suitable for tasks like machine translation</w:t>
+      </w:r>
+      <w:r>
+        <w:rPr>
+          <w:rFonts w:ascii="Arial" w:eastAsia="Arial" w:hAnsi="Arial" w:cs="Arial"/>
+          <w:sz w:val="18"/>
+          <w:szCs w:val="18"/>
+        </w:rPr>
+        <w:t xml:space="preserve"> which is a sequence-to-sequence task just like our project.</w:t>
+      </w:r>
+    </w:p>
+    <w:p>
+      <w:pPr>
+        <w:rPr>
+          <w:rFonts w:ascii="Arial" w:eastAsia="Arial" w:hAnsi="Arial" w:cs="Arial"/>
+          <w:sz w:val="18"/>
+          <w:szCs w:val="18"/>
+        </w:rPr>
+      </w:pPr>
+    </w:p>
+    <w:p>
+      <w:pPr>
+        <w:rPr>
+          <w:rFonts w:ascii="Arial" w:eastAsia="Arial" w:hAnsi="Arial" w:cs="Arial"/>
+          <w:sz w:val="18"/>
+          <w:szCs w:val="18"/>
+        </w:rPr>
+      </w:pPr>
+      <w:r>
+        <w:rPr>
+          <w:rFonts w:ascii="Arial" w:eastAsia="Arial" w:hAnsi="Arial" w:cs="Arial"/>
+          <w:sz w:val="18"/>
+          <w:szCs w:val="18"/>
+        </w:rPr>
+        <w:lastRenderedPageBreak/>
+        <w:t xml:space="preserve">For those who don’t know why are RNN (Recurrent Neural Network) [5] not enough for this kind of topics? </w:t>
+      </w:r>
+      <w:r>
+        <w:rPr>
+          <w:rFonts w:ascii="Arial" w:eastAsia="Arial" w:hAnsi="Arial" w:cs="Arial"/>
+          <w:sz w:val="18"/>
+          <w:szCs w:val="18"/>
+        </w:rPr>
+        <w:t xml:space="preserve">To answer this question to start with, </w:t>
+      </w:r>
+      <w:r>
+        <w:rPr>
+          <w:rFonts w:ascii="Arial" w:eastAsia="Arial" w:hAnsi="Arial" w:cs="Arial"/>
+          <w:sz w:val="18"/>
+          <w:szCs w:val="18"/>
+        </w:rPr>
+        <w:t xml:space="preserve">RNN also has feedback </w:t>
+      </w:r>
+      <w:r>
+        <w:rPr>
+          <w:rFonts w:ascii="Arial" w:eastAsia="Arial" w:hAnsi="Arial" w:cs="Arial"/>
+          <w:sz w:val="18"/>
+          <w:szCs w:val="18"/>
+        </w:rPr>
+        <w:t>connections,</w:t>
+      </w:r>
+      <w:r>
+        <w:rPr>
+          <w:rFonts w:ascii="Arial" w:eastAsia="Arial" w:hAnsi="Arial" w:cs="Arial"/>
+          <w:sz w:val="18"/>
+          <w:szCs w:val="18"/>
+        </w:rPr>
+        <w:t xml:space="preserve"> </w:t>
+      </w:r>
+      <w:r>
+        <w:rPr>
+          <w:rFonts w:ascii="Arial" w:eastAsia="Arial" w:hAnsi="Arial" w:cs="Arial"/>
+          <w:sz w:val="18"/>
+          <w:szCs w:val="18"/>
+        </w:rPr>
+        <w:t>and it was suitable for tasks that are suitable for LSTM in the past. Main problem of RNN is that</w:t>
+      </w:r>
+      <w:r>
+        <w:rPr>
+          <w:rFonts w:ascii="Arial" w:eastAsia="Arial" w:hAnsi="Arial" w:cs="Arial"/>
+          <w:sz w:val="18"/>
+          <w:szCs w:val="18"/>
+        </w:rPr>
+        <w:t xml:space="preserve"> when the input sequence gets longer and longer it has </w:t>
+      </w:r>
+      <w:r>
+        <w:rPr>
+          <w:rFonts w:ascii="Arial" w:eastAsia="Arial" w:hAnsi="Arial" w:cs="Arial"/>
+          <w:sz w:val="18"/>
+          <w:szCs w:val="18"/>
+        </w:rPr>
+        <w:t>this vanishing gradient</w:t>
+      </w:r>
+      <w:r>
+        <w:rPr>
+          <w:rFonts w:ascii="Arial" w:eastAsia="Arial" w:hAnsi="Arial" w:cs="Arial"/>
+          <w:sz w:val="18"/>
+          <w:szCs w:val="18"/>
+        </w:rPr>
+        <w:t xml:space="preserve"> </w:t>
+      </w:r>
+      <w:r>
+        <w:rPr>
+          <w:rFonts w:ascii="Arial" w:eastAsia="Arial" w:hAnsi="Arial" w:cs="Arial"/>
+          <w:sz w:val="18"/>
+          <w:szCs w:val="18"/>
+        </w:rPr>
+        <w:t>problem, figure 3 shows visualization of this vanishing gradient problem.</w:t>
+      </w:r>
+    </w:p>
+    <w:p>
+      <w:pPr>
+        <w:rPr>
+          <w:rFonts w:ascii="Arial" w:eastAsia="Arial" w:hAnsi="Arial" w:cs="Arial"/>
+          <w:sz w:val="18"/>
+          <w:szCs w:val="18"/>
+        </w:rPr>
+      </w:pPr>
+    </w:p>
+    <w:p>
+      <w:pPr>
+        <w:rPr>
+          <w:rFonts w:ascii="Arial" w:eastAsia="Arial" w:hAnsi="Arial" w:cs="Arial"/>
+          <w:sz w:val="18"/>
+          <w:szCs w:val="18"/>
+        </w:rPr>
+      </w:pPr>
+      <w:r>
+        <w:rPr>
+          <w:rFonts w:ascii="Arial" w:eastAsia="Arial" w:hAnsi="Arial" w:cs="Arial"/>
+          <w:noProof/>
+          <w:sz w:val="18"/>
+          <w:szCs w:val="18"/>
+        </w:rPr>
+        <w:drawing>
+          <wp:inline distT="0" distB="0" distL="0" distR="0" wp14:anchorId="79EFE2CB" wp14:editId="25664282">
+            <wp:extent cx="2815500" cy="2112818"/>
+            <wp:effectExtent l="0" t="0" r="4445" b="1905"/>
+            <wp:docPr id="9" name="Picture 9"/>
+            <wp:cNvGraphicFramePr>
+              <a:graphicFrameLocks xmlns:a="http://schemas.openxmlformats.org/drawingml/2006/main" noChangeAspect="1"/>
+            </wp:cNvGraphicFramePr>
+            <a:graphic xmlns:a="http://schemas.openxmlformats.org/drawingml/2006/main">
+              <a:graphicData uri="http://schemas.openxmlformats.org/drawingml/2006/picture">
+                <pic:pic xmlns:pic="http://schemas.openxmlformats.org/drawingml/2006/picture">
+                  <pic:nvPicPr>
+                    <pic:cNvPr id="9" name="Picture 9"/>
+                    <pic:cNvPicPr/>
+                  </pic:nvPicPr>
+                  <pic:blipFill>
+                    <a:blip r:embed="rId9">
+                      <a:extLst>
+                        <a:ext uri="{28A0092B-C50C-407E-A947-70E740481C1C}">
+                          <a14:useLocalDpi xmlns:a14="http://schemas.microsoft.com/office/drawing/2010/main" val="0"/>
+                        </a:ext>
+                      </a:extLst>
+                    </a:blip>
+                    <a:stretch>
+                      <a:fillRect/>
+                    </a:stretch>
+                  </pic:blipFill>
+                  <pic:spPr>
+                    <a:xfrm>
+                      <a:off x="0" y="0"/>
+                      <a:ext cx="2821981" cy="2117682"/>
+                    </a:xfrm>
+                    <a:prstGeom prst="rect">
+                      <a:avLst/>
+                    </a:prstGeom>
+                  </pic:spPr>
+                </pic:pic>
+              </a:graphicData>
+            </a:graphic>
+          </wp:inline>
+        </w:drawing>
+      </w:r>
     </w:p>
     <w:p>
       <w:pPr>
@@ -1392,175 +1455,22 @@
           <w:szCs w:val="17"/>
         </w:rPr>
       </w:pPr>
-    </w:p>
-    <w:p>
-      <w:pPr>
-        <w:spacing w:line="20" w:lineRule="exact"/>
-        <w:rPr>
-          <w:rFonts w:ascii="Arial" w:eastAsia="Arial" w:hAnsi="Arial" w:cs="Arial"/>
-          <w:sz w:val="24"/>
-          <w:szCs w:val="24"/>
-        </w:rPr>
-      </w:pPr>
-    </w:p>
-    <w:p>
-      <w:pPr>
-        <w:rPr>
-          <w:sz w:val="20"/>
-          <w:szCs w:val="20"/>
-        </w:rPr>
-      </w:pPr>
-      <w:r>
-        <w:rPr>
-          <w:rFonts w:ascii="Arial" w:eastAsia="Arial" w:hAnsi="Arial" w:cs="Arial"/>
-          <w:sz w:val="24"/>
-          <w:szCs w:val="24"/>
-        </w:rPr>
-        <w:t>2. Related Work</w:t>
-      </w:r>
-    </w:p>
-    <w:p>
-      <w:pPr>
-        <w:spacing w:line="157" w:lineRule="exact"/>
-        <w:rPr>
-          <w:sz w:val="24"/>
-          <w:szCs w:val="24"/>
-        </w:rPr>
-      </w:pPr>
-    </w:p>
-    <w:p>
-      <w:pPr>
-        <w:spacing w:line="295" w:lineRule="auto"/>
-        <w:ind w:firstLine="7"/>
-        <w:jc w:val="both"/>
-        <w:rPr>
-          <w:rFonts w:ascii="Arial" w:eastAsia="Arial" w:hAnsi="Arial" w:cs="Arial"/>
-          <w:sz w:val="17"/>
-          <w:szCs w:val="17"/>
-        </w:rPr>
-      </w:pPr>
-      <w:r>
-        <w:rPr>
-          <w:rFonts w:ascii="Arial" w:eastAsia="Arial" w:hAnsi="Arial" w:cs="Arial"/>
-          <w:sz w:val="17"/>
-          <w:szCs w:val="17"/>
-        </w:rPr>
-        <w:t>Investigation on damage level predictions of earthquakes has been an active research field because it can greatly re-duce the extensive loss of life and property. There are many studies(such as [</w:t>
-      </w:r>
-      <w:hyperlink w:anchor="page4">
-        <w:r>
-          <w:rPr>
-            <w:rFonts w:ascii="Arial" w:eastAsia="Arial" w:hAnsi="Arial" w:cs="Arial"/>
-            <w:color w:val="001473"/>
-            <w:sz w:val="17"/>
-            <w:szCs w:val="17"/>
-          </w:rPr>
-          <w:t>8</w:t>
-        </w:r>
-      </w:hyperlink>
-      <w:r>
-        <w:rPr>
-          <w:rFonts w:ascii="Arial" w:eastAsia="Arial" w:hAnsi="Arial" w:cs="Arial"/>
-          <w:sz w:val="17"/>
-          <w:szCs w:val="17"/>
-        </w:rPr>
-        <w:t>],[</w:t>
-      </w:r>
-      <w:hyperlink w:anchor="page4">
-        <w:r>
-          <w:rPr>
-            <w:rFonts w:ascii="Arial" w:eastAsia="Arial" w:hAnsi="Arial" w:cs="Arial"/>
-            <w:color w:val="001473"/>
-            <w:sz w:val="17"/>
-            <w:szCs w:val="17"/>
-          </w:rPr>
-          <w:t>9</w:t>
-        </w:r>
-      </w:hyperlink>
-      <w:r>
-        <w:rPr>
-          <w:rFonts w:ascii="Arial" w:eastAsia="Arial" w:hAnsi="Arial" w:cs="Arial"/>
-          <w:sz w:val="17"/>
-          <w:szCs w:val="17"/>
-        </w:rPr>
-        <w:t>],[</w:t>
-      </w:r>
-      <w:hyperlink w:anchor="page4">
-        <w:r>
-          <w:rPr>
-            <w:rFonts w:ascii="Arial" w:eastAsia="Arial" w:hAnsi="Arial" w:cs="Arial"/>
-            <w:color w:val="001473"/>
-            <w:sz w:val="17"/>
-            <w:szCs w:val="17"/>
-          </w:rPr>
-          <w:t>10</w:t>
-        </w:r>
-      </w:hyperlink>
-      <w:r>
-        <w:rPr>
-          <w:rFonts w:ascii="Arial" w:eastAsia="Arial" w:hAnsi="Arial" w:cs="Arial"/>
-          <w:sz w:val="17"/>
-          <w:szCs w:val="17"/>
-        </w:rPr>
-        <w:t xml:space="preserve">]) of civil engineers and </w:t>
-      </w:r>
-      <w:proofErr w:type="spellStart"/>
-      <w:r>
-        <w:rPr>
-          <w:rFonts w:ascii="Arial" w:eastAsia="Arial" w:hAnsi="Arial" w:cs="Arial"/>
-          <w:sz w:val="17"/>
-          <w:szCs w:val="17"/>
-        </w:rPr>
-        <w:t>geolo-gists</w:t>
-      </w:r>
-      <w:proofErr w:type="spellEnd"/>
-      <w:r>
-        <w:rPr>
-          <w:rFonts w:ascii="Arial" w:eastAsia="Arial" w:hAnsi="Arial" w:cs="Arial"/>
-          <w:sz w:val="17"/>
-          <w:szCs w:val="17"/>
-        </w:rPr>
-        <w:t>. However, machine learning techniques are a rather recent application. There are several attempts ([</w:t>
+      <w:r>
+        <w:rPr>
+          <w:rFonts w:ascii="Arial" w:eastAsia="Arial" w:hAnsi="Arial" w:cs="Arial"/>
+          <w:sz w:val="18"/>
+          <w:szCs w:val="18"/>
+        </w:rPr>
+        <w:t xml:space="preserve">    </w:t>
+      </w:r>
+      <w:r>
+        <w:rPr>
+          <w:sz w:val="20"/>
+          <w:szCs w:val="20"/>
+        </w:rPr>
+        <w:t>Figure 3: Visualization of Vanishing Gradient [</w:t>
       </w:r>
       <w:hyperlink w:anchor="page3">
-        <w:r>
-          <w:rPr>
-            <w:rFonts w:ascii="Arial" w:eastAsia="Arial" w:hAnsi="Arial" w:cs="Arial"/>
-            <w:color w:val="001473"/>
-            <w:sz w:val="17"/>
-            <w:szCs w:val="17"/>
-          </w:rPr>
-          <w:t>3</w:t>
-        </w:r>
-      </w:hyperlink>
-      <w:r>
-        <w:rPr>
-          <w:rFonts w:ascii="Arial" w:eastAsia="Arial" w:hAnsi="Arial" w:cs="Arial"/>
-          <w:sz w:val="17"/>
-          <w:szCs w:val="17"/>
-        </w:rPr>
-        <w:t>], [</w:t>
-      </w:r>
-      <w:hyperlink w:anchor="page3">
-        <w:r>
-          <w:rPr>
-            <w:rFonts w:ascii="Arial" w:eastAsia="Arial" w:hAnsi="Arial" w:cs="Arial"/>
-            <w:color w:val="001473"/>
-            <w:sz w:val="17"/>
-            <w:szCs w:val="17"/>
-          </w:rPr>
-          <w:t>2</w:t>
-        </w:r>
-      </w:hyperlink>
-      <w:r>
-        <w:rPr>
-          <w:rFonts w:ascii="Arial" w:eastAsia="Arial" w:hAnsi="Arial" w:cs="Arial"/>
-          <w:sz w:val="17"/>
-          <w:szCs w:val="17"/>
-        </w:rPr>
-        <w:t>], [</w:t>
-      </w:r>
-      <w:hyperlink w:anchor="page4">
         <w:r>
           <w:rPr>
             <w:rFonts w:ascii="Arial" w:eastAsia="Arial" w:hAnsi="Arial" w:cs="Arial"/>
@@ -1577,214 +1487,7 @@
           <w:sz w:val="17"/>
           <w:szCs w:val="17"/>
         </w:rPr>
-        <w:t>]) to predict earthquake damage levels using machine learn-</w:t>
-      </w:r>
-      <w:proofErr w:type="spellStart"/>
-      <w:r>
-        <w:rPr>
-          <w:rFonts w:ascii="Arial" w:eastAsia="Arial" w:hAnsi="Arial" w:cs="Arial"/>
-          <w:sz w:val="17"/>
-          <w:szCs w:val="17"/>
-        </w:rPr>
-        <w:t>ing</w:t>
-      </w:r>
-      <w:proofErr w:type="spellEnd"/>
-      <w:r>
-        <w:rPr>
-          <w:rFonts w:ascii="Arial" w:eastAsia="Arial" w:hAnsi="Arial" w:cs="Arial"/>
-          <w:sz w:val="17"/>
-          <w:szCs w:val="17"/>
-        </w:rPr>
-        <w:t xml:space="preserve"> and deep learning methods. Dissimilar to our study there is a </w:t>
-      </w:r>
-      <w:proofErr w:type="gramStart"/>
-      <w:r>
-        <w:rPr>
-          <w:rFonts w:ascii="Arial" w:eastAsia="Arial" w:hAnsi="Arial" w:cs="Arial"/>
-          <w:sz w:val="17"/>
-          <w:szCs w:val="17"/>
-        </w:rPr>
-        <w:t>study[</w:t>
-      </w:r>
-      <w:proofErr w:type="gramEnd"/>
-      <w:r>
-        <w:fldChar w:fldCharType="begin"/>
-      </w:r>
-      <w:r>
-        <w:instrText>HYPERLINK \l "page4" \h</w:instrText>
-      </w:r>
-      <w:r>
-        <w:fldChar w:fldCharType="separate"/>
-      </w:r>
-      <w:r>
-        <w:rPr>
-          <w:rFonts w:ascii="Arial" w:eastAsia="Arial" w:hAnsi="Arial" w:cs="Arial"/>
-          <w:color w:val="001473"/>
-          <w:sz w:val="17"/>
-          <w:szCs w:val="17"/>
-        </w:rPr>
-        <w:t>7</w:t>
-      </w:r>
-      <w:r>
-        <w:rPr>
-          <w:rFonts w:ascii="Arial" w:eastAsia="Arial" w:hAnsi="Arial" w:cs="Arial"/>
-          <w:color w:val="001473"/>
-          <w:sz w:val="17"/>
-          <w:szCs w:val="17"/>
-        </w:rPr>
-        <w:fldChar w:fldCharType="end"/>
-      </w:r>
-      <w:r>
-        <w:rPr>
-          <w:rFonts w:ascii="Arial" w:eastAsia="Arial" w:hAnsi="Arial" w:cs="Arial"/>
-          <w:sz w:val="17"/>
-          <w:szCs w:val="17"/>
-        </w:rPr>
-        <w:t xml:space="preserve">] for predicting damage level utilizing post-earthquake photos. However, there are also a few recent studies closer to ours. Decision tree learning algorithms used in one of these </w:t>
-      </w:r>
-      <w:proofErr w:type="gramStart"/>
-      <w:r>
-        <w:rPr>
-          <w:rFonts w:ascii="Arial" w:eastAsia="Arial" w:hAnsi="Arial" w:cs="Arial"/>
-          <w:sz w:val="17"/>
-          <w:szCs w:val="17"/>
-        </w:rPr>
-        <w:t>studies[</w:t>
-      </w:r>
-      <w:proofErr w:type="gramEnd"/>
-      <w:r>
-        <w:fldChar w:fldCharType="begin"/>
-      </w:r>
-      <w:r>
-        <w:instrText>HYPERLINK \l "page3" \h</w:instrText>
-      </w:r>
-      <w:r>
-        <w:fldChar w:fldCharType="separate"/>
-      </w:r>
-      <w:r>
-        <w:rPr>
-          <w:rFonts w:ascii="Arial" w:eastAsia="Arial" w:hAnsi="Arial" w:cs="Arial"/>
-          <w:color w:val="001473"/>
-          <w:sz w:val="17"/>
-          <w:szCs w:val="17"/>
-        </w:rPr>
-        <w:t>3</w:t>
-      </w:r>
-      <w:r>
-        <w:rPr>
-          <w:rFonts w:ascii="Arial" w:eastAsia="Arial" w:hAnsi="Arial" w:cs="Arial"/>
-          <w:color w:val="001473"/>
-          <w:sz w:val="17"/>
-          <w:szCs w:val="17"/>
-        </w:rPr>
-        <w:fldChar w:fldCharType="end"/>
-      </w:r>
-      <w:r>
-        <w:rPr>
-          <w:rFonts w:ascii="Arial" w:eastAsia="Arial" w:hAnsi="Arial" w:cs="Arial"/>
-          <w:sz w:val="17"/>
-          <w:szCs w:val="17"/>
-        </w:rPr>
-        <w:t>]. This study and our model both require structural properties as input but unlike our model, it requires a few earthquake characteristics. They use two decision trees for damage prediction for regular reinforced concrete buildings. The first decision tree de-</w:t>
-      </w:r>
-      <w:proofErr w:type="spellStart"/>
-      <w:r>
-        <w:rPr>
-          <w:rFonts w:ascii="Arial" w:eastAsia="Arial" w:hAnsi="Arial" w:cs="Arial"/>
-          <w:sz w:val="17"/>
-          <w:szCs w:val="17"/>
-        </w:rPr>
-        <w:t>cides</w:t>
-      </w:r>
-      <w:proofErr w:type="spellEnd"/>
-      <w:r>
-        <w:rPr>
-          <w:rFonts w:ascii="Arial" w:eastAsia="Arial" w:hAnsi="Arial" w:cs="Arial"/>
-          <w:sz w:val="17"/>
-          <w:szCs w:val="17"/>
-        </w:rPr>
-        <w:t xml:space="preserve"> whether damage occurs in an RC building. Also, the second decision tree determines the severity of the damage state. The main focus of one of the most recent </w:t>
-      </w:r>
-      <w:proofErr w:type="gramStart"/>
-      <w:r>
-        <w:rPr>
-          <w:rFonts w:ascii="Arial" w:eastAsia="Arial" w:hAnsi="Arial" w:cs="Arial"/>
-          <w:sz w:val="17"/>
-          <w:szCs w:val="17"/>
-        </w:rPr>
-        <w:t>studies[</w:t>
-      </w:r>
-      <w:proofErr w:type="gramEnd"/>
-      <w:r>
-        <w:fldChar w:fldCharType="begin"/>
-      </w:r>
-      <w:r>
-        <w:instrText>HYPERLINK \l "page3" \h</w:instrText>
-      </w:r>
-      <w:r>
-        <w:fldChar w:fldCharType="separate"/>
-      </w:r>
-      <w:r>
-        <w:rPr>
-          <w:rFonts w:ascii="Arial" w:eastAsia="Arial" w:hAnsi="Arial" w:cs="Arial"/>
-          <w:color w:val="001473"/>
-          <w:sz w:val="17"/>
-          <w:szCs w:val="17"/>
-        </w:rPr>
-        <w:t>2</w:t>
-      </w:r>
-      <w:r>
-        <w:rPr>
-          <w:rFonts w:ascii="Arial" w:eastAsia="Arial" w:hAnsi="Arial" w:cs="Arial"/>
-          <w:color w:val="001473"/>
-          <w:sz w:val="17"/>
-          <w:szCs w:val="17"/>
-        </w:rPr>
-        <w:fldChar w:fldCharType="end"/>
-      </w:r>
-      <w:r>
-        <w:rPr>
-          <w:rFonts w:ascii="Arial" w:eastAsia="Arial" w:hAnsi="Arial" w:cs="Arial"/>
-          <w:sz w:val="17"/>
-          <w:szCs w:val="17"/>
-        </w:rPr>
-        <w:t>] is the importance of features affecting earthquake fatalities. This study implements a deep learning model based on se-</w:t>
-      </w:r>
-      <w:proofErr w:type="spellStart"/>
-      <w:r>
-        <w:rPr>
-          <w:rFonts w:ascii="Arial" w:eastAsia="Arial" w:hAnsi="Arial" w:cs="Arial"/>
-          <w:sz w:val="17"/>
-          <w:szCs w:val="17"/>
-        </w:rPr>
-        <w:t>lected</w:t>
-      </w:r>
-      <w:proofErr w:type="spellEnd"/>
-      <w:r>
-        <w:rPr>
-          <w:rFonts w:ascii="Arial" w:eastAsia="Arial" w:hAnsi="Arial" w:cs="Arial"/>
-          <w:sz w:val="17"/>
-          <w:szCs w:val="17"/>
-        </w:rPr>
-        <w:t xml:space="preserve"> features for predicting seismic fatalities. They used Random Forest, </w:t>
-      </w:r>
-      <w:proofErr w:type="gramStart"/>
-      <w:r>
-        <w:rPr>
-          <w:rFonts w:ascii="Arial" w:eastAsia="Arial" w:hAnsi="Arial" w:cs="Arial"/>
-          <w:sz w:val="17"/>
-          <w:szCs w:val="17"/>
-        </w:rPr>
-        <w:t>classification</w:t>
-      </w:r>
-      <w:proofErr w:type="gramEnd"/>
-      <w:r>
-        <w:rPr>
-          <w:rFonts w:ascii="Arial" w:eastAsia="Arial" w:hAnsi="Arial" w:cs="Arial"/>
-          <w:sz w:val="17"/>
-          <w:szCs w:val="17"/>
-        </w:rPr>
-        <w:t xml:space="preserve"> and regression tree (CART) model, and AdaBoost model to evaluate the importance of features and they observed that the Random Forest model was better than the other models. This work indicated that the deep learning model in this study performed well for predicting seismic fatalities. Our study is related to this study as we implemented basic algorithms for comparison and our future work includes feature selecting and building a deep learning model.</w:t>
+        <w:t>].</w:t>
       </w:r>
     </w:p>
     <w:p>
@@ -1802,16 +1505,428 @@
     <w:p>
       <w:pPr>
         <w:rPr>
-          <w:sz w:val="20"/>
-          <w:szCs w:val="20"/>
-        </w:rPr>
-      </w:pPr>
-      <w:r>
+          <w:rFonts w:ascii="Arial" w:eastAsia="Arial" w:hAnsi="Arial" w:cs="Arial"/>
+          <w:sz w:val="18"/>
+          <w:szCs w:val="18"/>
+        </w:rPr>
+      </w:pPr>
+      <w:r>
+        <w:rPr>
+          <w:rFonts w:ascii="Arial" w:eastAsia="Arial" w:hAnsi="Arial" w:cs="Arial"/>
+          <w:sz w:val="18"/>
+          <w:szCs w:val="18"/>
+        </w:rPr>
+        <w:t xml:space="preserve"> this problem </w:t>
+      </w:r>
+      <w:r>
+        <w:rPr>
+          <w:rFonts w:ascii="Arial" w:eastAsia="Arial" w:hAnsi="Arial" w:cs="Arial"/>
+          <w:sz w:val="18"/>
+          <w:szCs w:val="18"/>
+        </w:rPr>
+        <w:t xml:space="preserve">causes model to not </w:t>
+      </w:r>
+      <w:r>
+        <w:rPr>
+          <w:rFonts w:ascii="Arial" w:eastAsia="Arial" w:hAnsi="Arial" w:cs="Arial"/>
+          <w:sz w:val="18"/>
+          <w:szCs w:val="18"/>
+        </w:rPr>
+        <w:t>update weights and biases accordingly</w:t>
+      </w:r>
+      <w:r>
+        <w:rPr>
+          <w:rFonts w:ascii="Arial" w:eastAsia="Arial" w:hAnsi="Arial" w:cs="Arial"/>
+          <w:sz w:val="18"/>
+          <w:szCs w:val="18"/>
+        </w:rPr>
+        <w:t xml:space="preserve"> for the task.</w:t>
+      </w:r>
+      <w:r>
+        <w:rPr>
+          <w:rFonts w:ascii="Arial" w:eastAsia="Arial" w:hAnsi="Arial" w:cs="Arial"/>
+          <w:sz w:val="18"/>
+          <w:szCs w:val="18"/>
+        </w:rPr>
+        <w:t xml:space="preserve"> </w:t>
+      </w:r>
+      <w:r>
+        <w:rPr>
+          <w:rFonts w:ascii="Arial" w:eastAsia="Arial" w:hAnsi="Arial" w:cs="Arial"/>
+          <w:sz w:val="18"/>
+          <w:szCs w:val="18"/>
+        </w:rPr>
+        <w:t>So,</w:t>
+      </w:r>
+      <w:r>
+        <w:rPr>
+          <w:rFonts w:ascii="Arial" w:eastAsia="Arial" w:hAnsi="Arial" w:cs="Arial"/>
+          <w:sz w:val="18"/>
+          <w:szCs w:val="18"/>
+        </w:rPr>
+        <w:t xml:space="preserve"> we go with LSTM because it deals with this problem using more gates.</w:t>
+      </w:r>
+    </w:p>
+    <w:p>
+      <w:pPr>
+        <w:rPr>
+          <w:rFonts w:ascii="Arial" w:eastAsia="Arial" w:hAnsi="Arial" w:cs="Arial"/>
+          <w:sz w:val="18"/>
+          <w:szCs w:val="18"/>
+        </w:rPr>
+      </w:pPr>
+    </w:p>
+    <w:p>
+      <w:pPr>
+        <w:rPr>
+          <w:rFonts w:ascii="Arial" w:eastAsia="Arial" w:hAnsi="Arial" w:cs="Arial"/>
+          <w:sz w:val="18"/>
+          <w:szCs w:val="18"/>
+        </w:rPr>
+      </w:pPr>
+      <w:r>
+        <w:rPr>
+          <w:rFonts w:ascii="Arial" w:eastAsia="Arial" w:hAnsi="Arial" w:cs="Arial"/>
+          <w:sz w:val="18"/>
+          <w:szCs w:val="18"/>
+        </w:rPr>
+        <w:t xml:space="preserve">LSTM has 3 important gates an input gate, an output age and a forget gate. The input gate as it is obvious from </w:t>
+      </w:r>
+      <w:r>
+        <w:rPr>
+          <w:rFonts w:ascii="Arial" w:eastAsia="Arial" w:hAnsi="Arial" w:cs="Arial"/>
+          <w:sz w:val="18"/>
+          <w:szCs w:val="18"/>
+        </w:rPr>
+        <w:t>its</w:t>
+      </w:r>
+      <w:r>
+        <w:rPr>
+          <w:rFonts w:ascii="Arial" w:eastAsia="Arial" w:hAnsi="Arial" w:cs="Arial"/>
+          <w:sz w:val="18"/>
+          <w:szCs w:val="18"/>
+        </w:rPr>
+        <w:t xml:space="preserve"> name it takes input from a cell before or from</w:t>
+      </w:r>
+      <w:r>
+        <w:rPr>
+          <w:rFonts w:ascii="Arial" w:eastAsia="Arial" w:hAnsi="Arial" w:cs="Arial"/>
+          <w:sz w:val="18"/>
+          <w:szCs w:val="18"/>
+        </w:rPr>
+        <w:t xml:space="preserve"> input. The forget gate controls whether to forget or keep the information in the cell </w:t>
+      </w:r>
+    </w:p>
+    <w:p>
+      <w:pPr>
+        <w:rPr>
+          <w:rFonts w:ascii="Arial" w:eastAsia="Arial" w:hAnsi="Arial" w:cs="Arial"/>
+          <w:sz w:val="18"/>
+          <w:szCs w:val="18"/>
+        </w:rPr>
+      </w:pPr>
+    </w:p>
+    <w:p>
+      <w:pPr>
+        <w:rPr>
+          <w:rFonts w:ascii="Arial" w:eastAsia="Arial" w:hAnsi="Arial" w:cs="Arial"/>
+          <w:sz w:val="20"/>
+          <w:szCs w:val="20"/>
+        </w:rPr>
+      </w:pPr>
+      <w:r>
+        <w:rPr>
+          <w:rFonts w:ascii="Arial" w:eastAsia="Arial" w:hAnsi="Arial" w:cs="Arial"/>
+          <w:sz w:val="18"/>
+          <w:szCs w:val="18"/>
+        </w:rPr>
+        <w:t xml:space="preserve">To summarize we will move on with encoder-decoder model using LSTM because we understood and studied it more right now. But maybe we can change our idea and use Transformers or fine tune a pretrained model such as </w:t>
+      </w:r>
+      <w:r>
+        <w:rPr>
+          <w:rFonts w:ascii="Arial" w:eastAsia="Arial" w:hAnsi="Arial" w:cs="Arial"/>
+          <w:sz w:val="18"/>
+          <w:szCs w:val="18"/>
+        </w:rPr>
+        <w:t>BERT (</w:t>
+      </w:r>
+      <w:r>
+        <w:rPr>
+          <w:rFonts w:ascii="Arial" w:hAnsi="Arial" w:cs="Arial"/>
+          <w:color w:val="000000"/>
+          <w:sz w:val="18"/>
+          <w:szCs w:val="18"/>
+          <w:shd w:val="clear" w:color="auto" w:fill="FFFFFF"/>
+        </w:rPr>
+        <w:t xml:space="preserve">Bidirectional Encoder Representations from </w:t>
+      </w:r>
+      <w:r>
+        <w:rPr>
+          <w:rFonts w:ascii="Arial" w:hAnsi="Arial" w:cs="Arial"/>
+          <w:color w:val="000000"/>
+          <w:sz w:val="18"/>
+          <w:szCs w:val="18"/>
+          <w:shd w:val="clear" w:color="auto" w:fill="FFFFFF"/>
+        </w:rPr>
+        <w:t>Transformers</w:t>
+      </w:r>
+      <w:r>
+        <w:rPr>
+          <w:rFonts w:ascii="Arial" w:hAnsi="Arial" w:cs="Arial"/>
+          <w:color w:val="000000"/>
+          <w:sz w:val="18"/>
+          <w:szCs w:val="18"/>
+          <w:shd w:val="clear" w:color="auto" w:fill="FFFFFF"/>
+        </w:rPr>
+        <w:t>)</w:t>
+      </w:r>
+      <w:r>
+        <w:rPr>
+          <w:rFonts w:ascii="Arial" w:hAnsi="Arial" w:cs="Arial"/>
+          <w:color w:val="000000"/>
+          <w:sz w:val="18"/>
+          <w:szCs w:val="18"/>
+          <w:shd w:val="clear" w:color="auto" w:fill="FFFFFF"/>
+        </w:rPr>
+        <w:t xml:space="preserve"> [</w:t>
+      </w:r>
+      <w:r>
+        <w:rPr>
+          <w:rFonts w:ascii="Arial" w:hAnsi="Arial" w:cs="Arial"/>
+          <w:color w:val="000000"/>
+          <w:sz w:val="18"/>
+          <w:szCs w:val="18"/>
+          <w:shd w:val="clear" w:color="auto" w:fill="FFFFFF"/>
+        </w:rPr>
+        <w:t>7</w:t>
+      </w:r>
+      <w:r>
+        <w:rPr>
+          <w:rFonts w:ascii="Arial" w:hAnsi="Arial" w:cs="Arial"/>
+          <w:color w:val="000000"/>
+          <w:sz w:val="18"/>
+          <w:szCs w:val="18"/>
+          <w:shd w:val="clear" w:color="auto" w:fill="FFFFFF"/>
+        </w:rPr>
+        <w:t>]</w:t>
+      </w:r>
+      <w:r>
+        <w:rPr>
+          <w:rFonts w:ascii="Arial" w:hAnsi="Arial" w:cs="Arial"/>
+          <w:color w:val="000000"/>
+          <w:sz w:val="18"/>
+          <w:szCs w:val="18"/>
+          <w:shd w:val="clear" w:color="auto" w:fill="FFFFFF"/>
+        </w:rPr>
+        <w:t>.</w:t>
+      </w:r>
+    </w:p>
+    <w:p>
+      <w:pPr>
+        <w:rPr>
+          <w:rFonts w:ascii="Arial" w:eastAsia="Arial" w:hAnsi="Arial" w:cs="Arial"/>
+          <w:sz w:val="20"/>
+          <w:szCs w:val="20"/>
+        </w:rPr>
+      </w:pPr>
+    </w:p>
+    <w:p>
+      <w:pPr>
+        <w:rPr>
+          <w:rFonts w:ascii="Arial" w:eastAsia="Arial" w:hAnsi="Arial" w:cs="Arial"/>
+          <w:sz w:val="20"/>
+          <w:szCs w:val="20"/>
+        </w:rPr>
+      </w:pPr>
+    </w:p>
+    <w:p>
+      <w:pPr>
+        <w:spacing w:line="20" w:lineRule="exact"/>
         <w:rPr>
           <w:rFonts w:ascii="Arial" w:eastAsia="Arial" w:hAnsi="Arial" w:cs="Arial"/>
           <w:sz w:val="24"/>
           <w:szCs w:val="24"/>
         </w:rPr>
+      </w:pPr>
+    </w:p>
+    <w:p>
+      <w:pPr>
+        <w:rPr>
+          <w:sz w:val="20"/>
+          <w:szCs w:val="20"/>
+        </w:rPr>
+      </w:pPr>
+      <w:r>
+        <w:rPr>
+          <w:rFonts w:ascii="Arial" w:eastAsia="Arial" w:hAnsi="Arial" w:cs="Arial"/>
+          <w:sz w:val="24"/>
+          <w:szCs w:val="24"/>
+        </w:rPr>
+        <w:t>2. Related Work</w:t>
+      </w:r>
+    </w:p>
+    <w:p>
+      <w:pPr>
+        <w:spacing w:line="157" w:lineRule="exact"/>
+        <w:rPr>
+          <w:sz w:val="24"/>
+          <w:szCs w:val="24"/>
+        </w:rPr>
+      </w:pPr>
+    </w:p>
+    <w:p>
+      <w:pPr>
+        <w:spacing w:line="295" w:lineRule="auto"/>
+        <w:jc w:val="both"/>
+        <w:rPr>
+          <w:rFonts w:ascii="Arial" w:eastAsia="Arial" w:hAnsi="Arial" w:cs="Arial"/>
+          <w:sz w:val="18"/>
+          <w:szCs w:val="18"/>
+        </w:rPr>
+      </w:pPr>
+      <w:r>
+        <w:rPr>
+          <w:rFonts w:ascii="Arial" w:eastAsia="Arial" w:hAnsi="Arial" w:cs="Arial"/>
+          <w:sz w:val="18"/>
+          <w:szCs w:val="18"/>
+        </w:rPr>
+        <w:t xml:space="preserve">We found a lot of work related to our project. There are many studies </w:t>
+      </w:r>
+      <w:r>
+        <w:rPr>
+          <w:rFonts w:ascii="Arial" w:eastAsia="Arial" w:hAnsi="Arial" w:cs="Arial"/>
+          <w:sz w:val="18"/>
+          <w:szCs w:val="18"/>
+        </w:rPr>
+        <w:t xml:space="preserve">including </w:t>
+      </w:r>
+      <w:r>
+        <w:rPr>
+          <w:rFonts w:ascii="Arial" w:eastAsia="Arial" w:hAnsi="Arial" w:cs="Arial"/>
+          <w:sz w:val="18"/>
+          <w:szCs w:val="18"/>
+        </w:rPr>
+        <w:t>LSTM network for question answering [8] which is very similar research are to our project</w:t>
+      </w:r>
+      <w:r>
+        <w:rPr>
+          <w:rFonts w:ascii="Arial" w:eastAsia="Arial" w:hAnsi="Arial" w:cs="Arial"/>
+          <w:sz w:val="18"/>
+          <w:szCs w:val="18"/>
+        </w:rPr>
+        <w:t xml:space="preserve"> and there is also one study about question generation using transformers [9]</w:t>
+      </w:r>
+      <w:r>
+        <w:rPr>
+          <w:rFonts w:ascii="Arial" w:eastAsia="Arial" w:hAnsi="Arial" w:cs="Arial"/>
+          <w:sz w:val="18"/>
+          <w:szCs w:val="18"/>
+        </w:rPr>
+        <w:t xml:space="preserve">   ### </w:t>
+      </w:r>
+      <w:r>
+        <w:rPr>
+          <w:rFonts w:ascii="Arial" w:eastAsia="Arial" w:hAnsi="Arial" w:cs="Arial"/>
+          <w:sz w:val="18"/>
+          <w:szCs w:val="18"/>
+        </w:rPr>
+        <w:t>TRANSFORMERS,</w:t>
+      </w:r>
+      <w:r>
+        <w:rPr>
+          <w:rFonts w:ascii="Arial" w:eastAsia="Arial" w:hAnsi="Arial" w:cs="Arial"/>
+          <w:sz w:val="18"/>
+          <w:szCs w:val="18"/>
+        </w:rPr>
+        <w:t xml:space="preserve"> Bİ-LSTM QUESTİON </w:t>
+      </w:r>
+      <w:proofErr w:type="gramStart"/>
+      <w:r>
+        <w:rPr>
+          <w:rFonts w:ascii="Arial" w:eastAsia="Arial" w:hAnsi="Arial" w:cs="Arial"/>
+          <w:sz w:val="18"/>
+          <w:szCs w:val="18"/>
+        </w:rPr>
+        <w:t>GENERATİON ,</w:t>
+      </w:r>
+      <w:proofErr w:type="gramEnd"/>
+      <w:r>
+        <w:rPr>
+          <w:rFonts w:ascii="Arial" w:eastAsia="Arial" w:hAnsi="Arial" w:cs="Arial"/>
+          <w:sz w:val="18"/>
+          <w:szCs w:val="18"/>
+        </w:rPr>
+        <w:t xml:space="preserve"> QUESTİON ANSWERİNG 4-5 PAPER NELER FARKLI, HANGİ PAPERLARDAN NELER ALDIK VE KISA SÜREDE ANLADIĞIMIZ KISMI ALDIK VS .VS GİBİ ###</w:t>
+      </w:r>
+    </w:p>
+    <w:p>
+      <w:pPr>
+        <w:spacing w:line="295" w:lineRule="auto"/>
+        <w:jc w:val="both"/>
+        <w:rPr>
+          <w:rFonts w:ascii="Arial" w:eastAsia="Arial" w:hAnsi="Arial" w:cs="Arial"/>
+          <w:sz w:val="18"/>
+          <w:szCs w:val="18"/>
+        </w:rPr>
+      </w:pPr>
+    </w:p>
+    <w:p>
+      <w:pPr>
+        <w:spacing w:line="295" w:lineRule="auto"/>
+        <w:jc w:val="both"/>
+        <w:rPr>
+          <w:rFonts w:ascii="Arial" w:eastAsia="Arial" w:hAnsi="Arial" w:cs="Arial"/>
+          <w:sz w:val="18"/>
+          <w:szCs w:val="18"/>
+        </w:rPr>
+      </w:pPr>
+    </w:p>
+    <w:p>
+      <w:pPr>
+        <w:spacing w:line="295" w:lineRule="auto"/>
+        <w:jc w:val="both"/>
+        <w:rPr>
+          <w:rFonts w:ascii="Arial" w:eastAsia="Arial" w:hAnsi="Arial" w:cs="Arial"/>
+          <w:sz w:val="18"/>
+          <w:szCs w:val="18"/>
+        </w:rPr>
+      </w:pPr>
+    </w:p>
+    <w:p>
+      <w:pPr>
+        <w:spacing w:line="295" w:lineRule="auto"/>
+        <w:jc w:val="both"/>
+        <w:rPr>
+          <w:rFonts w:ascii="Arial" w:eastAsia="Arial" w:hAnsi="Arial" w:cs="Arial"/>
+          <w:sz w:val="18"/>
+          <w:szCs w:val="18"/>
+        </w:rPr>
+      </w:pPr>
+    </w:p>
+    <w:p>
+      <w:pPr>
+        <w:spacing w:line="295" w:lineRule="auto"/>
+        <w:jc w:val="both"/>
+        <w:rPr>
+          <w:rFonts w:ascii="Arial" w:eastAsia="Arial" w:hAnsi="Arial" w:cs="Arial"/>
+          <w:sz w:val="15"/>
+          <w:szCs w:val="15"/>
+        </w:rPr>
+      </w:pPr>
+    </w:p>
+    <w:p>
+      <w:pPr>
+        <w:rPr>
+          <w:sz w:val="20"/>
+          <w:szCs w:val="20"/>
+        </w:rPr>
+      </w:pPr>
+      <w:r>
+        <w:rPr>
+          <w:rFonts w:ascii="Arial" w:eastAsia="Arial" w:hAnsi="Arial" w:cs="Arial"/>
+          <w:sz w:val="24"/>
+          <w:szCs w:val="24"/>
+        </w:rPr>
         <w:t>3. The Approach</w:t>
       </w:r>
     </w:p>
@@ -1859,16 +1974,15 @@
           <w:sz w:val="20"/>
           <w:szCs w:val="20"/>
         </w:rPr>
-        <w:t xml:space="preserve">3.1. </w:t>
-      </w:r>
-      <w:proofErr w:type="spellStart"/>
-      <w:r>
-        <w:rPr>
-          <w:rFonts w:ascii="Arial" w:eastAsia="Arial" w:hAnsi="Arial" w:cs="Arial"/>
-          <w:sz w:val="20"/>
-          <w:szCs w:val="20"/>
-        </w:rPr>
-        <w:t>Dataset</w:t>
+        <w:t>3.1. Dataset</w:t>
+      </w:r>
+      <w:r>
+        <w:rPr>
+          <w:rFonts w:ascii="Arial" w:eastAsia="Arial" w:hAnsi="Arial" w:cs="Arial"/>
+          <w:sz w:val="20"/>
+          <w:szCs w:val="20"/>
+        </w:rPr>
+        <w:t xml:space="preserve"> </w:t>
       </w:r>
       <w:r>
         <w:rPr>
@@ -1876,54 +1990,27 @@
           <w:sz w:val="17"/>
           <w:szCs w:val="17"/>
         </w:rPr>
-        <w:t>The</w:t>
-      </w:r>
-      <w:proofErr w:type="spellEnd"/>
+        <w:t xml:space="preserve">The data we will use is hosted at </w:t>
+      </w:r>
       <w:r>
         <w:rPr>
           <w:rFonts w:ascii="Arial" w:eastAsia="Arial" w:hAnsi="Arial" w:cs="Arial"/>
           <w:sz w:val="17"/>
           <w:szCs w:val="17"/>
         </w:rPr>
-        <w:t xml:space="preserve"> data we will use is hosted at </w:t>
-      </w:r>
-      <w:proofErr w:type="gramStart"/>
-      <w:r>
-        <w:rPr>
-          <w:rFonts w:ascii="Arial" w:eastAsia="Arial" w:hAnsi="Arial" w:cs="Arial"/>
-          <w:sz w:val="17"/>
-          <w:szCs w:val="17"/>
-        </w:rPr>
-        <w:t>drivendata.org[</w:t>
-      </w:r>
-      <w:proofErr w:type="gramEnd"/>
-      <w:r>
-        <w:fldChar w:fldCharType="begin"/>
-      </w:r>
-      <w:r>
-        <w:instrText>HYPERLINK \l "page3" \h</w:instrText>
-      </w:r>
-      <w:r>
-        <w:fldChar w:fldCharType="separate"/>
-      </w:r>
-      <w:r>
-        <w:rPr>
-          <w:rFonts w:ascii="Arial" w:eastAsia="Arial" w:hAnsi="Arial" w:cs="Arial"/>
-          <w:color w:val="001473"/>
-          <w:sz w:val="17"/>
-          <w:szCs w:val="17"/>
-        </w:rPr>
-        <w:t>1</w:t>
-      </w:r>
-      <w:r>
-        <w:rPr>
-          <w:rFonts w:ascii="Arial" w:eastAsia="Arial" w:hAnsi="Arial" w:cs="Arial"/>
-          <w:color w:val="001473"/>
-          <w:sz w:val="17"/>
-          <w:szCs w:val="17"/>
-        </w:rPr>
-        <w:fldChar w:fldCharType="end"/>
-      </w:r>
+        <w:t>drivendata.org [</w:t>
+      </w:r>
+      <w:hyperlink w:anchor="page3">
+        <w:r>
+          <w:rPr>
+            <w:rFonts w:ascii="Arial" w:eastAsia="Arial" w:hAnsi="Arial" w:cs="Arial"/>
+            <w:color w:val="001473"/>
+            <w:sz w:val="17"/>
+            <w:szCs w:val="17"/>
+          </w:rPr>
+          <w:t>1</w:t>
+        </w:r>
+      </w:hyperlink>
       <w:r>
         <w:rPr>
           <w:rFonts w:ascii="Arial" w:eastAsia="Arial" w:hAnsi="Arial" w:cs="Arial"/>
@@ -1984,352 +2071,6 @@
     </w:p>
     <w:p>
       <w:pPr>
-        <w:spacing w:line="296" w:lineRule="auto"/>
-        <w:ind w:firstLine="7"/>
-        <w:jc w:val="both"/>
-        <w:rPr>
-          <w:rFonts w:ascii="Arial" w:eastAsia="Arial" w:hAnsi="Arial" w:cs="Arial"/>
-          <w:sz w:val="17"/>
-          <w:szCs w:val="17"/>
-        </w:rPr>
-      </w:pPr>
-    </w:p>
-    <w:p>
-      <w:pPr>
-        <w:spacing w:line="296" w:lineRule="auto"/>
-        <w:ind w:firstLine="7"/>
-        <w:jc w:val="both"/>
-        <w:rPr>
-          <w:rFonts w:ascii="Arial" w:eastAsia="Arial" w:hAnsi="Arial" w:cs="Arial"/>
-          <w:sz w:val="17"/>
-          <w:szCs w:val="17"/>
-        </w:rPr>
-      </w:pPr>
-    </w:p>
-    <w:p>
-      <w:pPr>
-        <w:spacing w:line="296" w:lineRule="auto"/>
-        <w:ind w:firstLine="7"/>
-        <w:jc w:val="both"/>
-        <w:rPr>
-          <w:rFonts w:ascii="Arial" w:eastAsia="Arial" w:hAnsi="Arial" w:cs="Arial"/>
-          <w:sz w:val="17"/>
-          <w:szCs w:val="17"/>
-        </w:rPr>
-      </w:pPr>
-    </w:p>
-    <w:p>
-      <w:pPr>
-        <w:spacing w:line="296" w:lineRule="auto"/>
-        <w:ind w:firstLine="7"/>
-        <w:jc w:val="both"/>
-        <w:rPr>
-          <w:rFonts w:ascii="Arial" w:eastAsia="Arial" w:hAnsi="Arial" w:cs="Arial"/>
-          <w:sz w:val="17"/>
-          <w:szCs w:val="17"/>
-        </w:rPr>
-      </w:pPr>
-    </w:p>
-    <w:p>
-      <w:pPr>
-        <w:spacing w:line="296" w:lineRule="auto"/>
-        <w:ind w:firstLine="7"/>
-        <w:jc w:val="both"/>
-        <w:rPr>
-          <w:rFonts w:ascii="Arial" w:eastAsia="Arial" w:hAnsi="Arial" w:cs="Arial"/>
-          <w:sz w:val="17"/>
-          <w:szCs w:val="17"/>
-        </w:rPr>
-      </w:pPr>
-    </w:p>
-    <w:p>
-      <w:pPr>
-        <w:spacing w:line="296" w:lineRule="auto"/>
-        <w:ind w:firstLine="7"/>
-        <w:jc w:val="both"/>
-        <w:rPr>
-          <w:rFonts w:ascii="Arial" w:eastAsia="Arial" w:hAnsi="Arial" w:cs="Arial"/>
-          <w:sz w:val="17"/>
-          <w:szCs w:val="17"/>
-        </w:rPr>
-      </w:pPr>
-    </w:p>
-    <w:p>
-      <w:pPr>
-        <w:spacing w:line="296" w:lineRule="auto"/>
-        <w:ind w:firstLine="7"/>
-        <w:jc w:val="both"/>
-        <w:rPr>
-          <w:rFonts w:ascii="Arial" w:eastAsia="Arial" w:hAnsi="Arial" w:cs="Arial"/>
-          <w:sz w:val="17"/>
-          <w:szCs w:val="17"/>
-        </w:rPr>
-      </w:pPr>
-    </w:p>
-    <w:p>
-      <w:pPr>
-        <w:spacing w:line="296" w:lineRule="auto"/>
-        <w:ind w:firstLine="7"/>
-        <w:jc w:val="both"/>
-        <w:rPr>
-          <w:rFonts w:ascii="Arial" w:eastAsia="Arial" w:hAnsi="Arial" w:cs="Arial"/>
-          <w:sz w:val="17"/>
-          <w:szCs w:val="17"/>
-        </w:rPr>
-      </w:pPr>
-    </w:p>
-    <w:p>
-      <w:pPr>
-        <w:spacing w:line="296" w:lineRule="auto"/>
-        <w:ind w:firstLine="7"/>
-        <w:jc w:val="both"/>
-        <w:rPr>
-          <w:rFonts w:ascii="Arial" w:eastAsia="Arial" w:hAnsi="Arial" w:cs="Arial"/>
-          <w:sz w:val="17"/>
-          <w:szCs w:val="17"/>
-        </w:rPr>
-      </w:pPr>
-    </w:p>
-    <w:p>
-      <w:pPr>
-        <w:spacing w:line="296" w:lineRule="auto"/>
-        <w:ind w:firstLine="7"/>
-        <w:jc w:val="both"/>
-        <w:rPr>
-          <w:rFonts w:ascii="Arial" w:eastAsia="Arial" w:hAnsi="Arial" w:cs="Arial"/>
-          <w:sz w:val="17"/>
-          <w:szCs w:val="17"/>
-        </w:rPr>
-      </w:pPr>
-    </w:p>
-    <w:p>
-      <w:pPr>
-        <w:spacing w:line="296" w:lineRule="auto"/>
-        <w:ind w:firstLine="7"/>
-        <w:jc w:val="both"/>
-        <w:rPr>
-          <w:rFonts w:ascii="Arial" w:eastAsia="Arial" w:hAnsi="Arial" w:cs="Arial"/>
-          <w:sz w:val="17"/>
-          <w:szCs w:val="17"/>
-        </w:rPr>
-      </w:pPr>
-    </w:p>
-    <w:p>
-      <w:pPr>
-        <w:spacing w:line="296" w:lineRule="auto"/>
-        <w:ind w:firstLine="7"/>
-        <w:jc w:val="both"/>
-        <w:rPr>
-          <w:rFonts w:ascii="Arial" w:eastAsia="Arial" w:hAnsi="Arial" w:cs="Arial"/>
-          <w:sz w:val="17"/>
-          <w:szCs w:val="17"/>
-        </w:rPr>
-      </w:pPr>
-    </w:p>
-    <w:p>
-      <w:pPr>
-        <w:spacing w:line="296" w:lineRule="auto"/>
-        <w:ind w:firstLine="7"/>
-        <w:jc w:val="both"/>
-        <w:rPr>
-          <w:rFonts w:ascii="Arial" w:eastAsia="Arial" w:hAnsi="Arial" w:cs="Arial"/>
-          <w:sz w:val="17"/>
-          <w:szCs w:val="17"/>
-        </w:rPr>
-      </w:pPr>
-    </w:p>
-    <w:p>
-      <w:pPr>
-        <w:spacing w:line="296" w:lineRule="auto"/>
-        <w:ind w:firstLine="7"/>
-        <w:jc w:val="both"/>
-        <w:rPr>
-          <w:rFonts w:ascii="Arial" w:eastAsia="Arial" w:hAnsi="Arial" w:cs="Arial"/>
-          <w:sz w:val="17"/>
-          <w:szCs w:val="17"/>
-        </w:rPr>
-      </w:pPr>
-    </w:p>
-    <w:p>
-      <w:pPr>
-        <w:spacing w:line="296" w:lineRule="auto"/>
-        <w:ind w:firstLine="7"/>
-        <w:jc w:val="both"/>
-        <w:rPr>
-          <w:rFonts w:ascii="Arial" w:eastAsia="Arial" w:hAnsi="Arial" w:cs="Arial"/>
-          <w:sz w:val="17"/>
-          <w:szCs w:val="17"/>
-        </w:rPr>
-      </w:pPr>
-    </w:p>
-    <w:p>
-      <w:pPr>
-        <w:spacing w:line="296" w:lineRule="auto"/>
-        <w:ind w:firstLine="7"/>
-        <w:jc w:val="both"/>
-        <w:rPr>
-          <w:rFonts w:ascii="Arial" w:eastAsia="Arial" w:hAnsi="Arial" w:cs="Arial"/>
-          <w:sz w:val="17"/>
-          <w:szCs w:val="17"/>
-        </w:rPr>
-      </w:pPr>
-    </w:p>
-    <w:p>
-      <w:pPr>
-        <w:spacing w:line="296" w:lineRule="auto"/>
-        <w:ind w:firstLine="7"/>
-        <w:jc w:val="both"/>
-        <w:rPr>
-          <w:rFonts w:ascii="Arial" w:eastAsia="Arial" w:hAnsi="Arial" w:cs="Arial"/>
-          <w:sz w:val="17"/>
-          <w:szCs w:val="17"/>
-        </w:rPr>
-      </w:pPr>
-    </w:p>
-    <w:p>
-      <w:pPr>
-        <w:spacing w:line="296" w:lineRule="auto"/>
-        <w:ind w:firstLine="7"/>
-        <w:jc w:val="both"/>
-        <w:rPr>
-          <w:rFonts w:ascii="Arial" w:eastAsia="Arial" w:hAnsi="Arial" w:cs="Arial"/>
-          <w:sz w:val="17"/>
-          <w:szCs w:val="17"/>
-        </w:rPr>
-      </w:pPr>
-    </w:p>
-    <w:p>
-      <w:pPr>
-        <w:spacing w:line="296" w:lineRule="auto"/>
-        <w:ind w:firstLine="7"/>
-        <w:jc w:val="both"/>
-        <w:rPr>
-          <w:rFonts w:ascii="Arial" w:eastAsia="Arial" w:hAnsi="Arial" w:cs="Arial"/>
-          <w:sz w:val="17"/>
-          <w:szCs w:val="17"/>
-        </w:rPr>
-      </w:pPr>
-    </w:p>
-    <w:p>
-      <w:pPr>
-        <w:spacing w:line="296" w:lineRule="auto"/>
-        <w:ind w:firstLine="7"/>
-        <w:jc w:val="both"/>
-        <w:rPr>
-          <w:rFonts w:ascii="Arial" w:eastAsia="Arial" w:hAnsi="Arial" w:cs="Arial"/>
-          <w:sz w:val="17"/>
-          <w:szCs w:val="17"/>
-        </w:rPr>
-      </w:pPr>
-    </w:p>
-    <w:p>
-      <w:pPr>
-        <w:spacing w:line="296" w:lineRule="auto"/>
-        <w:ind w:firstLine="7"/>
-        <w:jc w:val="both"/>
-        <w:rPr>
-          <w:rFonts w:ascii="Arial" w:eastAsia="Arial" w:hAnsi="Arial" w:cs="Arial"/>
-          <w:sz w:val="17"/>
-          <w:szCs w:val="17"/>
-        </w:rPr>
-      </w:pPr>
-    </w:p>
-    <w:p>
-      <w:pPr>
-        <w:spacing w:line="296" w:lineRule="auto"/>
-        <w:ind w:firstLine="7"/>
-        <w:jc w:val="both"/>
-        <w:rPr>
-          <w:rFonts w:ascii="Arial" w:eastAsia="Arial" w:hAnsi="Arial" w:cs="Arial"/>
-          <w:sz w:val="17"/>
-          <w:szCs w:val="17"/>
-        </w:rPr>
-      </w:pPr>
-    </w:p>
-    <w:p>
-      <w:pPr>
-        <w:spacing w:line="296" w:lineRule="auto"/>
-        <w:ind w:firstLine="7"/>
-        <w:jc w:val="both"/>
-        <w:rPr>
-          <w:rFonts w:ascii="Arial" w:eastAsia="Arial" w:hAnsi="Arial" w:cs="Arial"/>
-          <w:sz w:val="17"/>
-          <w:szCs w:val="17"/>
-        </w:rPr>
-      </w:pPr>
-    </w:p>
-    <w:p>
-      <w:pPr>
-        <w:spacing w:line="296" w:lineRule="auto"/>
-        <w:ind w:firstLine="7"/>
-        <w:jc w:val="both"/>
-        <w:rPr>
-          <w:rFonts w:ascii="Arial" w:eastAsia="Arial" w:hAnsi="Arial" w:cs="Arial"/>
-          <w:sz w:val="17"/>
-          <w:szCs w:val="17"/>
-        </w:rPr>
-      </w:pPr>
-    </w:p>
-    <w:p>
-      <w:pPr>
-        <w:spacing w:line="296" w:lineRule="auto"/>
-        <w:ind w:firstLine="7"/>
-        <w:jc w:val="both"/>
-        <w:rPr>
-          <w:rFonts w:ascii="Arial" w:eastAsia="Arial" w:hAnsi="Arial" w:cs="Arial"/>
-          <w:sz w:val="17"/>
-          <w:szCs w:val="17"/>
-        </w:rPr>
-      </w:pPr>
-    </w:p>
-    <w:p>
-      <w:pPr>
-        <w:spacing w:line="296" w:lineRule="auto"/>
-        <w:ind w:firstLine="7"/>
-        <w:jc w:val="both"/>
-        <w:rPr>
-          <w:rFonts w:ascii="Arial" w:eastAsia="Arial" w:hAnsi="Arial" w:cs="Arial"/>
-          <w:sz w:val="17"/>
-          <w:szCs w:val="17"/>
-        </w:rPr>
-      </w:pPr>
-    </w:p>
-    <w:p>
-      <w:pPr>
-        <w:spacing w:line="296" w:lineRule="auto"/>
-        <w:ind w:firstLine="7"/>
-        <w:jc w:val="both"/>
-        <w:rPr>
-          <w:rFonts w:ascii="Arial" w:eastAsia="Arial" w:hAnsi="Arial" w:cs="Arial"/>
-          <w:sz w:val="17"/>
-          <w:szCs w:val="17"/>
-        </w:rPr>
-      </w:pPr>
-    </w:p>
-    <w:p>
-      <w:pPr>
-        <w:spacing w:line="296" w:lineRule="auto"/>
-        <w:ind w:firstLine="7"/>
-        <w:jc w:val="both"/>
-        <w:rPr>
-          <w:rFonts w:ascii="Arial" w:eastAsia="Arial" w:hAnsi="Arial" w:cs="Arial"/>
-          <w:sz w:val="17"/>
-          <w:szCs w:val="17"/>
-        </w:rPr>
-      </w:pPr>
-    </w:p>
-    <w:p>
-      <w:pPr>
-        <w:spacing w:line="296" w:lineRule="auto"/>
-        <w:jc w:val="both"/>
-        <w:rPr>
-          <w:sz w:val="18"/>
-          <w:szCs w:val="18"/>
-        </w:rPr>
-      </w:pPr>
-    </w:p>
-    <w:p>
-      <w:pPr>
         <w:spacing w:line="20" w:lineRule="exact"/>
         <w:rPr>
           <w:rFonts w:ascii="Arial" w:eastAsia="Arial" w:hAnsi="Arial" w:cs="Arial"/>
@@ -2342,6 +2083,7 @@
           <w:sz w:val="24"/>
           <w:szCs w:val="24"/>
         </w:rPr>
+        <w:lastRenderedPageBreak/>
         <w:br w:type="column"/>
       </w:r>
     </w:p>
@@ -2418,7 +2160,16 @@
           <w:sz w:val="18"/>
           <w:szCs w:val="18"/>
         </w:rPr>
-        <w:t>the term (1 p</w:t>
+        <w:t xml:space="preserve">the term (1 </w:t>
+      </w:r>
+      <w:proofErr w:type="spellStart"/>
+      <w:r>
+        <w:rPr>
+          <w:rFonts w:ascii="Arial" w:eastAsia="Arial" w:hAnsi="Arial" w:cs="Arial"/>
+          <w:sz w:val="18"/>
+          <w:szCs w:val="18"/>
+        </w:rPr>
+        <w:t>p</w:t>
       </w:r>
       <w:r>
         <w:rPr>
@@ -2429,13 +2180,32 @@
         </w:rPr>
         <w:t>t</w:t>
       </w:r>
-      <w:r>
-        <w:rPr>
-          <w:rFonts w:ascii="Arial" w:eastAsia="Arial" w:hAnsi="Arial" w:cs="Arial"/>
-          <w:sz w:val="18"/>
-          <w:szCs w:val="18"/>
-        </w:rPr>
-        <w:t>) is added to the standard cross entropy loss. By adding this term focal loss is decreas-ing the loss coming from the labels that are easily learned and makes the model focus on hard to learn labels.</w:t>
+      <w:proofErr w:type="spellEnd"/>
+      <w:r>
+        <w:rPr>
+          <w:rFonts w:ascii="Arial" w:eastAsia="Arial" w:hAnsi="Arial" w:cs="Arial"/>
+          <w:sz w:val="18"/>
+          <w:szCs w:val="18"/>
+        </w:rPr>
+        <w:t xml:space="preserve">) is added to the standard cross entropy loss. By adding this term focal loss is </w:t>
+      </w:r>
+      <w:proofErr w:type="spellStart"/>
+      <w:r>
+        <w:rPr>
+          <w:rFonts w:ascii="Arial" w:eastAsia="Arial" w:hAnsi="Arial" w:cs="Arial"/>
+          <w:sz w:val="18"/>
+          <w:szCs w:val="18"/>
+        </w:rPr>
+        <w:t>decreas-ing</w:t>
+      </w:r>
+      <w:proofErr w:type="spellEnd"/>
+      <w:r>
+        <w:rPr>
+          <w:rFonts w:ascii="Arial" w:eastAsia="Arial" w:hAnsi="Arial" w:cs="Arial"/>
+          <w:sz w:val="18"/>
+          <w:szCs w:val="18"/>
+        </w:rPr>
+        <w:t xml:space="preserve"> the loss coming from the labels that are easily learned and makes the model focus on hard to learn labels.</w:t>
       </w:r>
     </w:p>
     <w:p>
@@ -2528,6 +2298,7 @@
           <w:vertAlign w:val="subscript"/>
         </w:rPr>
       </w:pPr>
+      <w:proofErr w:type="spellStart"/>
       <w:r>
         <w:rPr>
           <w:rFonts w:ascii="Arial" w:eastAsia="Arial" w:hAnsi="Arial" w:cs="Arial"/>
@@ -2535,7 +2306,37 @@
           <w:szCs w:val="20"/>
           <w:vertAlign w:val="subscript"/>
         </w:rPr>
-        <w:t xml:space="preserve">sulted with 71.33%. For weighted K-NN, euclidian distance is used as the distance metric. The reason for using K-NN is it is very simple to apply, especially in the beginning, to see if there is a pattern between features and labels; </w:t>
+        <w:t>sulted</w:t>
+      </w:r>
+      <w:proofErr w:type="spellEnd"/>
+      <w:r>
+        <w:rPr>
+          <w:rFonts w:ascii="Arial" w:eastAsia="Arial" w:hAnsi="Arial" w:cs="Arial"/>
+          <w:sz w:val="20"/>
+          <w:szCs w:val="20"/>
+          <w:vertAlign w:val="subscript"/>
+        </w:rPr>
+        <w:t xml:space="preserve"> with 71.33%. For weighted K-NN, </w:t>
+      </w:r>
+      <w:proofErr w:type="spellStart"/>
+      <w:r>
+        <w:rPr>
+          <w:rFonts w:ascii="Arial" w:eastAsia="Arial" w:hAnsi="Arial" w:cs="Arial"/>
+          <w:sz w:val="20"/>
+          <w:szCs w:val="20"/>
+          <w:vertAlign w:val="subscript"/>
+        </w:rPr>
+        <w:t>euclidian</w:t>
+      </w:r>
+      <w:proofErr w:type="spellEnd"/>
+      <w:r>
+        <w:rPr>
+          <w:rFonts w:ascii="Arial" w:eastAsia="Arial" w:hAnsi="Arial" w:cs="Arial"/>
+          <w:sz w:val="20"/>
+          <w:szCs w:val="20"/>
+          <w:vertAlign w:val="subscript"/>
+        </w:rPr>
+        <w:t xml:space="preserve"> distance is used as the distance metric. The reason for using K-NN is it is very simple to apply, especially in the beginning, to see if there is a pattern between features and labels; </w:t>
       </w:r>
       <w:proofErr w:type="gramStart"/>
       <w:r>
@@ -2631,7 +2432,7 @@
                     </pic:cNvPicPr>
                   </pic:nvPicPr>
                   <pic:blipFill>
-                    <a:blip r:embed="rId9"/>
+                    <a:blip r:embed="rId10"/>
                     <a:srcRect/>
                     <a:stretch>
                       <a:fillRect/>
@@ -2822,7 +2623,25 @@
           <w:sz w:val="20"/>
           <w:szCs w:val="20"/>
         </w:rPr>
-        <w:t>Figure 1: Distrubution of labels</w:t>
+        <w:t xml:space="preserve">Figure 1: </w:t>
+      </w:r>
+      <w:proofErr w:type="spellStart"/>
+      <w:r>
+        <w:rPr>
+          <w:rFonts w:ascii="Arial" w:eastAsia="Arial" w:hAnsi="Arial" w:cs="Arial"/>
+          <w:sz w:val="20"/>
+          <w:szCs w:val="20"/>
+        </w:rPr>
+        <w:t>Distrubution</w:t>
+      </w:r>
+      <w:proofErr w:type="spellEnd"/>
+      <w:r>
+        <w:rPr>
+          <w:rFonts w:ascii="Arial" w:eastAsia="Arial" w:hAnsi="Arial" w:cs="Arial"/>
+          <w:sz w:val="20"/>
+          <w:szCs w:val="20"/>
+        </w:rPr>
+        <w:t xml:space="preserve"> of labels</w:t>
       </w:r>
     </w:p>
     <w:p>
@@ -2852,7 +2671,97 @@
           <w:sz w:val="17"/>
           <w:szCs w:val="17"/>
         </w:rPr>
-        <w:t>Predicting damage may occur on a building just by knowing its features is quite hard since this is a very complex prob-lem that requires lots of parameters than just the building features. Since there is no known approach to solve this problem, we will first apply basic algorithms such as K-NN, Naive Bayes, Logistic Regression and Random Forest. We investigate if this problem is solvable by machine learning al-gorithms by examining how these algorithms behave. In our investigations, we observed a huge class imbalance in the data which can be seen in Figure 1. We have some prelimi-nary results with these basic algorithms which are discussed in the experimental results section. Our main approach will be to train a deep neural network model on this problem. However, we first need to think about class imbalance prob-lems to prevent overfitting. There are many approaches to solve the class imbalance problem while training a neural network such as focal loss and Sthochastic Gradient Descent with Warm Restart. These approaches are explained in the sections below.</w:t>
+        <w:t>Predicting damage may occur on a building just by knowing its features is quite hard since this is a very complex prob-</w:t>
+      </w:r>
+      <w:proofErr w:type="spellStart"/>
+      <w:r>
+        <w:rPr>
+          <w:rFonts w:ascii="Arial" w:eastAsia="Arial" w:hAnsi="Arial" w:cs="Arial"/>
+          <w:sz w:val="17"/>
+          <w:szCs w:val="17"/>
+        </w:rPr>
+        <w:t>lem</w:t>
+      </w:r>
+      <w:proofErr w:type="spellEnd"/>
+      <w:r>
+        <w:rPr>
+          <w:rFonts w:ascii="Arial" w:eastAsia="Arial" w:hAnsi="Arial" w:cs="Arial"/>
+          <w:sz w:val="17"/>
+          <w:szCs w:val="17"/>
+        </w:rPr>
+        <w:t xml:space="preserve"> that requires lots of parameters than just the building features. Since there is no known approach to solve this problem, we will first apply basic algorithms such as K-NN, Naive Bayes, Logistic Regression and Random Forest. We investigate if this problem is solvable by machine learning al-</w:t>
+      </w:r>
+      <w:proofErr w:type="spellStart"/>
+      <w:r>
+        <w:rPr>
+          <w:rFonts w:ascii="Arial" w:eastAsia="Arial" w:hAnsi="Arial" w:cs="Arial"/>
+          <w:sz w:val="17"/>
+          <w:szCs w:val="17"/>
+        </w:rPr>
+        <w:t>gorithms</w:t>
+      </w:r>
+      <w:proofErr w:type="spellEnd"/>
+      <w:r>
+        <w:rPr>
+          <w:rFonts w:ascii="Arial" w:eastAsia="Arial" w:hAnsi="Arial" w:cs="Arial"/>
+          <w:sz w:val="17"/>
+          <w:szCs w:val="17"/>
+        </w:rPr>
+        <w:t xml:space="preserve"> by examining how these algorithms behave. In our investigations, we observed a huge class imbalance in the data which can be seen in Figure 1. We have some </w:t>
+      </w:r>
+      <w:proofErr w:type="spellStart"/>
+      <w:r>
+        <w:rPr>
+          <w:rFonts w:ascii="Arial" w:eastAsia="Arial" w:hAnsi="Arial" w:cs="Arial"/>
+          <w:sz w:val="17"/>
+          <w:szCs w:val="17"/>
+        </w:rPr>
+        <w:t>prelimi</w:t>
+      </w:r>
+      <w:proofErr w:type="spellEnd"/>
+      <w:r>
+        <w:rPr>
+          <w:rFonts w:ascii="Arial" w:eastAsia="Arial" w:hAnsi="Arial" w:cs="Arial"/>
+          <w:sz w:val="17"/>
+          <w:szCs w:val="17"/>
+        </w:rPr>
+        <w:t>-nary results with these basic algorithms which are discussed in the experimental results section. Our main approach will be to train a deep neural network model on this problem. However, we first need to think about class imbalance prob-</w:t>
+      </w:r>
+      <w:proofErr w:type="spellStart"/>
+      <w:r>
+        <w:rPr>
+          <w:rFonts w:ascii="Arial" w:eastAsia="Arial" w:hAnsi="Arial" w:cs="Arial"/>
+          <w:sz w:val="17"/>
+          <w:szCs w:val="17"/>
+        </w:rPr>
+        <w:t>lems</w:t>
+      </w:r>
+      <w:proofErr w:type="spellEnd"/>
+      <w:r>
+        <w:rPr>
+          <w:rFonts w:ascii="Arial" w:eastAsia="Arial" w:hAnsi="Arial" w:cs="Arial"/>
+          <w:sz w:val="17"/>
+          <w:szCs w:val="17"/>
+        </w:rPr>
+        <w:t xml:space="preserve"> to prevent overfitting. There are many approaches to solve the class imbalance problem while training a neural network such as focal loss and </w:t>
+      </w:r>
+      <w:proofErr w:type="spellStart"/>
+      <w:r>
+        <w:rPr>
+          <w:rFonts w:ascii="Arial" w:eastAsia="Arial" w:hAnsi="Arial" w:cs="Arial"/>
+          <w:sz w:val="17"/>
+          <w:szCs w:val="17"/>
+        </w:rPr>
+        <w:t>Sthochastic</w:t>
+      </w:r>
+      <w:proofErr w:type="spellEnd"/>
+      <w:r>
+        <w:rPr>
+          <w:rFonts w:ascii="Arial" w:eastAsia="Arial" w:hAnsi="Arial" w:cs="Arial"/>
+          <w:sz w:val="17"/>
+          <w:szCs w:val="17"/>
+        </w:rPr>
+        <w:t xml:space="preserve"> Gradient Descent with Warm Restart. These approaches are explained in the sections below.</w:t>
       </w:r>
     </w:p>
     <w:p>
@@ -2954,7 +2863,25 @@
           <w:sz w:val="20"/>
           <w:szCs w:val="20"/>
         </w:rPr>
-        <w:t>] is a loss function to reduce the problem of class imbalance with simple modifications to the Cross En-tropy Loss. Focal loss is defined as:</w:t>
+        <w:t xml:space="preserve">] is a loss function to reduce the problem of class imbalance with simple modifications to the Cross </w:t>
+      </w:r>
+      <w:proofErr w:type="spellStart"/>
+      <w:r>
+        <w:rPr>
+          <w:rFonts w:ascii="Arial" w:eastAsia="Arial" w:hAnsi="Arial" w:cs="Arial"/>
+          <w:sz w:val="20"/>
+          <w:szCs w:val="20"/>
+        </w:rPr>
+        <w:t>En-tropy</w:t>
+      </w:r>
+      <w:proofErr w:type="spellEnd"/>
+      <w:r>
+        <w:rPr>
+          <w:rFonts w:ascii="Arial" w:eastAsia="Arial" w:hAnsi="Arial" w:cs="Arial"/>
+          <w:sz w:val="20"/>
+          <w:szCs w:val="20"/>
+        </w:rPr>
+        <w:t xml:space="preserve"> Loss. Focal loss is defined as:</w:t>
       </w:r>
     </w:p>
     <w:p>
@@ -3005,7 +2932,16 @@
                 <w:sz w:val="20"/>
                 <w:szCs w:val="20"/>
               </w:rPr>
-              <w:t>F L(p</w:t>
+              <w:t>F L(</w:t>
+            </w:r>
+            <w:proofErr w:type="spellStart"/>
+            <w:r>
+              <w:rPr>
+                <w:rFonts w:ascii="Arial" w:eastAsia="Arial" w:hAnsi="Arial" w:cs="Arial"/>
+                <w:sz w:val="20"/>
+                <w:szCs w:val="20"/>
+              </w:rPr>
+              <w:t>p</w:t>
             </w:r>
             <w:r>
               <w:rPr>
@@ -3016,6 +2952,7 @@
               </w:rPr>
               <w:t>t</w:t>
             </w:r>
+            <w:proofErr w:type="spellEnd"/>
             <w:r>
               <w:rPr>
                 <w:rFonts w:ascii="Arial" w:eastAsia="Arial" w:hAnsi="Arial" w:cs="Arial"/>
@@ -3040,7 +2977,16 @@
                 <w:sz w:val="20"/>
                 <w:szCs w:val="20"/>
               </w:rPr>
-              <w:t>1  p</w:t>
+              <w:t xml:space="preserve">1  </w:t>
+            </w:r>
+            <w:proofErr w:type="spellStart"/>
+            <w:r>
+              <w:rPr>
+                <w:rFonts w:ascii="Arial" w:eastAsia="Arial" w:hAnsi="Arial" w:cs="Arial"/>
+                <w:sz w:val="20"/>
+                <w:szCs w:val="20"/>
+              </w:rPr>
+              <w:t>p</w:t>
             </w:r>
             <w:r>
               <w:rPr>
@@ -3051,13 +2997,23 @@
               </w:rPr>
               <w:t>t</w:t>
             </w:r>
+            <w:proofErr w:type="spellEnd"/>
             <w:r>
               <w:rPr>
                 <w:rFonts w:ascii="Arial" w:eastAsia="Arial" w:hAnsi="Arial" w:cs="Arial"/>
                 <w:sz w:val="20"/>
                 <w:szCs w:val="20"/>
               </w:rPr>
-              <w:t>) log(p</w:t>
+              <w:t>) log(</w:t>
+            </w:r>
+            <w:proofErr w:type="spellStart"/>
+            <w:r>
+              <w:rPr>
+                <w:rFonts w:ascii="Arial" w:eastAsia="Arial" w:hAnsi="Arial" w:cs="Arial"/>
+                <w:sz w:val="20"/>
+                <w:szCs w:val="20"/>
+              </w:rPr>
+              <w:t>p</w:t>
             </w:r>
             <w:r>
               <w:rPr>
@@ -3068,6 +3024,7 @@
               </w:rPr>
               <w:t>t</w:t>
             </w:r>
+            <w:proofErr w:type="spellEnd"/>
             <w:r>
               <w:rPr>
                 <w:rFonts w:ascii="Arial" w:eastAsia="Arial" w:hAnsi="Arial" w:cs="Arial"/>
@@ -3264,7 +3221,25 @@
           <w:sz w:val="17"/>
           <w:szCs w:val="17"/>
         </w:rPr>
-        <w:t>], learning is being restarted with some values, quickly and periodically and decremented on schedule. These restart and value assignments for i’th run are done according to the equation below:</w:t>
+        <w:t xml:space="preserve">], learning is being restarted with some values, quickly and periodically and decremented on schedule. These restart and value assignments for </w:t>
+      </w:r>
+      <w:proofErr w:type="spellStart"/>
+      <w:r>
+        <w:rPr>
+          <w:rFonts w:ascii="Arial" w:eastAsia="Arial" w:hAnsi="Arial" w:cs="Arial"/>
+          <w:sz w:val="17"/>
+          <w:szCs w:val="17"/>
+        </w:rPr>
+        <w:t>i’th</w:t>
+      </w:r>
+      <w:proofErr w:type="spellEnd"/>
+      <w:r>
+        <w:rPr>
+          <w:rFonts w:ascii="Arial" w:eastAsia="Arial" w:hAnsi="Arial" w:cs="Arial"/>
+          <w:sz w:val="17"/>
+          <w:szCs w:val="17"/>
+        </w:rPr>
+        <w:t xml:space="preserve"> run are done according to the equation below:</w:t>
       </w:r>
     </w:p>
     <w:tbl>
@@ -3516,6 +3491,7 @@
                 <w:szCs w:val="20"/>
               </w:rPr>
             </w:pPr>
+            <w:proofErr w:type="spellStart"/>
             <w:r>
               <w:rPr>
                 <w:rFonts w:ascii="Arial" w:eastAsia="Arial" w:hAnsi="Arial" w:cs="Arial"/>
@@ -3533,6 +3509,7 @@
               </w:rPr>
               <w:t>i</w:t>
             </w:r>
+            <w:proofErr w:type="spellEnd"/>
           </w:p>
         </w:tc>
         <w:tc>
@@ -3705,6 +3682,7 @@
                 <w:szCs w:val="20"/>
               </w:rPr>
             </w:pPr>
+            <w:proofErr w:type="spellStart"/>
             <w:r>
               <w:rPr>
                 <w:rFonts w:ascii="Arial" w:eastAsia="Arial" w:hAnsi="Arial" w:cs="Arial"/>
@@ -3722,6 +3700,7 @@
               </w:rPr>
               <w:t>cur</w:t>
             </w:r>
+            <w:proofErr w:type="spellEnd"/>
           </w:p>
         </w:tc>
         <w:tc>
@@ -3803,7 +3782,16 @@
           <w:sz w:val="19"/>
           <w:szCs w:val="19"/>
         </w:rPr>
-        <w:t>Here, T</w:t>
+        <w:t xml:space="preserve">Here, </w:t>
+      </w:r>
+      <w:proofErr w:type="spellStart"/>
+      <w:r>
+        <w:rPr>
+          <w:rFonts w:ascii="Arial" w:eastAsia="Arial" w:hAnsi="Arial" w:cs="Arial"/>
+          <w:sz w:val="19"/>
+          <w:szCs w:val="19"/>
+        </w:rPr>
+        <w:t>T</w:t>
       </w:r>
       <w:r>
         <w:rPr>
@@ -3814,13 +3802,23 @@
         </w:rPr>
         <w:t>cur</w:t>
       </w:r>
+      <w:proofErr w:type="spellEnd"/>
       <w:r>
         <w:rPr>
           <w:rFonts w:ascii="Arial" w:eastAsia="Arial" w:hAnsi="Arial" w:cs="Arial"/>
           <w:sz w:val="19"/>
           <w:szCs w:val="19"/>
         </w:rPr>
-        <w:t xml:space="preserve"> corresponds to the number of epochs after the last restart, where T</w:t>
+        <w:t xml:space="preserve"> corresponds to the number of epochs after the last restart, where </w:t>
+      </w:r>
+      <w:proofErr w:type="spellStart"/>
+      <w:r>
+        <w:rPr>
+          <w:rFonts w:ascii="Arial" w:eastAsia="Arial" w:hAnsi="Arial" w:cs="Arial"/>
+          <w:sz w:val="19"/>
+          <w:szCs w:val="19"/>
+        </w:rPr>
+        <w:t>T</w:t>
       </w:r>
       <w:r>
         <w:rPr>
@@ -3831,13 +3829,23 @@
         </w:rPr>
         <w:t>i</w:t>
       </w:r>
+      <w:proofErr w:type="spellEnd"/>
       <w:r>
         <w:rPr>
           <w:rFonts w:ascii="Arial" w:eastAsia="Arial" w:hAnsi="Arial" w:cs="Arial"/>
           <w:sz w:val="19"/>
           <w:szCs w:val="19"/>
         </w:rPr>
-        <w:t xml:space="preserve"> corresponds to the number of epochs of the current restart and at every restart, T</w:t>
+        <w:t xml:space="preserve"> corresponds to the number of epochs of the current restart and at every restart, </w:t>
+      </w:r>
+      <w:proofErr w:type="spellStart"/>
+      <w:r>
+        <w:rPr>
+          <w:rFonts w:ascii="Arial" w:eastAsia="Arial" w:hAnsi="Arial" w:cs="Arial"/>
+          <w:sz w:val="19"/>
+          <w:szCs w:val="19"/>
+        </w:rPr>
+        <w:t>T</w:t>
       </w:r>
       <w:r>
         <w:rPr>
@@ -3848,13 +3856,32 @@
         </w:rPr>
         <w:t>mul</w:t>
       </w:r>
+      <w:proofErr w:type="spellEnd"/>
       <w:r>
         <w:rPr>
           <w:rFonts w:ascii="Arial" w:eastAsia="Arial" w:hAnsi="Arial" w:cs="Arial"/>
           <w:sz w:val="19"/>
           <w:szCs w:val="19"/>
         </w:rPr>
-        <w:t xml:space="preserve"> is incremented by the coefficent, represented with:</w:t>
+        <w:t xml:space="preserve"> is incremented by the </w:t>
+      </w:r>
+      <w:proofErr w:type="spellStart"/>
+      <w:r>
+        <w:rPr>
+          <w:rFonts w:ascii="Arial" w:eastAsia="Arial" w:hAnsi="Arial" w:cs="Arial"/>
+          <w:sz w:val="19"/>
+          <w:szCs w:val="19"/>
+        </w:rPr>
+        <w:t>coefficent</w:t>
+      </w:r>
+      <w:proofErr w:type="spellEnd"/>
+      <w:r>
+        <w:rPr>
+          <w:rFonts w:ascii="Arial" w:eastAsia="Arial" w:hAnsi="Arial" w:cs="Arial"/>
+          <w:sz w:val="19"/>
+          <w:szCs w:val="19"/>
+        </w:rPr>
+        <w:t>, represented with:</w:t>
       </w:r>
     </w:p>
     <w:p>
@@ -3899,6 +3926,7 @@
                 <w:szCs w:val="20"/>
               </w:rPr>
             </w:pPr>
+            <w:proofErr w:type="spellStart"/>
             <w:r>
               <w:rPr>
                 <w:rFonts w:ascii="Arial" w:eastAsia="Arial" w:hAnsi="Arial" w:cs="Arial"/>
@@ -3916,6 +3944,7 @@
               </w:rPr>
               <w:t>i</w:t>
             </w:r>
+            <w:proofErr w:type="spellEnd"/>
             <w:r>
               <w:rPr>
                 <w:rFonts w:ascii="Arial" w:eastAsia="Arial" w:hAnsi="Arial" w:cs="Arial"/>
@@ -3941,6 +3970,7 @@
               </w:rPr>
               <w:t xml:space="preserve"> </w:t>
             </w:r>
+            <w:proofErr w:type="spellStart"/>
             <w:r>
               <w:rPr>
                 <w:rFonts w:ascii="Arial" w:eastAsia="Arial" w:hAnsi="Arial" w:cs="Arial"/>
@@ -3958,6 +3988,7 @@
               </w:rPr>
               <w:t>cur</w:t>
             </w:r>
+            <w:proofErr w:type="spellEnd"/>
             <w:r>
               <w:rPr>
                 <w:rFonts w:ascii="Arial" w:eastAsia="Arial" w:hAnsi="Arial" w:cs="Arial"/>
@@ -3983,6 +4014,7 @@
               </w:rPr>
               <w:t xml:space="preserve"> </w:t>
             </w:r>
+            <w:proofErr w:type="spellStart"/>
             <w:proofErr w:type="gramStart"/>
             <w:r>
               <w:rPr>
@@ -4001,6 +4033,7 @@
               </w:rPr>
               <w:t>i</w:t>
             </w:r>
+            <w:proofErr w:type="spellEnd"/>
             <w:r>
               <w:rPr>
                 <w:rFonts w:ascii="Arial" w:eastAsia="Arial" w:hAnsi="Arial" w:cs="Arial"/>
@@ -4009,6 +4042,7 @@
               </w:rPr>
               <w:t xml:space="preserve">  </w:t>
             </w:r>
+            <w:proofErr w:type="spellStart"/>
             <w:r>
               <w:rPr>
                 <w:rFonts w:ascii="Arial" w:eastAsia="Arial" w:hAnsi="Arial" w:cs="Arial"/>
@@ -4026,6 +4060,7 @@
               </w:rPr>
               <w:t>mul</w:t>
             </w:r>
+            <w:proofErr w:type="spellEnd"/>
             <w:proofErr w:type="gramEnd"/>
           </w:p>
         </w:tc>
@@ -4107,7 +4142,43 @@
           <w:sz w:val="18"/>
           <w:szCs w:val="18"/>
         </w:rPr>
-        <w:t>Dataset Description: The dataset contains damage levels of 260,000+ buildings with 38 features. Most of the features have discrete values, however there are 8 features which are categorical. First, we converted these features into discrete forms, e.g 3 distinct categories of a feature took values ”0, 1, 2”. After conversion, the dataset is splitted into Train (80%) and Test (20%) sets.</w:t>
+        <w:t xml:space="preserve">Dataset Description: The dataset contains damage levels of 260,000+ buildings with 38 features. Most of the features have discrete values, however there are 8 features which are categorical. First, we converted these features into discrete forms, </w:t>
+      </w:r>
+      <w:proofErr w:type="spellStart"/>
+      <w:r>
+        <w:rPr>
+          <w:rFonts w:ascii="Arial" w:eastAsia="Arial" w:hAnsi="Arial" w:cs="Arial"/>
+          <w:sz w:val="18"/>
+          <w:szCs w:val="18"/>
+        </w:rPr>
+        <w:t>e.g</w:t>
+      </w:r>
+      <w:proofErr w:type="spellEnd"/>
+      <w:r>
+        <w:rPr>
+          <w:rFonts w:ascii="Arial" w:eastAsia="Arial" w:hAnsi="Arial" w:cs="Arial"/>
+          <w:sz w:val="18"/>
+          <w:szCs w:val="18"/>
+        </w:rPr>
+        <w:t xml:space="preserve"> 3 distinct categories of a feature took values ”0, 1, 2”. After conversion, the dataset is </w:t>
+      </w:r>
+      <w:proofErr w:type="spellStart"/>
+      <w:r>
+        <w:rPr>
+          <w:rFonts w:ascii="Arial" w:eastAsia="Arial" w:hAnsi="Arial" w:cs="Arial"/>
+          <w:sz w:val="18"/>
+          <w:szCs w:val="18"/>
+        </w:rPr>
+        <w:t>splitted</w:t>
+      </w:r>
+      <w:proofErr w:type="spellEnd"/>
+      <w:r>
+        <w:rPr>
+          <w:rFonts w:ascii="Arial" w:eastAsia="Arial" w:hAnsi="Arial" w:cs="Arial"/>
+          <w:sz w:val="18"/>
+          <w:szCs w:val="18"/>
+        </w:rPr>
+        <w:t xml:space="preserve"> into Train (80%) and Test (20%) sets.</w:t>
       </w:r>
     </w:p>
     <w:p>
@@ -4154,7 +4225,7 @@
                     </pic:cNvPicPr>
                   </pic:nvPicPr>
                   <pic:blipFill>
-                    <a:blip r:embed="rId10"/>
+                    <a:blip r:embed="rId11"/>
                     <a:srcRect/>
                     <a:stretch>
                       <a:fillRect/>
@@ -4306,7 +4377,25 @@
           <w:sz w:val="20"/>
           <w:szCs w:val="20"/>
         </w:rPr>
-        <w:t>4.1. K-nearest Neighbours Algorithm</w:t>
+        <w:t xml:space="preserve">4.1. K-nearest </w:t>
+      </w:r>
+      <w:proofErr w:type="spellStart"/>
+      <w:r>
+        <w:rPr>
+          <w:rFonts w:ascii="Arial" w:eastAsia="Arial" w:hAnsi="Arial" w:cs="Arial"/>
+          <w:sz w:val="20"/>
+          <w:szCs w:val="20"/>
+        </w:rPr>
+        <w:t>Neighbours</w:t>
+      </w:r>
+      <w:proofErr w:type="spellEnd"/>
+      <w:r>
+        <w:rPr>
+          <w:rFonts w:ascii="Arial" w:eastAsia="Arial" w:hAnsi="Arial" w:cs="Arial"/>
+          <w:sz w:val="20"/>
+          <w:szCs w:val="20"/>
+        </w:rPr>
+        <w:t xml:space="preserve"> Algorithm</w:t>
       </w:r>
     </w:p>
     <w:p>
@@ -4352,6 +4441,7 @@
           <w:szCs w:val="20"/>
         </w:rPr>
       </w:pPr>
+      <w:proofErr w:type="spellStart"/>
       <w:r>
         <w:rPr>
           <w:rFonts w:ascii="Arial" w:eastAsia="Arial" w:hAnsi="Arial" w:cs="Arial"/>
@@ -4369,6 +4459,7 @@
         </w:rPr>
         <w:t>t</w:t>
       </w:r>
+      <w:proofErr w:type="spellEnd"/>
       <w:r>
         <w:rPr>
           <w:rFonts w:ascii="Arial" w:eastAsia="Arial" w:hAnsi="Arial" w:cs="Arial"/>
@@ -4569,7 +4660,7 @@
                     </pic:cNvPicPr>
                   </pic:nvPicPr>
                   <pic:blipFill>
-                    <a:blip r:embed="rId11"/>
+                    <a:blip r:embed="rId12"/>
                     <a:srcRect/>
                     <a:stretch>
                       <a:fillRect/>
@@ -4781,7 +4872,7 @@
                     </pic:cNvPicPr>
                   </pic:nvPicPr>
                   <pic:blipFill>
-                    <a:blip r:embed="rId12"/>
+                    <a:blip r:embed="rId13"/>
                     <a:srcRect/>
                     <a:stretch>
                       <a:fillRect/>
@@ -5034,7 +5125,25 @@
           <w:sz w:val="19"/>
           <w:szCs w:val="19"/>
         </w:rPr>
-        <w:t>We applied Gaussian Naive Bayes Classifier as our second approach. Each sample was taken as a distinct vector of length 38, and they were assumed conditionally independent and coming from a normal distribution. This approach was not successful and resulted in 46.7% accuracy. There are 2 major reasons for this outcome, one of these is some of the features are boolean and not coming from a normal distribution,</w:t>
+        <w:t xml:space="preserve">We applied Gaussian Naive Bayes Classifier as our second approach. Each sample was taken as a distinct vector of length 38, and they were assumed conditionally independent and coming from a normal distribution. This approach was not successful and resulted in 46.7% accuracy. There are 2 major reasons for this outcome, one of these is some of the features are </w:t>
+      </w:r>
+      <w:proofErr w:type="spellStart"/>
+      <w:r>
+        <w:rPr>
+          <w:rFonts w:ascii="Arial" w:eastAsia="Arial" w:hAnsi="Arial" w:cs="Arial"/>
+          <w:sz w:val="19"/>
+          <w:szCs w:val="19"/>
+        </w:rPr>
+        <w:t>boolean</w:t>
+      </w:r>
+      <w:proofErr w:type="spellEnd"/>
+      <w:r>
+        <w:rPr>
+          <w:rFonts w:ascii="Arial" w:eastAsia="Arial" w:hAnsi="Arial" w:cs="Arial"/>
+          <w:sz w:val="19"/>
+          <w:szCs w:val="19"/>
+        </w:rPr>
+        <w:t xml:space="preserve"> and not coming from a normal distribution,</w:t>
       </w:r>
     </w:p>
     <w:p>
@@ -5088,7 +5197,25 @@
           <w:sz w:val="17"/>
           <w:szCs w:val="17"/>
         </w:rPr>
-        <w:t xml:space="preserve">Our third approach was using Multinomial Logistic Re-gression (LR). The reason we choose LR is that it is highly interpretable, it doesn’t require features to be scaled, doesn’t need any tuning and its outputs are well-discriminated prob-abilities. However, the LR could not reach K-NN’s accuracy (57.3%). The main reason behind this </w:t>
+        <w:t>Our third approach was using Multinomial Logistic Re-</w:t>
+      </w:r>
+      <w:proofErr w:type="spellStart"/>
+      <w:r>
+        <w:rPr>
+          <w:rFonts w:ascii="Arial" w:eastAsia="Arial" w:hAnsi="Arial" w:cs="Arial"/>
+          <w:sz w:val="17"/>
+          <w:szCs w:val="17"/>
+        </w:rPr>
+        <w:t>gression</w:t>
+      </w:r>
+      <w:proofErr w:type="spellEnd"/>
+      <w:r>
+        <w:rPr>
+          <w:rFonts w:ascii="Arial" w:eastAsia="Arial" w:hAnsi="Arial" w:cs="Arial"/>
+          <w:sz w:val="17"/>
+          <w:szCs w:val="17"/>
+        </w:rPr>
+        <w:t xml:space="preserve"> (LR). The reason we choose LR is that it is highly interpretable, it doesn’t require features to be scaled, doesn’t need any tuning and its outputs are well-discriminated prob-abilities. However, the LR could not reach K-NN’s accuracy (57.3%). The main reason behind this </w:t>
       </w:r>
       <w:proofErr w:type="gramStart"/>
       <w:r>
@@ -5248,7 +5375,25 @@
           <w:sz w:val="18"/>
           <w:szCs w:val="18"/>
         </w:rPr>
-        <w:t xml:space="preserve"> it reduces the overfitting, gives higher accuracy than 1 decision tree since it reduces the variance by ensembling different decision trees, and runs efficiently on large datasets. In our experiments, random forest resulted in 71% accuracy with max depth = 28. We observed that the higher depth results in higher training performance, for random forest model. But it overfits and after a point increasing maximum depth does not increase the test set’s accuracy. The training procedure can be seen in Figure 5.</w:t>
+        <w:t xml:space="preserve"> it reduces the overfitting, gives higher accuracy than 1 decision tree since it reduces the variance by </w:t>
+      </w:r>
+      <w:proofErr w:type="spellStart"/>
+      <w:r>
+        <w:rPr>
+          <w:rFonts w:ascii="Arial" w:eastAsia="Arial" w:hAnsi="Arial" w:cs="Arial"/>
+          <w:sz w:val="18"/>
+          <w:szCs w:val="18"/>
+        </w:rPr>
+        <w:t>ensembling</w:t>
+      </w:r>
+      <w:proofErr w:type="spellEnd"/>
+      <w:r>
+        <w:rPr>
+          <w:rFonts w:ascii="Arial" w:eastAsia="Arial" w:hAnsi="Arial" w:cs="Arial"/>
+          <w:sz w:val="18"/>
+          <w:szCs w:val="18"/>
+        </w:rPr>
+        <w:t xml:space="preserve"> different decision trees, and runs efficiently on large datasets. In our experiments, random forest resulted in 71% accuracy with max depth = 28. We observed that the higher depth results in higher training performance, for random forest model. But it overfits and after a point increasing maximum depth does not increase the test set’s accuracy. The training procedure can be seen in Figure 5.</w:t>
       </w:r>
     </w:p>
     <w:p>
@@ -5291,7 +5436,7 @@
                     </pic:cNvPicPr>
                   </pic:nvPicPr>
                   <pic:blipFill>
-                    <a:blip r:embed="rId13"/>
+                    <a:blip r:embed="rId14"/>
                     <a:srcRect/>
                     <a:stretch>
                       <a:fillRect/>
@@ -5904,16 +6049,134 @@
     <w:p>
       <w:pPr>
         <w:rPr>
-          <w:sz w:val="20"/>
-          <w:szCs w:val="20"/>
-        </w:rPr>
-      </w:pPr>
-      <w:r>
-        <w:rPr>
           <w:rFonts w:ascii="Arial" w:eastAsia="Arial" w:hAnsi="Arial" w:cs="Arial"/>
           <w:sz w:val="24"/>
           <w:szCs w:val="24"/>
         </w:rPr>
+      </w:pPr>
+    </w:p>
+    <w:p>
+      <w:pPr>
+        <w:rPr>
+          <w:rFonts w:ascii="Arial" w:eastAsia="Arial" w:hAnsi="Arial" w:cs="Arial"/>
+          <w:sz w:val="24"/>
+          <w:szCs w:val="24"/>
+        </w:rPr>
+      </w:pPr>
+    </w:p>
+    <w:p>
+      <w:pPr>
+        <w:rPr>
+          <w:rFonts w:ascii="Arial" w:eastAsia="Arial" w:hAnsi="Arial" w:cs="Arial"/>
+          <w:sz w:val="24"/>
+          <w:szCs w:val="24"/>
+        </w:rPr>
+      </w:pPr>
+    </w:p>
+    <w:p>
+      <w:pPr>
+        <w:rPr>
+          <w:rFonts w:ascii="Arial" w:eastAsia="Arial" w:hAnsi="Arial" w:cs="Arial"/>
+          <w:sz w:val="24"/>
+          <w:szCs w:val="24"/>
+        </w:rPr>
+      </w:pPr>
+    </w:p>
+    <w:p>
+      <w:pPr>
+        <w:rPr>
+          <w:rFonts w:ascii="Arial" w:eastAsia="Arial" w:hAnsi="Arial" w:cs="Arial"/>
+          <w:sz w:val="24"/>
+          <w:szCs w:val="24"/>
+        </w:rPr>
+      </w:pPr>
+    </w:p>
+    <w:p>
+      <w:pPr>
+        <w:rPr>
+          <w:rFonts w:ascii="Arial" w:eastAsia="Arial" w:hAnsi="Arial" w:cs="Arial"/>
+          <w:sz w:val="24"/>
+          <w:szCs w:val="24"/>
+        </w:rPr>
+      </w:pPr>
+    </w:p>
+    <w:p>
+      <w:pPr>
+        <w:rPr>
+          <w:rFonts w:ascii="Arial" w:eastAsia="Arial" w:hAnsi="Arial" w:cs="Arial"/>
+          <w:sz w:val="24"/>
+          <w:szCs w:val="24"/>
+        </w:rPr>
+      </w:pPr>
+    </w:p>
+    <w:p>
+      <w:pPr>
+        <w:rPr>
+          <w:rFonts w:ascii="Arial" w:eastAsia="Arial" w:hAnsi="Arial" w:cs="Arial"/>
+          <w:sz w:val="24"/>
+          <w:szCs w:val="24"/>
+        </w:rPr>
+      </w:pPr>
+    </w:p>
+    <w:p>
+      <w:pPr>
+        <w:rPr>
+          <w:rFonts w:ascii="Arial" w:eastAsia="Arial" w:hAnsi="Arial" w:cs="Arial"/>
+          <w:sz w:val="24"/>
+          <w:szCs w:val="24"/>
+        </w:rPr>
+      </w:pPr>
+    </w:p>
+    <w:p>
+      <w:pPr>
+        <w:rPr>
+          <w:rFonts w:ascii="Arial" w:eastAsia="Arial" w:hAnsi="Arial" w:cs="Arial"/>
+          <w:sz w:val="24"/>
+          <w:szCs w:val="24"/>
+        </w:rPr>
+      </w:pPr>
+    </w:p>
+    <w:p>
+      <w:pPr>
+        <w:rPr>
+          <w:rFonts w:ascii="Arial" w:eastAsia="Arial" w:hAnsi="Arial" w:cs="Arial"/>
+          <w:sz w:val="24"/>
+          <w:szCs w:val="24"/>
+        </w:rPr>
+      </w:pPr>
+    </w:p>
+    <w:p>
+      <w:pPr>
+        <w:rPr>
+          <w:rFonts w:ascii="Arial" w:eastAsia="Arial" w:hAnsi="Arial" w:cs="Arial"/>
+          <w:sz w:val="24"/>
+          <w:szCs w:val="24"/>
+        </w:rPr>
+      </w:pPr>
+    </w:p>
+    <w:p>
+      <w:pPr>
+        <w:rPr>
+          <w:rFonts w:ascii="Arial" w:eastAsia="Arial" w:hAnsi="Arial" w:cs="Arial"/>
+          <w:sz w:val="24"/>
+          <w:szCs w:val="24"/>
+        </w:rPr>
+      </w:pPr>
+    </w:p>
+    <w:p>
+      <w:pPr>
+        <w:rPr>
+          <w:sz w:val="20"/>
+          <w:szCs w:val="20"/>
+        </w:rPr>
+      </w:pPr>
+      <w:r>
+        <w:rPr>
+          <w:rFonts w:ascii="Arial" w:eastAsia="Arial" w:hAnsi="Arial" w:cs="Arial"/>
+          <w:sz w:val="24"/>
+          <w:szCs w:val="24"/>
+        </w:rPr>
+        <w:lastRenderedPageBreak/>
         <w:t>References</w:t>
       </w:r>
     </w:p>
@@ -6032,16 +6295,8 @@
     <w:p>
       <w:pPr>
         <w:rPr>
-          <w:rFonts w:ascii="Arial" w:eastAsia="Arial" w:hAnsi="Arial" w:cs="Arial"/>
-          <w:sz w:val="17"/>
-          <w:szCs w:val="17"/>
-        </w:rPr>
-        <w:sectPr>
-          <w:type w:val="continuous"/>
-          <w:pgSz w:w="12240" w:h="15840"/>
-          <w:pgMar w:top="910" w:right="1380" w:bottom="874" w:left="1100" w:header="0" w:footer="0" w:gutter="0"/>
-          <w:cols w:num="2" w:space="320"/>
-        </w:sectPr>
+          <w:rStyle w:val="Hyperlink"/>
+        </w:rPr>
       </w:pPr>
       <w:r>
         <w:rPr>
@@ -6068,18 +6323,79 @@
           <w:sz w:val="17"/>
           <w:szCs w:val="17"/>
         </w:rPr>
-        <w:t>].</w:t>
-      </w:r>
-      <w:r>
+        <w:t xml:space="preserve">]. </w:t>
+      </w:r>
+      <w:hyperlink r:id="rId15" w:history="1">
+        <w:r>
+          <w:rPr>
+            <w:rStyle w:val="Hyperlink"/>
+          </w:rPr>
+          <w:t>https://en.wikipedia.org/wiki/Long_short-term_memory</w:t>
+        </w:r>
+      </w:hyperlink>
+    </w:p>
+    <w:p>
+      <w:r>
+        <w:rPr>
+          <w:rStyle w:val="Hyperlink"/>
+        </w:rPr>
+        <w:t>[6]</w:t>
+      </w:r>
+    </w:p>
+    <w:p>
+      <w:r>
+        <w:t>[</w:t>
+      </w:r>
+      <w:r>
+        <w:t>7</w:t>
+      </w:r>
+      <w:r>
+        <w:t xml:space="preserve">]  </w:t>
+      </w:r>
+      <w:hyperlink r:id="rId16" w:history="1">
+        <w:r>
+          <w:rPr>
+            <w:rStyle w:val="Hyperlink"/>
+          </w:rPr>
+          <w:t>https://arxiv.org/abs/1810.04805</w:t>
+        </w:r>
+      </w:hyperlink>
+    </w:p>
+    <w:p>
+      <w:r>
+        <w:t>[8]</w:t>
+      </w:r>
+      <w:r>
+        <w:t xml:space="preserve"> https://arxiv.org/abs/1707.01961</w:t>
+      </w:r>
+    </w:p>
+    <w:p>
+      <w:r>
+        <w:t>[9]</w:t>
+      </w:r>
+      <w:r>
+        <w:t xml:space="preserve"> </w:t>
+      </w:r>
+      <w:r>
+        <w:t>https://arxiv.org/pdf/1909.05017.pdf</w:t>
+      </w:r>
+    </w:p>
+    <w:p>
+      <w:pPr>
         <w:rPr>
           <w:rFonts w:ascii="Arial" w:eastAsia="Arial" w:hAnsi="Arial" w:cs="Arial"/>
           <w:sz w:val="17"/>
           <w:szCs w:val="17"/>
         </w:rPr>
-        <w:t xml:space="preserve"> </w:t>
-      </w:r>
-      <w:r>
-        <w:t>https://en.wikipedia.org/wiki/Long_short-term_memory</w:t>
+        <w:sectPr>
+          <w:type w:val="continuous"/>
+          <w:pgSz w:w="12240" w:h="15840"/>
+          <w:pgMar w:top="910" w:right="1380" w:bottom="874" w:left="1100" w:header="0" w:footer="0" w:gutter="0"/>
+          <w:cols w:num="2" w:space="320"/>
+        </w:sectPr>
+      </w:pPr>
+      <w:r>
+        <w:t>[10]</w:t>
       </w:r>
     </w:p>
     <w:p>
@@ -6653,6 +6969,29 @@
   <w:style w:type="paragraph" w:default="1" w:styleId="Normal">
     <w:name w:val="Normal"/>
     <w:qFormat/>
+    <w:rsid w:val="00C3225F"/>
+  </w:style>
+  <w:style w:type="paragraph" w:styleId="Heading3">
+    <w:name w:val="heading 3"/>
+    <w:basedOn w:val="Normal"/>
+    <w:next w:val="Normal"/>
+    <w:link w:val="Heading3Char"/>
+    <w:uiPriority w:val="9"/>
+    <w:unhideWhenUsed/>
+    <w:qFormat/>
+    <w:rsid w:val="0032228F"/>
+    <w:pPr>
+      <w:keepNext/>
+      <w:keepLines/>
+      <w:spacing w:before="40"/>
+      <w:outlineLvl w:val="2"/>
+    </w:pPr>
+    <w:rPr>
+      <w:rFonts w:asciiTheme="majorHAnsi" w:eastAsiaTheme="majorEastAsia" w:hAnsiTheme="majorHAnsi" w:cstheme="majorBidi"/>
+      <w:color w:val="1F3763" w:themeColor="accent1" w:themeShade="7F"/>
+      <w:sz w:val="24"/>
+      <w:szCs w:val="24"/>
+    </w:rPr>
   </w:style>
   <w:style w:type="character" w:default="1" w:styleId="DefaultParagraphFont">
     <w:name w:val="Default Paragraph Font"/>
@@ -6722,6 +7061,42 @@
     <w:link w:val="Footer"/>
     <w:uiPriority w:val="99"/>
     <w:rsid w:val="004B40C9"/>
+  </w:style>
+  <w:style w:type="character" w:styleId="Hyperlink">
+    <w:name w:val="Hyperlink"/>
+    <w:basedOn w:val="DefaultParagraphFont"/>
+    <w:uiPriority w:val="99"/>
+    <w:unhideWhenUsed/>
+    <w:rsid w:val="00A047DD"/>
+    <w:rPr>
+      <w:color w:val="0563C1" w:themeColor="hyperlink"/>
+      <w:u w:val="single"/>
+    </w:rPr>
+  </w:style>
+  <w:style w:type="character" w:styleId="UnresolvedMention">
+    <w:name w:val="Unresolved Mention"/>
+    <w:basedOn w:val="DefaultParagraphFont"/>
+    <w:uiPriority w:val="99"/>
+    <w:semiHidden/>
+    <w:unhideWhenUsed/>
+    <w:rsid w:val="00A047DD"/>
+    <w:rPr>
+      <w:color w:val="605E5C"/>
+      <w:shd w:val="clear" w:color="auto" w:fill="E1DFDD"/>
+    </w:rPr>
+  </w:style>
+  <w:style w:type="character" w:customStyle="1" w:styleId="Heading3Char">
+    <w:name w:val="Heading 3 Char"/>
+    <w:basedOn w:val="DefaultParagraphFont"/>
+    <w:link w:val="Heading3"/>
+    <w:uiPriority w:val="9"/>
+    <w:rsid w:val="0032228F"/>
+    <w:rPr>
+      <w:rFonts w:asciiTheme="majorHAnsi" w:eastAsiaTheme="majorEastAsia" w:hAnsiTheme="majorHAnsi" w:cstheme="majorBidi"/>
+      <w:color w:val="1F3763" w:themeColor="accent1" w:themeShade="7F"/>
+      <w:sz w:val="24"/>
+      <w:szCs w:val="24"/>
+    </w:rPr>
   </w:style>
 </w:styles>
 </file>

--- a/ain311_progres_rep.docx
+++ b/ain311_progres_rep.docx
@@ -844,37 +844,11 @@
       </w:r>
       <w:r>
         <w:rPr>
-          <w:sz w:val="20"/>
-          <w:szCs w:val="20"/>
-        </w:rPr>
-        <w:t xml:space="preserve"> </w:t>
-      </w:r>
-      <w:r>
-        <w:rPr>
           <w:rFonts w:ascii="Arial" w:eastAsia="Arial" w:hAnsi="Arial" w:cs="Arial"/>
           <w:sz w:val="17"/>
           <w:szCs w:val="17"/>
         </w:rPr>
-        <w:t>[</w:t>
-      </w:r>
-      <w:hyperlink w:anchor="page3">
-        <w:r>
-          <w:rPr>
-            <w:rFonts w:ascii="Arial" w:eastAsia="Arial" w:hAnsi="Arial" w:cs="Arial"/>
-            <w:color w:val="001473"/>
-            <w:sz w:val="17"/>
-            <w:szCs w:val="17"/>
-          </w:rPr>
-          <w:t>2</w:t>
-        </w:r>
-      </w:hyperlink>
-      <w:r>
-        <w:rPr>
-          <w:rFonts w:ascii="Arial" w:eastAsia="Arial" w:hAnsi="Arial" w:cs="Arial"/>
-          <w:sz w:val="17"/>
-          <w:szCs w:val="17"/>
-        </w:rPr>
-        <w:t>].</w:t>
+        <w:t>.</w:t>
       </w:r>
     </w:p>
     <w:p>
@@ -1205,7 +1179,15 @@
           <w:sz w:val="20"/>
           <w:szCs w:val="20"/>
         </w:rPr>
-        <w:t xml:space="preserve">Figure 2: LSTM cell structure </w:t>
+        <w:t xml:space="preserve">Figure 2: LSTM cell </w:t>
+      </w:r>
+      <w:proofErr w:type="gramStart"/>
+      <w:r>
+        <w:rPr>
+          <w:sz w:val="20"/>
+          <w:szCs w:val="20"/>
+        </w:rPr>
+        <w:t xml:space="preserve">structure </w:t>
       </w:r>
       <w:r>
         <w:rPr>
@@ -1213,27 +1195,9 @@
           <w:sz w:val="17"/>
           <w:szCs w:val="17"/>
         </w:rPr>
-        <w:t>[</w:t>
-      </w:r>
-      <w:hyperlink w:anchor="page3">
-        <w:r>
-          <w:rPr>
-            <w:rFonts w:ascii="Arial" w:eastAsia="Arial" w:hAnsi="Arial" w:cs="Arial"/>
-            <w:color w:val="001473"/>
-            <w:sz w:val="17"/>
-            <w:szCs w:val="17"/>
-          </w:rPr>
-          <w:t>4</w:t>
-        </w:r>
-      </w:hyperlink>
-      <w:r>
-        <w:rPr>
-          <w:rFonts w:ascii="Arial" w:eastAsia="Arial" w:hAnsi="Arial" w:cs="Arial"/>
-          <w:sz w:val="17"/>
-          <w:szCs w:val="17"/>
-        </w:rPr>
-        <w:t>].</w:t>
-      </w:r>
+        <w:t>.</w:t>
+      </w:r>
+      <w:proofErr w:type="gramEnd"/>
     </w:p>
     <w:p>
       <w:pPr>
@@ -1302,7 +1266,39 @@
           <w:szCs w:val="18"/>
         </w:rPr>
         <w:lastRenderedPageBreak/>
-        <w:t xml:space="preserve">For those who don’t know why are RNN (Recurrent Neural Network) [5] not enough for this kind of topics? </w:t>
+        <w:t xml:space="preserve">For those who don’t know why </w:t>
+      </w:r>
+      <w:r>
+        <w:rPr>
+          <w:rFonts w:ascii="Arial" w:eastAsia="Arial" w:hAnsi="Arial" w:cs="Arial"/>
+          <w:sz w:val="18"/>
+          <w:szCs w:val="18"/>
+        </w:rPr>
+        <w:t>is</w:t>
+      </w:r>
+      <w:r>
+        <w:rPr>
+          <w:rFonts w:ascii="Arial" w:eastAsia="Arial" w:hAnsi="Arial" w:cs="Arial"/>
+          <w:sz w:val="18"/>
+          <w:szCs w:val="18"/>
+        </w:rPr>
+        <w:t xml:space="preserve"> RNN (Recurrent Neural Network) [5] not enough for this kind of </w:t>
+      </w:r>
+      <w:r>
+        <w:rPr>
+          <w:rFonts w:ascii="Arial" w:eastAsia="Arial" w:hAnsi="Arial" w:cs="Arial"/>
+          <w:sz w:val="18"/>
+          <w:szCs w:val="18"/>
+        </w:rPr>
+        <w:t>topic</w:t>
+      </w:r>
+      <w:r>
+        <w:rPr>
+          <w:rFonts w:ascii="Arial" w:eastAsia="Arial" w:hAnsi="Arial" w:cs="Arial"/>
+          <w:sz w:val="18"/>
+          <w:szCs w:val="18"/>
+        </w:rPr>
+        <w:t xml:space="preserve">? </w:t>
       </w:r>
       <w:r>
         <w:rPr>
@@ -1342,7 +1338,23 @@
           <w:sz w:val="18"/>
           <w:szCs w:val="18"/>
         </w:rPr>
-        <w:t>and it was suitable for tasks that are suitable for LSTM in the past. Main problem of RNN is that</w:t>
+        <w:t xml:space="preserve">and it was suitable for tasks that are suitable for LSTM in the past. </w:t>
+      </w:r>
+      <w:r>
+        <w:rPr>
+          <w:rFonts w:ascii="Arial" w:eastAsia="Arial" w:hAnsi="Arial" w:cs="Arial"/>
+          <w:sz w:val="18"/>
+          <w:szCs w:val="18"/>
+        </w:rPr>
+        <w:t>The main</w:t>
+      </w:r>
+      <w:r>
+        <w:rPr>
+          <w:rFonts w:ascii="Arial" w:eastAsia="Arial" w:hAnsi="Arial" w:cs="Arial"/>
+          <w:sz w:val="18"/>
+          <w:szCs w:val="18"/>
+        </w:rPr>
+        <w:t xml:space="preserve"> problem of RNN is that</w:t>
       </w:r>
       <w:r>
         <w:rPr>
@@ -1374,7 +1386,23 @@
           <w:sz w:val="18"/>
           <w:szCs w:val="18"/>
         </w:rPr>
-        <w:t>problem, figure 3 shows visualization of this vanishing gradient problem.</w:t>
+        <w:t xml:space="preserve">problem, figure 3 shows </w:t>
+      </w:r>
+      <w:r>
+        <w:rPr>
+          <w:rFonts w:ascii="Arial" w:eastAsia="Arial" w:hAnsi="Arial" w:cs="Arial"/>
+          <w:sz w:val="18"/>
+          <w:szCs w:val="18"/>
+        </w:rPr>
+        <w:t xml:space="preserve">the </w:t>
+      </w:r>
+      <w:r>
+        <w:rPr>
+          <w:rFonts w:ascii="Arial" w:eastAsia="Arial" w:hAnsi="Arial" w:cs="Arial"/>
+          <w:sz w:val="18"/>
+          <w:szCs w:val="18"/>
+        </w:rPr>
+        <w:t>visualization of this vanishing gradient problem.</w:t>
       </w:r>
     </w:p>
     <w:p>
@@ -1468,27 +1496,25 @@
           <w:sz w:val="20"/>
           <w:szCs w:val="20"/>
         </w:rPr>
-        <w:t>Figure 3: Visualization of Vanishing Gradient [</w:t>
-      </w:r>
-      <w:hyperlink w:anchor="page3">
-        <w:r>
-          <w:rPr>
-            <w:rFonts w:ascii="Arial" w:eastAsia="Arial" w:hAnsi="Arial" w:cs="Arial"/>
-            <w:color w:val="001473"/>
-            <w:sz w:val="17"/>
-            <w:szCs w:val="17"/>
-          </w:rPr>
-          <w:t>6</w:t>
-        </w:r>
-      </w:hyperlink>
+        <w:t xml:space="preserve">Figure 3: Visualization of Vanishing </w:t>
+      </w:r>
+      <w:proofErr w:type="gramStart"/>
+      <w:r>
+        <w:rPr>
+          <w:sz w:val="20"/>
+          <w:szCs w:val="20"/>
+        </w:rPr>
+        <w:t xml:space="preserve">Gradient </w:t>
+      </w:r>
       <w:r>
         <w:rPr>
           <w:rFonts w:ascii="Arial" w:eastAsia="Arial" w:hAnsi="Arial" w:cs="Arial"/>
           <w:sz w:val="17"/>
           <w:szCs w:val="17"/>
         </w:rPr>
-        <w:t>].</w:t>
-      </w:r>
+        <w:t>.</w:t>
+      </w:r>
+      <w:proofErr w:type="gramEnd"/>
     </w:p>
     <w:p>
       <w:pPr>
@@ -1524,7 +1550,23 @@
           <w:sz w:val="18"/>
           <w:szCs w:val="18"/>
         </w:rPr>
-        <w:t xml:space="preserve">causes model to not </w:t>
+        <w:t xml:space="preserve">causes </w:t>
+      </w:r>
+      <w:r>
+        <w:rPr>
+          <w:rFonts w:ascii="Arial" w:eastAsia="Arial" w:hAnsi="Arial" w:cs="Arial"/>
+          <w:sz w:val="18"/>
+          <w:szCs w:val="18"/>
+        </w:rPr>
+        <w:t xml:space="preserve">the </w:t>
+      </w:r>
+      <w:r>
+        <w:rPr>
+          <w:rFonts w:ascii="Arial" w:eastAsia="Arial" w:hAnsi="Arial" w:cs="Arial"/>
+          <w:sz w:val="18"/>
+          <w:szCs w:val="18"/>
+        </w:rPr>
+        <w:t xml:space="preserve">model to not </w:t>
       </w:r>
       <w:r>
         <w:rPr>
@@ -1614,33 +1656,113 @@
           <w:sz w:val="18"/>
           <w:szCs w:val="18"/>
         </w:rPr>
-        <w:t xml:space="preserve"> input. The forget gate controls whether to forget or keep the information in the cell </w:t>
-      </w:r>
-    </w:p>
-    <w:p>
-      <w:pPr>
-        <w:rPr>
-          <w:rFonts w:ascii="Arial" w:eastAsia="Arial" w:hAnsi="Arial" w:cs="Arial"/>
-          <w:sz w:val="18"/>
-          <w:szCs w:val="18"/>
-        </w:rPr>
-      </w:pPr>
-    </w:p>
-    <w:p>
-      <w:pPr>
-        <w:rPr>
-          <w:rFonts w:ascii="Arial" w:eastAsia="Arial" w:hAnsi="Arial" w:cs="Arial"/>
-          <w:sz w:val="20"/>
-          <w:szCs w:val="20"/>
-        </w:rPr>
-      </w:pPr>
-      <w:r>
-        <w:rPr>
-          <w:rFonts w:ascii="Arial" w:eastAsia="Arial" w:hAnsi="Arial" w:cs="Arial"/>
-          <w:sz w:val="18"/>
-          <w:szCs w:val="18"/>
-        </w:rPr>
-        <w:t xml:space="preserve">To summarize we will move on with encoder-decoder model using LSTM because we understood and studied it more right now. But maybe we can change our idea and use Transformers or fine tune a pretrained model such as </w:t>
+        <w:t xml:space="preserve"> </w:t>
+      </w:r>
+      <w:r>
+        <w:rPr>
+          <w:rFonts w:ascii="Arial" w:eastAsia="Arial" w:hAnsi="Arial" w:cs="Arial"/>
+          <w:sz w:val="18"/>
+          <w:szCs w:val="18"/>
+        </w:rPr>
+        <w:t xml:space="preserve">the </w:t>
+      </w:r>
+      <w:r>
+        <w:rPr>
+          <w:rFonts w:ascii="Arial" w:eastAsia="Arial" w:hAnsi="Arial" w:cs="Arial"/>
+          <w:sz w:val="18"/>
+          <w:szCs w:val="18"/>
+        </w:rPr>
+        <w:t xml:space="preserve">input. The forget gate controls whether to forget or keep the information in the cell </w:t>
+      </w:r>
+    </w:p>
+    <w:p>
+      <w:pPr>
+        <w:rPr>
+          <w:rFonts w:ascii="Arial" w:eastAsia="Arial" w:hAnsi="Arial" w:cs="Arial"/>
+          <w:sz w:val="18"/>
+          <w:szCs w:val="18"/>
+        </w:rPr>
+      </w:pPr>
+    </w:p>
+    <w:p>
+      <w:pPr>
+        <w:rPr>
+          <w:rFonts w:ascii="Arial" w:eastAsia="Arial" w:hAnsi="Arial" w:cs="Arial"/>
+          <w:sz w:val="20"/>
+          <w:szCs w:val="20"/>
+        </w:rPr>
+      </w:pPr>
+      <w:r>
+        <w:rPr>
+          <w:rFonts w:ascii="Arial" w:eastAsia="Arial" w:hAnsi="Arial" w:cs="Arial"/>
+          <w:sz w:val="18"/>
+          <w:szCs w:val="18"/>
+        </w:rPr>
+        <w:t xml:space="preserve">To summarize </w:t>
+      </w:r>
+      <w:r>
+        <w:rPr>
+          <w:rFonts w:ascii="Arial" w:eastAsia="Arial" w:hAnsi="Arial" w:cs="Arial"/>
+          <w:sz w:val="18"/>
+          <w:szCs w:val="18"/>
+        </w:rPr>
+        <w:t xml:space="preserve">what we mentioned in this section, </w:t>
+      </w:r>
+      <w:r>
+        <w:rPr>
+          <w:rFonts w:ascii="Arial" w:eastAsia="Arial" w:hAnsi="Arial" w:cs="Arial"/>
+          <w:sz w:val="18"/>
+          <w:szCs w:val="18"/>
+        </w:rPr>
+        <w:t xml:space="preserve">we will move on with </w:t>
+      </w:r>
+      <w:r>
+        <w:rPr>
+          <w:rFonts w:ascii="Arial" w:eastAsia="Arial" w:hAnsi="Arial" w:cs="Arial"/>
+          <w:sz w:val="18"/>
+          <w:szCs w:val="18"/>
+        </w:rPr>
+        <w:t xml:space="preserve">the </w:t>
+      </w:r>
+      <w:r>
+        <w:rPr>
+          <w:rFonts w:ascii="Arial" w:eastAsia="Arial" w:hAnsi="Arial" w:cs="Arial"/>
+          <w:sz w:val="18"/>
+          <w:szCs w:val="18"/>
+        </w:rPr>
+        <w:t xml:space="preserve">encoder-decoder model using LSTM because we understood and studied it more right now. But maybe we can change our idea and use Transformers or </w:t>
+      </w:r>
+      <w:r>
+        <w:rPr>
+          <w:rFonts w:ascii="Arial" w:eastAsia="Arial" w:hAnsi="Arial" w:cs="Arial"/>
+          <w:sz w:val="18"/>
+          <w:szCs w:val="18"/>
+        </w:rPr>
+        <w:t>fine-tune</w:t>
+      </w:r>
+      <w:r>
+        <w:rPr>
+          <w:rFonts w:ascii="Arial" w:eastAsia="Arial" w:hAnsi="Arial" w:cs="Arial"/>
+          <w:sz w:val="18"/>
+          <w:szCs w:val="18"/>
+        </w:rPr>
+        <w:t xml:space="preserve"> a </w:t>
+      </w:r>
+      <w:r>
+        <w:rPr>
+          <w:rFonts w:ascii="Arial" w:eastAsia="Arial" w:hAnsi="Arial" w:cs="Arial"/>
+          <w:sz w:val="18"/>
+          <w:szCs w:val="18"/>
+        </w:rPr>
+        <w:t>pre-trained</w:t>
+      </w:r>
+      <w:r>
+        <w:rPr>
+          <w:rFonts w:ascii="Arial" w:eastAsia="Arial" w:hAnsi="Arial" w:cs="Arial"/>
+          <w:sz w:val="18"/>
+          <w:szCs w:val="18"/>
+        </w:rPr>
+        <w:t xml:space="preserve"> model such as </w:t>
       </w:r>
       <w:r>
         <w:rPr>
@@ -1688,7 +1810,7 @@
           <w:szCs w:val="18"/>
           <w:shd w:val="clear" w:color="auto" w:fill="FFFFFF"/>
         </w:rPr>
-        <w:t xml:space="preserve"> [</w:t>
+        <w:t xml:space="preserve"> </w:t>
       </w:r>
       <w:r>
         <w:rPr>
@@ -1698,7 +1820,7 @@
           <w:szCs w:val="18"/>
           <w:shd w:val="clear" w:color="auto" w:fill="FFFFFF"/>
         </w:rPr>
-        <w:t>7</w:t>
+        <w:t xml:space="preserve">[8] </w:t>
       </w:r>
       <w:r>
         <w:rPr>
@@ -1708,7 +1830,7 @@
           <w:szCs w:val="18"/>
           <w:shd w:val="clear" w:color="auto" w:fill="FFFFFF"/>
         </w:rPr>
-        <w:t>]</w:t>
+        <w:t xml:space="preserve">if we can get permission from our </w:t>
       </w:r>
       <w:r>
         <w:rPr>
@@ -1718,6 +1840,16 @@
           <w:szCs w:val="18"/>
           <w:shd w:val="clear" w:color="auto" w:fill="FFFFFF"/>
         </w:rPr>
+        <w:t>associate professor</w:t>
+      </w:r>
+      <w:r>
+        <w:rPr>
+          <w:rFonts w:ascii="Arial" w:hAnsi="Arial" w:cs="Arial"/>
+          <w:color w:val="000000"/>
+          <w:sz w:val="18"/>
+          <w:szCs w:val="18"/>
+          <w:shd w:val="clear" w:color="auto" w:fill="FFFFFF"/>
+        </w:rPr>
         <w:t>.</w:t>
       </w:r>
     </w:p>
@@ -1806,57 +1938,159 @@
           <w:sz w:val="18"/>
           <w:szCs w:val="18"/>
         </w:rPr>
-        <w:t>LSTM network for question answering [8] which is very similar research are to our project</w:t>
-      </w:r>
-      <w:r>
-        <w:rPr>
-          <w:rFonts w:ascii="Arial" w:eastAsia="Arial" w:hAnsi="Arial" w:cs="Arial"/>
-          <w:sz w:val="18"/>
-          <w:szCs w:val="18"/>
-        </w:rPr>
-        <w:t xml:space="preserve"> and there is also one study about question generation using transformers [9]</w:t>
-      </w:r>
-      <w:r>
-        <w:rPr>
-          <w:rFonts w:ascii="Arial" w:eastAsia="Arial" w:hAnsi="Arial" w:cs="Arial"/>
-          <w:sz w:val="18"/>
-          <w:szCs w:val="18"/>
-        </w:rPr>
-        <w:t xml:space="preserve">   ### </w:t>
-      </w:r>
-      <w:r>
-        <w:rPr>
-          <w:rFonts w:ascii="Arial" w:eastAsia="Arial" w:hAnsi="Arial" w:cs="Arial"/>
-          <w:sz w:val="18"/>
-          <w:szCs w:val="18"/>
-        </w:rPr>
-        <w:t>TRANSFORMERS,</w:t>
-      </w:r>
-      <w:r>
-        <w:rPr>
-          <w:rFonts w:ascii="Arial" w:eastAsia="Arial" w:hAnsi="Arial" w:cs="Arial"/>
-          <w:sz w:val="18"/>
-          <w:szCs w:val="18"/>
-        </w:rPr>
-        <w:t xml:space="preserve"> Bİ-LSTM QUESTİON </w:t>
-      </w:r>
-      <w:proofErr w:type="gramStart"/>
-      <w:r>
-        <w:rPr>
-          <w:rFonts w:ascii="Arial" w:eastAsia="Arial" w:hAnsi="Arial" w:cs="Arial"/>
-          <w:sz w:val="18"/>
-          <w:szCs w:val="18"/>
-        </w:rPr>
-        <w:t>GENERATİON ,</w:t>
-      </w:r>
-      <w:proofErr w:type="gramEnd"/>
-      <w:r>
-        <w:rPr>
-          <w:rFonts w:ascii="Arial" w:eastAsia="Arial" w:hAnsi="Arial" w:cs="Arial"/>
-          <w:sz w:val="18"/>
-          <w:szCs w:val="18"/>
-        </w:rPr>
-        <w:t xml:space="preserve"> QUESTİON ANSWERİNG 4-5 PAPER NELER FARKLI, HANGİ PAPERLARDAN NELER ALDIK VE KISA SÜREDE ANLADIĞIMIZ KISMI ALDIK VS .VS GİBİ ###</w:t>
+        <w:t xml:space="preserve">the </w:t>
+      </w:r>
+      <w:r>
+        <w:rPr>
+          <w:rFonts w:ascii="Arial" w:eastAsia="Arial" w:hAnsi="Arial" w:cs="Arial"/>
+          <w:sz w:val="18"/>
+          <w:szCs w:val="18"/>
+        </w:rPr>
+        <w:t>LSTM network for question answering [8] which is very similar research to our project</w:t>
+      </w:r>
+      <w:r>
+        <w:rPr>
+          <w:rFonts w:ascii="Arial" w:eastAsia="Arial" w:hAnsi="Arial" w:cs="Arial"/>
+          <w:sz w:val="18"/>
+          <w:szCs w:val="18"/>
+        </w:rPr>
+        <w:t xml:space="preserve"> </w:t>
+      </w:r>
+      <w:r>
+        <w:rPr>
+          <w:rFonts w:ascii="Arial" w:eastAsia="Arial" w:hAnsi="Arial" w:cs="Arial"/>
+          <w:sz w:val="18"/>
+          <w:szCs w:val="18"/>
+        </w:rPr>
+        <w:t xml:space="preserve">we tried to understand how to use LSTM for this kind of </w:t>
+      </w:r>
+      <w:r>
+        <w:rPr>
+          <w:rFonts w:ascii="Arial" w:eastAsia="Arial" w:hAnsi="Arial" w:cs="Arial"/>
+          <w:sz w:val="18"/>
+          <w:szCs w:val="18"/>
+        </w:rPr>
+        <w:t xml:space="preserve">sequence-to-sequence project </w:t>
+      </w:r>
+      <w:r>
+        <w:rPr>
+          <w:rFonts w:ascii="Arial" w:eastAsia="Arial" w:hAnsi="Arial" w:cs="Arial"/>
+          <w:sz w:val="18"/>
+          <w:szCs w:val="18"/>
+        </w:rPr>
+        <w:t>and there is also</w:t>
+      </w:r>
+      <w:r>
+        <w:rPr>
+          <w:rFonts w:ascii="Arial" w:eastAsia="Arial" w:hAnsi="Arial" w:cs="Arial"/>
+          <w:sz w:val="18"/>
+          <w:szCs w:val="18"/>
+        </w:rPr>
+        <w:t xml:space="preserve"> one </w:t>
+      </w:r>
+      <w:r>
+        <w:rPr>
+          <w:rFonts w:ascii="Arial" w:eastAsia="Arial" w:hAnsi="Arial" w:cs="Arial"/>
+          <w:sz w:val="18"/>
+          <w:szCs w:val="18"/>
+        </w:rPr>
+        <w:t>stud</w:t>
+      </w:r>
+      <w:r>
+        <w:rPr>
+          <w:rFonts w:ascii="Arial" w:eastAsia="Arial" w:hAnsi="Arial" w:cs="Arial"/>
+          <w:sz w:val="18"/>
+          <w:szCs w:val="18"/>
+        </w:rPr>
+        <w:t>y</w:t>
+      </w:r>
+      <w:r>
+        <w:rPr>
+          <w:rFonts w:ascii="Arial" w:eastAsia="Arial" w:hAnsi="Arial" w:cs="Arial"/>
+          <w:sz w:val="18"/>
+          <w:szCs w:val="18"/>
+        </w:rPr>
+        <w:t xml:space="preserve"> about question generation using transformers</w:t>
+      </w:r>
+      <w:r>
+        <w:rPr>
+          <w:rFonts w:ascii="Arial" w:eastAsia="Arial" w:hAnsi="Arial" w:cs="Arial"/>
+          <w:sz w:val="18"/>
+          <w:szCs w:val="18"/>
+        </w:rPr>
+        <w:t xml:space="preserve"> </w:t>
+      </w:r>
+      <w:r>
+        <w:rPr>
+          <w:rFonts w:ascii="Arial" w:eastAsia="Arial" w:hAnsi="Arial" w:cs="Arial"/>
+          <w:sz w:val="18"/>
+          <w:szCs w:val="18"/>
+        </w:rPr>
+        <w:t>[9]</w:t>
+      </w:r>
+      <w:r>
+        <w:rPr>
+          <w:rFonts w:ascii="Arial" w:eastAsia="Arial" w:hAnsi="Arial" w:cs="Arial"/>
+          <w:sz w:val="18"/>
+          <w:szCs w:val="18"/>
+        </w:rPr>
+        <w:t xml:space="preserve"> which is </w:t>
+      </w:r>
+      <w:r>
+        <w:rPr>
+          <w:rFonts w:ascii="Arial" w:eastAsia="Arial" w:hAnsi="Arial" w:cs="Arial"/>
+          <w:sz w:val="18"/>
+          <w:szCs w:val="18"/>
+        </w:rPr>
+        <w:t>way</w:t>
+      </w:r>
+      <w:r>
+        <w:rPr>
+          <w:rFonts w:ascii="Arial" w:eastAsia="Arial" w:hAnsi="Arial" w:cs="Arial"/>
+          <w:sz w:val="18"/>
+          <w:szCs w:val="18"/>
+        </w:rPr>
+        <w:t xml:space="preserve"> better performing than LSTM but just like we mentioned</w:t>
+      </w:r>
+      <w:r>
+        <w:rPr>
+          <w:rFonts w:ascii="Arial" w:eastAsia="Arial" w:hAnsi="Arial" w:cs="Arial"/>
+          <w:sz w:val="18"/>
+          <w:szCs w:val="18"/>
+        </w:rPr>
+        <w:t xml:space="preserve"> above</w:t>
+      </w:r>
+      <w:r>
+        <w:rPr>
+          <w:rFonts w:ascii="Arial" w:eastAsia="Arial" w:hAnsi="Arial" w:cs="Arial"/>
+          <w:sz w:val="18"/>
+          <w:szCs w:val="18"/>
+        </w:rPr>
+        <w:t xml:space="preserve"> right now we are still at the process of trying different models and trying to find best-suited one.</w:t>
+      </w:r>
+      <w:r>
+        <w:rPr>
+          <w:rFonts w:ascii="Arial" w:eastAsia="Arial" w:hAnsi="Arial" w:cs="Arial"/>
+          <w:sz w:val="18"/>
+          <w:szCs w:val="18"/>
+        </w:rPr>
+        <w:t xml:space="preserve"> </w:t>
+      </w:r>
+      <w:r>
+        <w:rPr>
+          <w:rFonts w:ascii="Arial" w:eastAsia="Arial" w:hAnsi="Arial" w:cs="Arial"/>
+          <w:sz w:val="18"/>
+          <w:szCs w:val="18"/>
+        </w:rPr>
+        <w:t xml:space="preserve">The other related works we found with our project </w:t>
+      </w:r>
+      <w:r>
+        <w:rPr>
+          <w:rFonts w:ascii="Arial" w:eastAsia="Arial" w:hAnsi="Arial" w:cs="Arial"/>
+          <w:sz w:val="18"/>
+          <w:szCs w:val="18"/>
+        </w:rPr>
+        <w:t xml:space="preserve">  </w:t>
       </w:r>
     </w:p>
     <w:p>
@@ -1869,6 +2103,56 @@
           <w:szCs w:val="18"/>
         </w:rPr>
       </w:pPr>
+      <w:r>
+        <w:rPr>
+          <w:rFonts w:ascii="Arial" w:eastAsia="Arial" w:hAnsi="Arial" w:cs="Arial"/>
+          <w:sz w:val="18"/>
+          <w:szCs w:val="18"/>
+        </w:rPr>
+        <w:t xml:space="preserve">### </w:t>
+      </w:r>
+      <w:r>
+        <w:rPr>
+          <w:rFonts w:ascii="Arial" w:eastAsia="Arial" w:hAnsi="Arial" w:cs="Arial"/>
+          <w:sz w:val="18"/>
+          <w:szCs w:val="18"/>
+        </w:rPr>
+        <w:t>TRANSFORMERS,</w:t>
+      </w:r>
+      <w:r>
+        <w:rPr>
+          <w:rFonts w:ascii="Arial" w:eastAsia="Arial" w:hAnsi="Arial" w:cs="Arial"/>
+          <w:sz w:val="18"/>
+          <w:szCs w:val="18"/>
+        </w:rPr>
+        <w:t xml:space="preserve"> Bİ-LSTM QUESTİON </w:t>
+      </w:r>
+      <w:proofErr w:type="gramStart"/>
+      <w:r>
+        <w:rPr>
+          <w:rFonts w:ascii="Arial" w:eastAsia="Arial" w:hAnsi="Arial" w:cs="Arial"/>
+          <w:sz w:val="18"/>
+          <w:szCs w:val="18"/>
+        </w:rPr>
+        <w:t>GENERATİON ,</w:t>
+      </w:r>
+      <w:proofErr w:type="gramEnd"/>
+      <w:r>
+        <w:rPr>
+          <w:rFonts w:ascii="Arial" w:eastAsia="Arial" w:hAnsi="Arial" w:cs="Arial"/>
+          <w:sz w:val="18"/>
+          <w:szCs w:val="18"/>
+        </w:rPr>
+        <w:t xml:space="preserve"> QUESTİON ANSWERİNG 4-5 PAPER NELER FARKLI, HANGİ PAPERLARDAN NELER ALDIK </w:t>
+      </w:r>
+      <w:r>
+        <w:rPr>
+          <w:rFonts w:ascii="Arial" w:eastAsia="Arial" w:hAnsi="Arial" w:cs="Arial"/>
+          <w:sz w:val="18"/>
+          <w:szCs w:val="18"/>
+        </w:rPr>
+        <w:t>VE KISA SÜREDE ANLADIĞIMIZ KISMI ALDIK VS .VS GİBİ ###</w:t>
+      </w:r>
     </w:p>
     <w:p>
       <w:pPr>
@@ -1909,6 +2193,17 @@
         <w:jc w:val="both"/>
         <w:rPr>
           <w:rFonts w:ascii="Arial" w:eastAsia="Arial" w:hAnsi="Arial" w:cs="Arial"/>
+          <w:sz w:val="18"/>
+          <w:szCs w:val="18"/>
+        </w:rPr>
+      </w:pPr>
+    </w:p>
+    <w:p>
+      <w:pPr>
+        <w:spacing w:line="295" w:lineRule="auto"/>
+        <w:jc w:val="both"/>
+        <w:rPr>
+          <w:rFonts w:ascii="Arial" w:eastAsia="Arial" w:hAnsi="Arial" w:cs="Arial"/>
           <w:sz w:val="15"/>
           <w:szCs w:val="15"/>
         </w:rPr>
@@ -1964,25 +2259,60 @@
       <w:pPr>
         <w:rPr>
           <w:rFonts w:ascii="Arial" w:eastAsia="Arial" w:hAnsi="Arial" w:cs="Arial"/>
+          <w:sz w:val="20"/>
+          <w:szCs w:val="20"/>
+        </w:rPr>
+      </w:pPr>
+      <w:r>
+        <w:rPr>
+          <w:rFonts w:ascii="Arial" w:eastAsia="Arial" w:hAnsi="Arial" w:cs="Arial"/>
+          <w:sz w:val="20"/>
+          <w:szCs w:val="20"/>
+        </w:rPr>
+        <w:t>3.1. Dataset</w:t>
+      </w:r>
+      <w:r>
+        <w:rPr>
+          <w:rFonts w:ascii="Arial" w:eastAsia="Arial" w:hAnsi="Arial" w:cs="Arial"/>
+          <w:sz w:val="20"/>
+          <w:szCs w:val="20"/>
+        </w:rPr>
+        <w:t xml:space="preserve"> </w:t>
+      </w:r>
+    </w:p>
+    <w:p>
+      <w:pPr>
+        <w:rPr>
+          <w:rFonts w:ascii="Arial" w:eastAsia="Arial" w:hAnsi="Arial" w:cs="Arial"/>
+          <w:sz w:val="20"/>
+          <w:szCs w:val="20"/>
+        </w:rPr>
+      </w:pPr>
+    </w:p>
+    <w:p>
+      <w:pPr>
+        <w:rPr>
+          <w:rFonts w:ascii="Arial" w:eastAsia="Arial" w:hAnsi="Arial" w:cs="Arial"/>
+          <w:sz w:val="20"/>
+          <w:szCs w:val="20"/>
+        </w:rPr>
+      </w:pPr>
+    </w:p>
+    <w:p>
+      <w:pPr>
+        <w:rPr>
+          <w:rFonts w:ascii="Arial" w:eastAsia="Arial" w:hAnsi="Arial" w:cs="Arial"/>
+          <w:sz w:val="20"/>
+          <w:szCs w:val="20"/>
+        </w:rPr>
+      </w:pPr>
+      <w:r>
+        <w:rPr>
+          <w:rFonts w:ascii="Arial" w:eastAsia="Arial" w:hAnsi="Arial" w:cs="Arial"/>
           <w:sz w:val="17"/>
           <w:szCs w:val="17"/>
         </w:rPr>
-      </w:pPr>
-      <w:r>
-        <w:rPr>
-          <w:rFonts w:ascii="Arial" w:eastAsia="Arial" w:hAnsi="Arial" w:cs="Arial"/>
-          <w:sz w:val="20"/>
-          <w:szCs w:val="20"/>
-        </w:rPr>
-        <w:t>3.1. Dataset</w:t>
-      </w:r>
-      <w:r>
-        <w:rPr>
-          <w:rFonts w:ascii="Arial" w:eastAsia="Arial" w:hAnsi="Arial" w:cs="Arial"/>
-          <w:sz w:val="20"/>
-          <w:szCs w:val="20"/>
-        </w:rPr>
-        <w:t xml:space="preserve"> </w:t>
+        <w:t xml:space="preserve">The </w:t>
       </w:r>
       <w:r>
         <w:rPr>
@@ -1990,34 +2320,53 @@
           <w:sz w:val="17"/>
           <w:szCs w:val="17"/>
         </w:rPr>
-        <w:t xml:space="preserve">The data we will use is hosted at </w:t>
-      </w:r>
+        <w:t xml:space="preserve">data we will use is </w:t>
+      </w:r>
+      <w:proofErr w:type="spellStart"/>
       <w:r>
         <w:rPr>
           <w:rFonts w:ascii="Arial" w:eastAsia="Arial" w:hAnsi="Arial" w:cs="Arial"/>
           <w:sz w:val="17"/>
           <w:szCs w:val="17"/>
         </w:rPr>
-        <w:t>drivendata.org [</w:t>
-      </w:r>
-      <w:hyperlink w:anchor="page3">
-        <w:r>
-          <w:rPr>
-            <w:rFonts w:ascii="Arial" w:eastAsia="Arial" w:hAnsi="Arial" w:cs="Arial"/>
-            <w:color w:val="001473"/>
-            <w:sz w:val="17"/>
-            <w:szCs w:val="17"/>
-          </w:rPr>
-          <w:t>1</w:t>
-        </w:r>
-      </w:hyperlink>
+        <w:t>Stanfor</w:t>
+      </w:r>
+      <w:proofErr w:type="spellEnd"/>
       <w:r>
         <w:rPr>
           <w:rFonts w:ascii="Arial" w:eastAsia="Arial" w:hAnsi="Arial" w:cs="Arial"/>
           <w:sz w:val="17"/>
           <w:szCs w:val="17"/>
         </w:rPr>
-        <w:t xml:space="preserve">] and is from the earthquake happened in Gorkha, Nepal. It consists of 260,601 </w:t>
+        <w:t xml:space="preserve"> Question Answering </w:t>
+      </w:r>
+      <w:proofErr w:type="gramStart"/>
+      <w:r>
+        <w:rPr>
+          <w:rFonts w:ascii="Arial" w:eastAsia="Arial" w:hAnsi="Arial" w:cs="Arial"/>
+          <w:sz w:val="17"/>
+          <w:szCs w:val="17"/>
+        </w:rPr>
+        <w:t>Dataset(</w:t>
+      </w:r>
+      <w:proofErr w:type="spellStart"/>
+      <w:proofErr w:type="gramEnd"/>
+      <w:r>
+        <w:rPr>
+          <w:rFonts w:ascii="Arial" w:eastAsia="Arial" w:hAnsi="Arial" w:cs="Arial"/>
+          <w:sz w:val="17"/>
+          <w:szCs w:val="17"/>
+        </w:rPr>
+        <w:t>SQuAD</w:t>
+      </w:r>
+      <w:proofErr w:type="spellEnd"/>
+      <w:r>
+        <w:rPr>
+          <w:rFonts w:ascii="Arial" w:eastAsia="Arial" w:hAnsi="Arial" w:cs="Arial"/>
+          <w:sz w:val="17"/>
+          <w:szCs w:val="17"/>
+        </w:rPr>
+        <w:t>) s</w:t>
       </w:r>
     </w:p>
     <w:p>
@@ -6374,10 +6723,7 @@
         <w:t>[9]</w:t>
       </w:r>
       <w:r>
-        <w:t xml:space="preserve"> </w:t>
-      </w:r>
-      <w:r>
-        <w:t>https://arxiv.org/pdf/1909.05017.pdf</w:t>
+        <w:t xml:space="preserve"> https://arxiv.org/pdf/1909.05017.pdf</w:t>
       </w:r>
     </w:p>
     <w:p>

--- a/ain311_progres_rep.docx
+++ b/ain311_progres_rep.docx
@@ -1496,15 +1496,7 @@
           <w:sz w:val="20"/>
           <w:szCs w:val="20"/>
         </w:rPr>
-        <w:t xml:space="preserve">Figure 3: Visualization of Vanishing </w:t>
-      </w:r>
-      <w:proofErr w:type="gramStart"/>
-      <w:r>
-        <w:rPr>
-          <w:sz w:val="20"/>
-          <w:szCs w:val="20"/>
-        </w:rPr>
-        <w:t xml:space="preserve">Gradient </w:t>
+        <w:t>Figure 3: Visualization of Vanishing Gradient</w:t>
       </w:r>
       <w:r>
         <w:rPr>
@@ -1514,7 +1506,6 @@
         </w:rPr>
         <w:t>.</w:t>
       </w:r>
-      <w:proofErr w:type="gramEnd"/>
     </w:p>
     <w:p>
       <w:pPr>
@@ -2167,53 +2158,12 @@
     </w:p>
     <w:p>
       <w:pPr>
-        <w:spacing w:line="295" w:lineRule="auto"/>
+        <w:spacing w:line="292" w:lineRule="auto"/>
         <w:jc w:val="both"/>
         <w:rPr>
           <w:rFonts w:ascii="Arial" w:eastAsia="Arial" w:hAnsi="Arial" w:cs="Arial"/>
           <w:sz w:val="18"/>
           <w:szCs w:val="18"/>
-        </w:rPr>
-      </w:pPr>
-    </w:p>
-    <w:p>
-      <w:pPr>
-        <w:spacing w:line="295" w:lineRule="auto"/>
-        <w:jc w:val="both"/>
-        <w:rPr>
-          <w:rFonts w:ascii="Arial" w:eastAsia="Arial" w:hAnsi="Arial" w:cs="Arial"/>
-          <w:sz w:val="18"/>
-          <w:szCs w:val="18"/>
-        </w:rPr>
-      </w:pPr>
-    </w:p>
-    <w:p>
-      <w:pPr>
-        <w:spacing w:line="295" w:lineRule="auto"/>
-        <w:jc w:val="both"/>
-        <w:rPr>
-          <w:rFonts w:ascii="Arial" w:eastAsia="Arial" w:hAnsi="Arial" w:cs="Arial"/>
-          <w:sz w:val="18"/>
-          <w:szCs w:val="18"/>
-        </w:rPr>
-      </w:pPr>
-    </w:p>
-    <w:p>
-      <w:pPr>
-        <w:spacing w:line="295" w:lineRule="auto"/>
-        <w:jc w:val="both"/>
-        <w:rPr>
-          <w:rFonts w:ascii="Arial" w:eastAsia="Arial" w:hAnsi="Arial" w:cs="Arial"/>
-          <w:sz w:val="15"/>
-          <w:szCs w:val="15"/>
-        </w:rPr>
-      </w:pPr>
-    </w:p>
-    <w:p>
-      <w:pPr>
-        <w:rPr>
-          <w:sz w:val="20"/>
-          <w:szCs w:val="20"/>
         </w:rPr>
       </w:pPr>
       <w:r>
@@ -2227,156 +2177,412 @@
     </w:p>
     <w:p>
       <w:pPr>
-        <w:spacing w:line="151" w:lineRule="exact"/>
-        <w:rPr>
-          <w:rFonts w:ascii="Arial" w:eastAsia="Arial" w:hAnsi="Arial" w:cs="Arial"/>
-          <w:sz w:val="17"/>
-          <w:szCs w:val="17"/>
-        </w:rPr>
-      </w:pPr>
-    </w:p>
-    <w:p>
-      <w:pPr>
-        <w:spacing w:line="151" w:lineRule="exact"/>
-        <w:rPr>
-          <w:rFonts w:ascii="Arial" w:eastAsia="Arial" w:hAnsi="Arial" w:cs="Arial"/>
-          <w:sz w:val="17"/>
-          <w:szCs w:val="17"/>
-        </w:rPr>
-      </w:pPr>
-    </w:p>
-    <w:p>
-      <w:pPr>
-        <w:spacing w:line="151" w:lineRule="exact"/>
-        <w:rPr>
-          <w:rFonts w:ascii="Arial" w:eastAsia="Arial" w:hAnsi="Arial" w:cs="Arial"/>
-          <w:sz w:val="17"/>
-          <w:szCs w:val="17"/>
-        </w:rPr>
-      </w:pPr>
-    </w:p>
-    <w:p>
-      <w:pPr>
-        <w:rPr>
-          <w:rFonts w:ascii="Arial" w:eastAsia="Arial" w:hAnsi="Arial" w:cs="Arial"/>
-          <w:sz w:val="20"/>
-          <w:szCs w:val="20"/>
-        </w:rPr>
-      </w:pPr>
-      <w:r>
-        <w:rPr>
-          <w:rFonts w:ascii="Arial" w:eastAsia="Arial" w:hAnsi="Arial" w:cs="Arial"/>
-          <w:sz w:val="20"/>
-          <w:szCs w:val="20"/>
-        </w:rPr>
-        <w:t>3.1. Dataset</w:t>
-      </w:r>
-      <w:r>
-        <w:rPr>
-          <w:rFonts w:ascii="Arial" w:eastAsia="Arial" w:hAnsi="Arial" w:cs="Arial"/>
-          <w:sz w:val="20"/>
-          <w:szCs w:val="20"/>
-        </w:rPr>
-        <w:t xml:space="preserve"> </w:t>
-      </w:r>
-    </w:p>
-    <w:p>
-      <w:pPr>
-        <w:rPr>
-          <w:rFonts w:ascii="Arial" w:eastAsia="Arial" w:hAnsi="Arial" w:cs="Arial"/>
-          <w:sz w:val="20"/>
-          <w:szCs w:val="20"/>
-        </w:rPr>
-      </w:pPr>
-    </w:p>
-    <w:p>
-      <w:pPr>
-        <w:rPr>
-          <w:rFonts w:ascii="Arial" w:eastAsia="Arial" w:hAnsi="Arial" w:cs="Arial"/>
-          <w:sz w:val="20"/>
-          <w:szCs w:val="20"/>
-        </w:rPr>
-      </w:pPr>
-    </w:p>
-    <w:p>
-      <w:pPr>
-        <w:rPr>
-          <w:rFonts w:ascii="Arial" w:eastAsia="Arial" w:hAnsi="Arial" w:cs="Arial"/>
-          <w:sz w:val="20"/>
-          <w:szCs w:val="20"/>
-        </w:rPr>
-      </w:pPr>
-      <w:r>
-        <w:rPr>
-          <w:rFonts w:ascii="Arial" w:eastAsia="Arial" w:hAnsi="Arial" w:cs="Arial"/>
-          <w:sz w:val="17"/>
-          <w:szCs w:val="17"/>
-        </w:rPr>
-        <w:t xml:space="preserve">The </w:t>
-      </w:r>
-      <w:r>
-        <w:rPr>
-          <w:rFonts w:ascii="Arial" w:eastAsia="Arial" w:hAnsi="Arial" w:cs="Arial"/>
-          <w:sz w:val="17"/>
-          <w:szCs w:val="17"/>
-        </w:rPr>
-        <w:t xml:space="preserve">data we will use is </w:t>
+        <w:spacing w:line="292" w:lineRule="auto"/>
+        <w:jc w:val="both"/>
+        <w:rPr>
+          <w:rFonts w:ascii="Arial" w:eastAsia="Arial" w:hAnsi="Arial" w:cs="Arial"/>
+          <w:sz w:val="18"/>
+          <w:szCs w:val="18"/>
+        </w:rPr>
+      </w:pPr>
+    </w:p>
+    <w:p>
+      <w:pPr>
+        <w:rPr>
+          <w:rFonts w:ascii="Arial" w:eastAsia="Arial" w:hAnsi="Arial" w:cs="Arial"/>
+          <w:sz w:val="20"/>
+          <w:szCs w:val="20"/>
+        </w:rPr>
+      </w:pPr>
+      <w:r>
+        <w:rPr>
+          <w:rFonts w:ascii="Arial" w:eastAsia="Arial" w:hAnsi="Arial" w:cs="Arial"/>
+          <w:sz w:val="20"/>
+          <w:szCs w:val="20"/>
+        </w:rPr>
+        <w:t xml:space="preserve">3.1. Dataset </w:t>
+      </w:r>
+    </w:p>
+    <w:p>
+      <w:pPr>
+        <w:rPr>
+          <w:rFonts w:ascii="Arial" w:eastAsia="Arial" w:hAnsi="Arial" w:cs="Arial"/>
+          <w:sz w:val="20"/>
+          <w:szCs w:val="20"/>
+        </w:rPr>
+      </w:pPr>
+    </w:p>
+    <w:p>
+      <w:pPr>
+        <w:rPr>
+          <w:rFonts w:ascii="Arial" w:eastAsia="Arial" w:hAnsi="Arial" w:cs="Arial"/>
+          <w:sz w:val="18"/>
+          <w:szCs w:val="18"/>
+        </w:rPr>
+      </w:pPr>
+      <w:r>
+        <w:rPr>
+          <w:rFonts w:ascii="Arial" w:eastAsia="Arial" w:hAnsi="Arial" w:cs="Arial"/>
+          <w:sz w:val="18"/>
+          <w:szCs w:val="18"/>
+        </w:rPr>
+        <w:t>We will use is Stanford Question Answering Dataset (</w:t>
       </w:r>
       <w:proofErr w:type="spellStart"/>
       <w:r>
         <w:rPr>
           <w:rFonts w:ascii="Arial" w:eastAsia="Arial" w:hAnsi="Arial" w:cs="Arial"/>
-          <w:sz w:val="17"/>
-          <w:szCs w:val="17"/>
-        </w:rPr>
-        <w:t>Stanfor</w:t>
+          <w:sz w:val="18"/>
+          <w:szCs w:val="18"/>
+        </w:rPr>
+        <w:t>SQuAD</w:t>
       </w:r>
       <w:proofErr w:type="spellEnd"/>
       <w:r>
         <w:rPr>
           <w:rFonts w:ascii="Arial" w:eastAsia="Arial" w:hAnsi="Arial" w:cs="Arial"/>
-          <w:sz w:val="17"/>
-          <w:szCs w:val="17"/>
-        </w:rPr>
-        <w:t xml:space="preserve"> Question Answering </w:t>
-      </w:r>
+          <w:sz w:val="18"/>
+          <w:szCs w:val="18"/>
+        </w:rPr>
+        <w:t xml:space="preserve">) as our main dataset, but we are going to extend this data by adding our custom data generated by our hand. </w:t>
+      </w:r>
+    </w:p>
+    <w:p>
+      <w:pPr>
+        <w:rPr>
+          <w:rFonts w:ascii="Arial" w:eastAsia="Arial" w:hAnsi="Arial" w:cs="Arial"/>
+          <w:sz w:val="18"/>
+          <w:szCs w:val="18"/>
+        </w:rPr>
+      </w:pPr>
+      <w:r>
+        <w:rPr>
+          <w:rFonts w:ascii="Arial" w:eastAsia="Arial" w:hAnsi="Arial" w:cs="Arial"/>
+          <w:sz w:val="18"/>
+          <w:szCs w:val="18"/>
+        </w:rPr>
+        <w:t xml:space="preserve">Right now, we have around 150 context passages, questions, and answers. Unlike </w:t>
+      </w:r>
+      <w:proofErr w:type="spellStart"/>
+      <w:r>
+        <w:rPr>
+          <w:rFonts w:ascii="Arial" w:eastAsia="Arial" w:hAnsi="Arial" w:cs="Arial"/>
+          <w:sz w:val="18"/>
+          <w:szCs w:val="18"/>
+        </w:rPr>
+        <w:t>SQuAD</w:t>
+      </w:r>
+      <w:proofErr w:type="spellEnd"/>
+      <w:r>
+        <w:rPr>
+          <w:rFonts w:ascii="Arial" w:eastAsia="Arial" w:hAnsi="Arial" w:cs="Arial"/>
+          <w:sz w:val="18"/>
+          <w:szCs w:val="18"/>
+        </w:rPr>
+        <w:t xml:space="preserve"> right now we don’t have the answer start indexes as our feature but if we need to use it when creating our model, we believe that we can extract that feature easily. Figure 4 shows an example data point from </w:t>
+      </w:r>
+      <w:proofErr w:type="spellStart"/>
+      <w:r>
+        <w:rPr>
+          <w:rFonts w:ascii="Arial" w:eastAsia="Arial" w:hAnsi="Arial" w:cs="Arial"/>
+          <w:sz w:val="18"/>
+          <w:szCs w:val="18"/>
+        </w:rPr>
+        <w:t>SQuAD</w:t>
+      </w:r>
+      <w:proofErr w:type="spellEnd"/>
+      <w:r>
+        <w:rPr>
+          <w:rFonts w:ascii="Arial" w:eastAsia="Arial" w:hAnsi="Arial" w:cs="Arial"/>
+          <w:sz w:val="18"/>
+          <w:szCs w:val="18"/>
+        </w:rPr>
+        <w:t xml:space="preserve"> and Figure 5 shows example data point that we generated by hand. Just like we said there are only 2 differences first is that for some questions </w:t>
+      </w:r>
+      <w:proofErr w:type="spellStart"/>
+      <w:r>
+        <w:rPr>
+          <w:rFonts w:ascii="Arial" w:eastAsia="Arial" w:hAnsi="Arial" w:cs="Arial"/>
+          <w:sz w:val="18"/>
+          <w:szCs w:val="18"/>
+        </w:rPr>
+        <w:t>SQuAD</w:t>
+      </w:r>
+      <w:proofErr w:type="spellEnd"/>
+      <w:r>
+        <w:rPr>
+          <w:rFonts w:ascii="Arial" w:eastAsia="Arial" w:hAnsi="Arial" w:cs="Arial"/>
+          <w:sz w:val="18"/>
+          <w:szCs w:val="18"/>
+        </w:rPr>
+        <w:t xml:space="preserve"> has more than one answer such as alternative answers for “1915” is “in 1915” and “March 1915” etc.</w:t>
+      </w:r>
+    </w:p>
+    <w:p>
+      <w:pPr>
+        <w:rPr>
+          <w:rFonts w:ascii="Arial" w:eastAsia="Arial" w:hAnsi="Arial" w:cs="Arial"/>
+          <w:sz w:val="18"/>
+          <w:szCs w:val="18"/>
+        </w:rPr>
+      </w:pPr>
+      <w:r>
+        <w:rPr>
+          <w:rFonts w:ascii="Arial" w:eastAsia="Arial" w:hAnsi="Arial" w:cs="Arial"/>
+          <w:sz w:val="18"/>
+          <w:szCs w:val="18"/>
+        </w:rPr>
+        <w:t>And the other difference is the answer start index which I mentioned above.</w:t>
+      </w:r>
+    </w:p>
+    <w:p>
+      <w:pPr>
+        <w:rPr>
+          <w:rFonts w:ascii="Arial" w:eastAsia="Arial" w:hAnsi="Arial" w:cs="Arial"/>
+          <w:sz w:val="18"/>
+          <w:szCs w:val="18"/>
+        </w:rPr>
+      </w:pPr>
+    </w:p>
+    <w:p>
+      <w:pPr>
+        <w:rPr>
+          <w:rFonts w:ascii="Arial" w:eastAsia="Arial" w:hAnsi="Arial" w:cs="Arial"/>
+          <w:sz w:val="18"/>
+          <w:szCs w:val="18"/>
+        </w:rPr>
+      </w:pPr>
       <w:proofErr w:type="gramStart"/>
       <w:r>
         <w:rPr>
           <w:rFonts w:ascii="Arial" w:eastAsia="Arial" w:hAnsi="Arial" w:cs="Arial"/>
-          <w:sz w:val="17"/>
-          <w:szCs w:val="17"/>
-        </w:rPr>
-        <w:t>Dataset(</w:t>
-      </w:r>
-      <w:proofErr w:type="spellStart"/>
+          <w:sz w:val="18"/>
+          <w:szCs w:val="18"/>
+        </w:rPr>
+        <w:t>ONTEXT :</w:t>
+      </w:r>
       <w:proofErr w:type="gramEnd"/>
       <w:r>
         <w:rPr>
           <w:rFonts w:ascii="Arial" w:eastAsia="Arial" w:hAnsi="Arial" w:cs="Arial"/>
-          <w:sz w:val="17"/>
-          <w:szCs w:val="17"/>
-        </w:rPr>
-        <w:t>SQuAD</w:t>
-      </w:r>
-      <w:proofErr w:type="spellEnd"/>
-      <w:r>
-        <w:rPr>
-          <w:rFonts w:ascii="Arial" w:eastAsia="Arial" w:hAnsi="Arial" w:cs="Arial"/>
-          <w:sz w:val="17"/>
-          <w:szCs w:val="17"/>
-        </w:rPr>
-        <w:t>) s</w:t>
-      </w:r>
-    </w:p>
-    <w:p>
-      <w:pPr>
-        <w:rPr>
-          <w:rFonts w:ascii="Arial" w:eastAsia="Arial" w:hAnsi="Arial" w:cs="Arial"/>
-          <w:sz w:val="17"/>
-          <w:szCs w:val="17"/>
-        </w:rPr>
-      </w:pPr>
+          <w:sz w:val="18"/>
+          <w:szCs w:val="18"/>
+        </w:rPr>
+        <w:t xml:space="preserve">   “SDDDDDDDSSSSSSSSSSSSSSSS”</w:t>
+      </w:r>
+    </w:p>
+    <w:p>
+      <w:pPr>
+        <w:rPr>
+          <w:rFonts w:ascii="Arial" w:eastAsia="Arial" w:hAnsi="Arial" w:cs="Arial"/>
+          <w:sz w:val="18"/>
+          <w:szCs w:val="18"/>
+        </w:rPr>
+      </w:pPr>
+      <w:proofErr w:type="gramStart"/>
+      <w:r>
+        <w:rPr>
+          <w:rFonts w:ascii="Arial" w:eastAsia="Arial" w:hAnsi="Arial" w:cs="Arial"/>
+          <w:sz w:val="18"/>
+          <w:szCs w:val="18"/>
+        </w:rPr>
+        <w:t>QUESTION :</w:t>
+      </w:r>
+      <w:proofErr w:type="gramEnd"/>
+      <w:r>
+        <w:rPr>
+          <w:rFonts w:ascii="Arial" w:eastAsia="Arial" w:hAnsi="Arial" w:cs="Arial"/>
+          <w:sz w:val="18"/>
+          <w:szCs w:val="18"/>
+        </w:rPr>
+        <w:t xml:space="preserve"> “SDDDDDDDDDDDD”</w:t>
+      </w:r>
+    </w:p>
+    <w:p>
+      <w:pPr>
+        <w:rPr>
+          <w:rFonts w:ascii="Arial" w:eastAsia="Arial" w:hAnsi="Arial" w:cs="Arial"/>
+          <w:sz w:val="18"/>
+          <w:szCs w:val="18"/>
+        </w:rPr>
+      </w:pPr>
+      <w:proofErr w:type="gramStart"/>
+      <w:r>
+        <w:rPr>
+          <w:rFonts w:ascii="Arial" w:eastAsia="Arial" w:hAnsi="Arial" w:cs="Arial"/>
+          <w:sz w:val="18"/>
+          <w:szCs w:val="18"/>
+        </w:rPr>
+        <w:t>ANSWERS :</w:t>
+      </w:r>
+      <w:proofErr w:type="gramEnd"/>
+      <w:r>
+        <w:rPr>
+          <w:rFonts w:ascii="Arial" w:eastAsia="Arial" w:hAnsi="Arial" w:cs="Arial"/>
+          <w:sz w:val="18"/>
+          <w:szCs w:val="18"/>
+        </w:rPr>
+        <w:t xml:space="preserve"> “DSDQWD”, ”1DSDQ”</w:t>
+      </w:r>
+    </w:p>
+    <w:p>
+      <w:pPr>
+        <w:rPr>
+          <w:rFonts w:ascii="Arial" w:eastAsia="Arial" w:hAnsi="Arial" w:cs="Arial"/>
+          <w:sz w:val="18"/>
+          <w:szCs w:val="18"/>
+        </w:rPr>
+      </w:pPr>
+      <w:r>
+        <w:rPr>
+          <w:rFonts w:ascii="Arial" w:eastAsia="Arial" w:hAnsi="Arial" w:cs="Arial"/>
+          <w:sz w:val="18"/>
+          <w:szCs w:val="18"/>
+        </w:rPr>
+        <w:t>ANSWER_START_</w:t>
+      </w:r>
+      <w:proofErr w:type="gramStart"/>
+      <w:r>
+        <w:rPr>
+          <w:rFonts w:ascii="Arial" w:eastAsia="Arial" w:hAnsi="Arial" w:cs="Arial"/>
+          <w:sz w:val="18"/>
+          <w:szCs w:val="18"/>
+        </w:rPr>
+        <w:t>IDX :</w:t>
+      </w:r>
+      <w:proofErr w:type="gramEnd"/>
+      <w:r>
+        <w:rPr>
+          <w:rFonts w:ascii="Arial" w:eastAsia="Arial" w:hAnsi="Arial" w:cs="Arial"/>
+          <w:sz w:val="18"/>
+          <w:szCs w:val="18"/>
+        </w:rPr>
+        <w:t xml:space="preserve"> 1024,1250</w:t>
+      </w:r>
+    </w:p>
+    <w:p>
+      <w:pPr>
+        <w:rPr>
+          <w:rFonts w:ascii="Arial" w:eastAsia="Arial" w:hAnsi="Arial" w:cs="Arial"/>
+          <w:sz w:val="18"/>
+          <w:szCs w:val="18"/>
+        </w:rPr>
+      </w:pPr>
+      <w:r>
+        <w:rPr>
+          <w:rFonts w:ascii="Arial" w:eastAsia="Arial" w:hAnsi="Arial" w:cs="Arial"/>
+          <w:sz w:val="18"/>
+          <w:szCs w:val="18"/>
+        </w:rPr>
+        <w:t>Figure 4</w:t>
+      </w:r>
+    </w:p>
+    <w:p>
+      <w:pPr>
+        <w:rPr>
+          <w:rFonts w:ascii="Arial" w:eastAsia="Arial" w:hAnsi="Arial" w:cs="Arial"/>
+          <w:sz w:val="18"/>
+          <w:szCs w:val="18"/>
+        </w:rPr>
+      </w:pPr>
+    </w:p>
+    <w:p>
+      <w:pPr>
+        <w:rPr>
+          <w:rFonts w:ascii="Arial" w:eastAsia="Arial" w:hAnsi="Arial" w:cs="Arial"/>
+          <w:sz w:val="18"/>
+          <w:szCs w:val="18"/>
+        </w:rPr>
+      </w:pPr>
+      <w:proofErr w:type="gramStart"/>
+      <w:r>
+        <w:rPr>
+          <w:rFonts w:ascii="Arial" w:eastAsia="Arial" w:hAnsi="Arial" w:cs="Arial"/>
+          <w:sz w:val="18"/>
+          <w:szCs w:val="18"/>
+        </w:rPr>
+        <w:t>CONTEXT :</w:t>
+      </w:r>
+      <w:proofErr w:type="gramEnd"/>
+      <w:r>
+        <w:rPr>
+          <w:rFonts w:ascii="Arial" w:eastAsia="Arial" w:hAnsi="Arial" w:cs="Arial"/>
+          <w:sz w:val="18"/>
+          <w:szCs w:val="18"/>
+        </w:rPr>
+        <w:t xml:space="preserve">   “SDDDDDDDSSSSSSSSSSSSSSSS”</w:t>
+      </w:r>
+    </w:p>
+    <w:p>
+      <w:pPr>
+        <w:rPr>
+          <w:rFonts w:ascii="Arial" w:eastAsia="Arial" w:hAnsi="Arial" w:cs="Arial"/>
+          <w:sz w:val="18"/>
+          <w:szCs w:val="18"/>
+        </w:rPr>
+      </w:pPr>
+      <w:proofErr w:type="gramStart"/>
+      <w:r>
+        <w:rPr>
+          <w:rFonts w:ascii="Arial" w:eastAsia="Arial" w:hAnsi="Arial" w:cs="Arial"/>
+          <w:sz w:val="18"/>
+          <w:szCs w:val="18"/>
+        </w:rPr>
+        <w:t>QUESTION :</w:t>
+      </w:r>
+      <w:proofErr w:type="gramEnd"/>
+      <w:r>
+        <w:rPr>
+          <w:rFonts w:ascii="Arial" w:eastAsia="Arial" w:hAnsi="Arial" w:cs="Arial"/>
+          <w:sz w:val="18"/>
+          <w:szCs w:val="18"/>
+        </w:rPr>
+        <w:t xml:space="preserve"> “SDDDDDDDDDDDD”</w:t>
+      </w:r>
+    </w:p>
+    <w:p>
+      <w:pPr>
+        <w:rPr>
+          <w:rFonts w:ascii="Arial" w:eastAsia="Arial" w:hAnsi="Arial" w:cs="Arial"/>
+          <w:sz w:val="18"/>
+          <w:szCs w:val="18"/>
+        </w:rPr>
+      </w:pPr>
+      <w:proofErr w:type="gramStart"/>
+      <w:r>
+        <w:rPr>
+          <w:rFonts w:ascii="Arial" w:eastAsia="Arial" w:hAnsi="Arial" w:cs="Arial"/>
+          <w:sz w:val="18"/>
+          <w:szCs w:val="18"/>
+        </w:rPr>
+        <w:t>ANSWER :</w:t>
+      </w:r>
+      <w:proofErr w:type="gramEnd"/>
+      <w:r>
+        <w:rPr>
+          <w:rFonts w:ascii="Arial" w:eastAsia="Arial" w:hAnsi="Arial" w:cs="Arial"/>
+          <w:sz w:val="18"/>
+          <w:szCs w:val="18"/>
+        </w:rPr>
+        <w:t xml:space="preserve"> “DSDQWD”</w:t>
+      </w:r>
+    </w:p>
+    <w:p>
+      <w:pPr>
+        <w:rPr>
+          <w:rFonts w:ascii="Arial" w:eastAsia="Arial" w:hAnsi="Arial" w:cs="Arial"/>
+          <w:sz w:val="18"/>
+          <w:szCs w:val="18"/>
+        </w:rPr>
+      </w:pPr>
+      <w:r>
+        <w:rPr>
+          <w:rFonts w:ascii="Arial" w:eastAsia="Arial" w:hAnsi="Arial" w:cs="Arial"/>
+          <w:sz w:val="18"/>
+          <w:szCs w:val="18"/>
+        </w:rPr>
+        <w:t>Figure 5</w:t>
+      </w:r>
     </w:p>
     <w:p>
       <w:pPr>
@@ -2391,32 +2597,6 @@
           <w:cols w:num="2" w:space="320"/>
         </w:sectPr>
       </w:pPr>
-      <w:r>
-        <w:rPr>
-          <w:rFonts w:ascii="Arial" w:eastAsia="Arial" w:hAnsi="Arial" w:cs="Arial"/>
-          <w:sz w:val="17"/>
-          <w:szCs w:val="17"/>
-        </w:rPr>
-        <w:t>buildingsand38featuressuch as age, height, area, land surface percentage, number of floors, etc. which are labeled as 1,2,</w:t>
-      </w:r>
-      <w:proofErr w:type="gramStart"/>
-      <w:r>
-        <w:rPr>
-          <w:rFonts w:ascii="Arial" w:eastAsia="Arial" w:hAnsi="Arial" w:cs="Arial"/>
-          <w:sz w:val="17"/>
-          <w:szCs w:val="17"/>
-        </w:rPr>
-        <w:t>3;</w:t>
-      </w:r>
-      <w:proofErr w:type="gramEnd"/>
-      <w:r>
-        <w:rPr>
-          <w:rFonts w:ascii="Arial" w:eastAsia="Arial" w:hAnsi="Arial" w:cs="Arial"/>
-          <w:sz w:val="17"/>
-          <w:szCs w:val="17"/>
-        </w:rPr>
-        <w:t xml:space="preserve"> corresponding to low-medium-high</w:t>
-      </w:r>
     </w:p>
     <w:p>
       <w:pPr>

--- a/ain311_progres_rep.docx
+++ b/ain311_progres_rep.docx
@@ -234,18 +234,8 @@
           <w:sz w:val="18"/>
           <w:szCs w:val="18"/>
         </w:rPr>
-        <w:t xml:space="preserve"> </w:t>
-      </w:r>
-      <w:proofErr w:type="spellStart"/>
-      <w:r>
-        <w:rPr>
-          <w:rFonts w:ascii="Arial" w:eastAsia="Arial" w:hAnsi="Arial" w:cs="Arial"/>
-          <w:sz w:val="18"/>
-          <w:szCs w:val="18"/>
-        </w:rPr>
-        <w:t>Alihan</w:t>
-      </w:r>
-      <w:proofErr w:type="spellEnd"/>
+        <w:t xml:space="preserve"> Alihan</w:t>
+      </w:r>
       <w:r>
         <w:rPr>
           <w:rFonts w:ascii="Arial" w:eastAsia="Arial" w:hAnsi="Arial" w:cs="Arial"/>
@@ -2583,6 +2573,46 @@
         </w:rPr>
         <w:t>Figure 5</w:t>
       </w:r>
+    </w:p>
+    <w:p>
+      <w:pPr>
+        <w:rPr>
+          <w:sz w:val="20"/>
+          <w:szCs w:val="20"/>
+        </w:rPr>
+      </w:pPr>
+    </w:p>
+    <w:p>
+      <w:pPr>
+        <w:rPr>
+          <w:sz w:val="20"/>
+          <w:szCs w:val="20"/>
+        </w:rPr>
+      </w:pPr>
+    </w:p>
+    <w:p>
+      <w:pPr>
+        <w:rPr>
+          <w:sz w:val="20"/>
+          <w:szCs w:val="20"/>
+        </w:rPr>
+      </w:pPr>
+    </w:p>
+    <w:p>
+      <w:pPr>
+        <w:rPr>
+          <w:sz w:val="20"/>
+          <w:szCs w:val="20"/>
+        </w:rPr>
+      </w:pPr>
+    </w:p>
+    <w:p>
+      <w:pPr>
+        <w:rPr>
+          <w:sz w:val="20"/>
+          <w:szCs w:val="20"/>
+        </w:rPr>
+      </w:pPr>
     </w:p>
     <w:p>
       <w:pPr>

--- a/ain311_progres_rep.docx
+++ b/ain311_progres_rep.docx
@@ -262,8 +262,10 @@
         <w:t xml:space="preserve">  </w:t>
       </w:r>
     </w:p>
-    <w:p>
-      <w:pPr>
+    <w:p/>
+    <w:p>
+      <w:pPr>
+        <w:jc w:val="center"/>
         <w:sectPr>
           <w:pgSz w:w="12240" w:h="15840"/>
           <w:pgMar w:top="1440" w:right="1380" w:bottom="875" w:left="1100" w:header="0" w:footer="0" w:gutter="0"/>
@@ -272,6 +274,38 @@
           </w:cols>
         </w:sectPr>
       </w:pPr>
+      <w:r>
+        <w:rPr>
+          <w:rFonts w:ascii="Arial" w:eastAsia="Arial" w:hAnsi="Arial" w:cs="Arial"/>
+          <w:sz w:val="24"/>
+          <w:szCs w:val="24"/>
+          <w:vertAlign w:val="superscript"/>
+        </w:rPr>
+        <w:t>1</w:t>
+      </w:r>
+      <w:r>
+        <w:rPr>
+          <w:rFonts w:ascii="Arial" w:eastAsia="Arial" w:hAnsi="Arial" w:cs="Arial"/>
+          <w:sz w:val="18"/>
+          <w:szCs w:val="18"/>
+        </w:rPr>
+        <w:t xml:space="preserve"> </w:t>
+      </w:r>
+      <w:r>
+        <w:t>Hacettepe University</w:t>
+      </w:r>
+      <w:r>
+        <w:t xml:space="preserve">, </w:t>
+      </w:r>
+      <w:r>
+        <w:t>Artificial Intelligence Engineering Dept.</w:t>
+      </w:r>
+      <w:r>
+        <w:t xml:space="preserve"> </w:t>
+      </w:r>
+      <w:r>
+        <w:t>Ankara, Turkey</w:t>
+      </w:r>
     </w:p>
     <w:p>
       <w:pPr>
@@ -977,7 +1011,29 @@
           <w:szCs w:val="18"/>
           <w:shd w:val="clear" w:color="auto" w:fill="FFFFFF"/>
         </w:rPr>
-        <w:t xml:space="preserve"> do not suffer from long dependency issues. The original transformers do not rely on past hidden states to capture dependencies with previous words. They instead process a sentence as a whole. That is why there is no risk to lose (or "forget") past information. Moreover, multi-head attention and positional embeddings both provide information about the relationship between different words.</w:t>
+        <w:t xml:space="preserve"> do not suffer from long dependency issues. The original transformers do not rely on past hidden states to capture dependencies with previous words. They instead process a </w:t>
+      </w:r>
+      <w:proofErr w:type="gramStart"/>
+      <w:r>
+        <w:rPr>
+          <w:rFonts w:ascii="Arial" w:hAnsi="Arial" w:cs="Arial"/>
+          <w:color w:val="232629"/>
+          <w:sz w:val="18"/>
+          <w:szCs w:val="18"/>
+          <w:shd w:val="clear" w:color="auto" w:fill="FFFFFF"/>
+        </w:rPr>
+        <w:t>sentence as a whole</w:t>
+      </w:r>
+      <w:proofErr w:type="gramEnd"/>
+      <w:r>
+        <w:rPr>
+          <w:rFonts w:ascii="Arial" w:hAnsi="Arial" w:cs="Arial"/>
+          <w:color w:val="232629"/>
+          <w:sz w:val="18"/>
+          <w:szCs w:val="18"/>
+          <w:shd w:val="clear" w:color="auto" w:fill="FFFFFF"/>
+        </w:rPr>
+        <w:t>. That is why there is no risk to lose (or "forget") past information. Moreover, multi-head attention and positional embeddings both provide information about the relationship between different words.</w:t>
       </w:r>
     </w:p>
     <w:p>
@@ -1221,7 +1277,16 @@
           <w:sz w:val="18"/>
           <w:szCs w:val="18"/>
         </w:rPr>
-        <w:t>LSTM is an artificial neural network used in the fields of artificial intelligence and deep learning. Unlike feedforward neural networks, LSTM has feedback connections. LSTM is suitable for tasks like machine translation</w:t>
+        <w:t xml:space="preserve">LSTM is an artificial neural network used in the fields of artificial intelligence and deep learning. Unlike feedforward neural networks, LSTM has feedback connections. LSTM </w:t>
+      </w:r>
+      <w:r>
+        <w:rPr>
+          <w:rFonts w:ascii="Arial" w:eastAsia="Arial" w:hAnsi="Arial" w:cs="Arial"/>
+          <w:sz w:val="18"/>
+          <w:szCs w:val="18"/>
+        </w:rPr>
+        <w:lastRenderedPageBreak/>
+        <w:t>is suitable for tasks like machine translation</w:t>
       </w:r>
       <w:r>
         <w:rPr>
@@ -1255,7 +1320,6 @@
           <w:sz w:val="18"/>
           <w:szCs w:val="18"/>
         </w:rPr>
-        <w:lastRenderedPageBreak/>
         <w:t xml:space="preserve">For those who don’t know why </w:t>
       </w:r>
       <w:r>
@@ -1272,7 +1336,23 @@
           <w:sz w:val="18"/>
           <w:szCs w:val="18"/>
         </w:rPr>
-        <w:t xml:space="preserve"> RNN (Recurrent Neural Network) [5] not enough for this kind of </w:t>
+        <w:t xml:space="preserve"> RNN (Recurrent Neural Network) [</w:t>
+      </w:r>
+      <w:r>
+        <w:rPr>
+          <w:rFonts w:ascii="Arial" w:eastAsia="Arial" w:hAnsi="Arial" w:cs="Arial"/>
+          <w:sz w:val="18"/>
+          <w:szCs w:val="18"/>
+        </w:rPr>
+        <w:t>3</w:t>
+      </w:r>
+      <w:r>
+        <w:rPr>
+          <w:rFonts w:ascii="Arial" w:eastAsia="Arial" w:hAnsi="Arial" w:cs="Arial"/>
+          <w:sz w:val="18"/>
+          <w:szCs w:val="18"/>
+        </w:rPr>
+        <w:t xml:space="preserve">] not enough for this kind of </w:t>
       </w:r>
       <w:r>
         <w:rPr>
@@ -1802,7 +1882,27 @@
           <w:szCs w:val="18"/>
           <w:shd w:val="clear" w:color="auto" w:fill="FFFFFF"/>
         </w:rPr>
-        <w:t xml:space="preserve">[8] </w:t>
+        <w:t>[</w:t>
+      </w:r>
+      <w:r>
+        <w:rPr>
+          <w:rFonts w:ascii="Arial" w:hAnsi="Arial" w:cs="Arial"/>
+          <w:color w:val="000000"/>
+          <w:sz w:val="18"/>
+          <w:szCs w:val="18"/>
+          <w:shd w:val="clear" w:color="auto" w:fill="FFFFFF"/>
+        </w:rPr>
+        <w:t>4</w:t>
+      </w:r>
+      <w:r>
+        <w:rPr>
+          <w:rFonts w:ascii="Arial" w:hAnsi="Arial" w:cs="Arial"/>
+          <w:color w:val="000000"/>
+          <w:sz w:val="18"/>
+          <w:szCs w:val="18"/>
+          <w:shd w:val="clear" w:color="auto" w:fill="FFFFFF"/>
+        </w:rPr>
+        <w:t xml:space="preserve">] </w:t>
       </w:r>
       <w:r>
         <w:rPr>
@@ -2008,7 +2108,23 @@
           <w:sz w:val="18"/>
           <w:szCs w:val="18"/>
         </w:rPr>
-        <w:t>[9]</w:t>
+        <w:t>[</w:t>
+      </w:r>
+      <w:r>
+        <w:rPr>
+          <w:rFonts w:ascii="Arial" w:eastAsia="Arial" w:hAnsi="Arial" w:cs="Arial"/>
+          <w:sz w:val="18"/>
+          <w:szCs w:val="18"/>
+        </w:rPr>
+        <w:t>5</w:t>
+      </w:r>
+      <w:r>
+        <w:rPr>
+          <w:rFonts w:ascii="Arial" w:eastAsia="Arial" w:hAnsi="Arial" w:cs="Arial"/>
+          <w:sz w:val="18"/>
+          <w:szCs w:val="18"/>
+        </w:rPr>
+        <w:t>]</w:t>
       </w:r>
       <w:r>
         <w:rPr>
@@ -2123,7 +2239,16 @@
           <w:sz w:val="18"/>
           <w:szCs w:val="18"/>
         </w:rPr>
-        <w:t xml:space="preserve"> QUESTİON ANSWERİNG 4-5 PAPER </w:t>
+        <w:t xml:space="preserve"> QUESTİON ANSWERİNG 4-5 </w:t>
+      </w:r>
+      <w:proofErr w:type="gramStart"/>
+      <w:r>
+        <w:rPr>
+          <w:rFonts w:ascii="Arial" w:eastAsia="Arial" w:hAnsi="Arial" w:cs="Arial"/>
+          <w:sz w:val="18"/>
+          <w:szCs w:val="18"/>
+        </w:rPr>
+        <w:t xml:space="preserve">PAPER </w:t>
       </w:r>
       <w:r>
         <w:rPr>
@@ -2139,15 +2264,16 @@
           <w:sz w:val="18"/>
           <w:szCs w:val="18"/>
         </w:rPr>
-        <w:t xml:space="preserve">NELER FARKLI, HANGİ PAPERLARDAN NELER ALDIK </w:t>
-      </w:r>
-      <w:r>
-        <w:rPr>
-          <w:rFonts w:ascii="Arial" w:eastAsia="Arial" w:hAnsi="Arial" w:cs="Arial"/>
-          <w:sz w:val="18"/>
-          <w:szCs w:val="18"/>
-        </w:rPr>
-        <w:t>VE KISA SÜREDE ANLADIĞIMIZ KISMI ALDIK VS .VS GİBİ ###</w:t>
+        <w:t>NELER</w:t>
+      </w:r>
+      <w:proofErr w:type="gramEnd"/>
+      <w:r>
+        <w:rPr>
+          <w:rFonts w:ascii="Arial" w:eastAsia="Arial" w:hAnsi="Arial" w:cs="Arial"/>
+          <w:sz w:val="18"/>
+          <w:szCs w:val="18"/>
+        </w:rPr>
+        <w:t xml:space="preserve"> FARKLI, HANGİ PAPERLARDAN NELER ALDIK VE KISA SÜREDE ANLADIĞIMIZ KISMI ALDIK VS .VS GİBİ ###</w:t>
       </w:r>
     </w:p>
     <w:p>
@@ -2402,7 +2528,25 @@
           <w:sz w:val="18"/>
           <w:szCs w:val="18"/>
         </w:rPr>
-        <w:t xml:space="preserve">, acquiring the ability to approach other minds and lived </w:t>
+        <w:t xml:space="preserve">, acquiring the ability to approach other </w:t>
+      </w:r>
+      <w:proofErr w:type="gramStart"/>
+      <w:r>
+        <w:rPr>
+          <w:rFonts w:ascii="Arial" w:eastAsia="Arial" w:hAnsi="Arial" w:cs="Arial"/>
+          <w:sz w:val="18"/>
+          <w:szCs w:val="18"/>
+        </w:rPr>
+        <w:t>minds</w:t>
+      </w:r>
+      <w:proofErr w:type="gramEnd"/>
+      <w:r>
+        <w:rPr>
+          <w:rFonts w:ascii="Arial" w:eastAsia="Arial" w:hAnsi="Arial" w:cs="Arial"/>
+          <w:sz w:val="18"/>
+          <w:szCs w:val="18"/>
+        </w:rPr>
+        <w:t xml:space="preserve"> and lived </w:t>
       </w:r>
       <w:r>
         <w:rPr>
@@ -2709,321 +2853,545 @@
     </w:p>
     <w:p>
       <w:pPr>
+        <w:rPr>
+          <w:rFonts w:ascii="Arial" w:hAnsi="Arial" w:cs="Arial"/>
+          <w:sz w:val="18"/>
+          <w:szCs w:val="18"/>
+        </w:rPr>
+      </w:pPr>
+    </w:p>
+    <w:p>
+      <w:pPr>
+        <w:rPr>
+          <w:rFonts w:ascii="Arial" w:eastAsia="Arial" w:hAnsi="Arial" w:cs="Arial"/>
+          <w:sz w:val="18"/>
+          <w:szCs w:val="18"/>
+        </w:rPr>
+      </w:pPr>
+      <w:r>
+        <w:rPr>
+          <w:rFonts w:ascii="Arial" w:hAnsi="Arial" w:cs="Arial"/>
+          <w:sz w:val="18"/>
+          <w:szCs w:val="18"/>
+        </w:rPr>
+        <w:lastRenderedPageBreak/>
+        <w:t xml:space="preserve">Figure </w:t>
+      </w:r>
+      <w:r>
+        <w:rPr>
+          <w:rFonts w:ascii="Arial" w:hAnsi="Arial" w:cs="Arial"/>
+          <w:sz w:val="18"/>
+          <w:szCs w:val="18"/>
+        </w:rPr>
+        <w:t>4</w:t>
+      </w:r>
+      <w:r>
+        <w:rPr>
+          <w:rFonts w:ascii="Arial" w:hAnsi="Arial" w:cs="Arial"/>
+          <w:sz w:val="18"/>
+          <w:szCs w:val="18"/>
+        </w:rPr>
+        <w:t>: Question-answer pairs for a sample passage in the dataset</w:t>
+      </w:r>
+      <w:r>
+        <w:rPr>
+          <w:rFonts w:ascii="Arial" w:hAnsi="Arial" w:cs="Arial"/>
+          <w:sz w:val="18"/>
+          <w:szCs w:val="18"/>
+        </w:rPr>
+        <w:t xml:space="preserve"> we generated</w:t>
+      </w:r>
+      <w:r>
+        <w:rPr>
+          <w:rFonts w:ascii="Arial" w:hAnsi="Arial" w:cs="Arial"/>
+          <w:sz w:val="18"/>
+          <w:szCs w:val="18"/>
+        </w:rPr>
+        <w:t>. Each of the answers is a segment of text from the passage.</w:t>
+      </w:r>
+    </w:p>
+    <w:p>
+      <w:pPr>
+        <w:rPr>
+          <w:rFonts w:ascii="Arial" w:eastAsia="Arial" w:hAnsi="Arial" w:cs="Arial"/>
+          <w:sz w:val="18"/>
+          <w:szCs w:val="18"/>
+        </w:rPr>
+      </w:pPr>
+    </w:p>
+    <w:p>
+      <w:pPr>
+        <w:rPr>
+          <w:rFonts w:ascii="Arial" w:eastAsia="Arial" w:hAnsi="Arial" w:cs="Arial"/>
+          <w:sz w:val="18"/>
+          <w:szCs w:val="18"/>
+        </w:rPr>
+      </w:pPr>
+      <w:r>
+        <w:rPr>
+          <w:rFonts w:ascii="Arial" w:eastAsia="Arial" w:hAnsi="Arial" w:cs="Arial"/>
+          <w:sz w:val="18"/>
+          <w:szCs w:val="18"/>
+        </w:rPr>
+        <w:t xml:space="preserve">Right </w:t>
+      </w:r>
+      <w:r>
+        <w:rPr>
+          <w:rFonts w:ascii="Arial" w:eastAsia="Arial" w:hAnsi="Arial" w:cs="Arial"/>
+          <w:sz w:val="18"/>
+          <w:szCs w:val="18"/>
+        </w:rPr>
+        <w:t>now,</w:t>
+      </w:r>
+      <w:r>
+        <w:rPr>
+          <w:rFonts w:ascii="Arial" w:eastAsia="Arial" w:hAnsi="Arial" w:cs="Arial"/>
+          <w:sz w:val="18"/>
+          <w:szCs w:val="18"/>
+        </w:rPr>
+        <w:t xml:space="preserve"> we have around 150-200 question-answer pairs in our dataset if </w:t>
+      </w:r>
+      <w:r>
+        <w:rPr>
+          <w:rFonts w:ascii="Arial" w:eastAsia="Arial" w:hAnsi="Arial" w:cs="Arial"/>
+          <w:sz w:val="18"/>
+          <w:szCs w:val="18"/>
+        </w:rPr>
+        <w:t>we have</w:t>
+      </w:r>
+      <w:r>
+        <w:rPr>
+          <w:rFonts w:ascii="Arial" w:eastAsia="Arial" w:hAnsi="Arial" w:cs="Arial"/>
+          <w:sz w:val="18"/>
+          <w:szCs w:val="18"/>
+        </w:rPr>
+        <w:t xml:space="preserve"> enough </w:t>
+      </w:r>
+      <w:r>
+        <w:rPr>
+          <w:rFonts w:ascii="Arial" w:eastAsia="Arial" w:hAnsi="Arial" w:cs="Arial"/>
+          <w:sz w:val="18"/>
+          <w:szCs w:val="18"/>
+        </w:rPr>
+        <w:t>time,</w:t>
+      </w:r>
+      <w:r>
+        <w:rPr>
+          <w:rFonts w:ascii="Arial" w:eastAsia="Arial" w:hAnsi="Arial" w:cs="Arial"/>
+          <w:sz w:val="18"/>
+          <w:szCs w:val="18"/>
+        </w:rPr>
+        <w:t xml:space="preserve"> we plan to extract</w:t>
+      </w:r>
+      <w:r>
+        <w:rPr>
+          <w:rFonts w:ascii="Arial" w:eastAsia="Arial" w:hAnsi="Arial" w:cs="Arial"/>
+          <w:sz w:val="18"/>
+          <w:szCs w:val="18"/>
+        </w:rPr>
+        <w:t xml:space="preserve"> in total more than 500 question-answer pairs.</w:t>
+      </w:r>
+    </w:p>
+    <w:p>
+      <w:pPr>
+        <w:rPr>
+          <w:rFonts w:ascii="Arial" w:eastAsia="Arial" w:hAnsi="Arial" w:cs="Arial"/>
+          <w:sz w:val="18"/>
+          <w:szCs w:val="18"/>
+        </w:rPr>
+      </w:pPr>
+    </w:p>
+    <w:p>
+      <w:pPr>
+        <w:rPr>
+          <w:rFonts w:ascii="Arial" w:eastAsia="Arial" w:hAnsi="Arial" w:cs="Arial"/>
+          <w:sz w:val="18"/>
+          <w:szCs w:val="18"/>
+        </w:rPr>
+      </w:pPr>
+    </w:p>
+    <w:p>
+      <w:pPr>
+        <w:rPr>
+          <w:rFonts w:ascii="Arial" w:eastAsia="Arial" w:hAnsi="Arial" w:cs="Arial"/>
+          <w:sz w:val="24"/>
+          <w:szCs w:val="24"/>
+        </w:rPr>
+      </w:pPr>
+      <w:r>
+        <w:rPr>
+          <w:rFonts w:ascii="Arial" w:eastAsia="Arial" w:hAnsi="Arial" w:cs="Arial"/>
+          <w:sz w:val="24"/>
+          <w:szCs w:val="24"/>
+        </w:rPr>
+        <w:t>4. Methodology</w:t>
+      </w:r>
+      <w:r>
+        <w:rPr>
+          <w:rFonts w:ascii="Arial" w:eastAsia="Arial" w:hAnsi="Arial" w:cs="Arial"/>
+          <w:sz w:val="24"/>
+          <w:szCs w:val="24"/>
+        </w:rPr>
+        <w:t xml:space="preserve"> and Experiments</w:t>
+      </w:r>
+    </w:p>
+    <w:p>
+      <w:pPr>
+        <w:rPr>
+          <w:rFonts w:ascii="Arial" w:eastAsia="Arial" w:hAnsi="Arial" w:cs="Arial"/>
+          <w:sz w:val="24"/>
+          <w:szCs w:val="24"/>
+        </w:rPr>
+      </w:pPr>
+    </w:p>
+    <w:p>
+      <w:pPr>
+        <w:rPr>
+          <w:rFonts w:ascii="Arial" w:eastAsia="Arial" w:hAnsi="Arial" w:cs="Arial"/>
+          <w:sz w:val="18"/>
+          <w:szCs w:val="18"/>
+        </w:rPr>
+      </w:pPr>
+      <w:r>
+        <w:rPr>
+          <w:rFonts w:ascii="Arial" w:eastAsia="Arial" w:hAnsi="Arial" w:cs="Arial"/>
+          <w:sz w:val="18"/>
+          <w:szCs w:val="18"/>
+        </w:rPr>
+        <w:t xml:space="preserve">As the first step of our project, we tried to understand and investigate the Stanford question-answering dataset we wanted to create a baseline model which works with this data and </w:t>
+      </w:r>
+      <w:r>
+        <w:rPr>
+          <w:rFonts w:ascii="Arial" w:eastAsia="Arial" w:hAnsi="Arial" w:cs="Arial"/>
+          <w:sz w:val="18"/>
+          <w:szCs w:val="18"/>
+        </w:rPr>
+        <w:t>later</w:t>
+      </w:r>
+      <w:r>
+        <w:rPr>
+          <w:rFonts w:ascii="Arial" w:eastAsia="Arial" w:hAnsi="Arial" w:cs="Arial"/>
+          <w:sz w:val="18"/>
+          <w:szCs w:val="18"/>
+        </w:rPr>
+        <w:t xml:space="preserve"> we will add our data to it.</w:t>
+      </w:r>
+    </w:p>
+    <w:p>
+      <w:pPr>
+        <w:rPr>
+          <w:rFonts w:ascii="Arial" w:eastAsia="Arial" w:hAnsi="Arial" w:cs="Arial"/>
+          <w:sz w:val="18"/>
+          <w:szCs w:val="18"/>
+        </w:rPr>
+      </w:pPr>
+      <w:r>
+        <w:rPr>
+          <w:rFonts w:ascii="Arial" w:eastAsia="Arial" w:hAnsi="Arial" w:cs="Arial"/>
+          <w:sz w:val="18"/>
+          <w:szCs w:val="18"/>
+        </w:rPr>
+        <w:t xml:space="preserve">We preprocessed data by removing unnecessary characters and </w:t>
+      </w:r>
+      <w:r>
+        <w:rPr>
+          <w:rFonts w:ascii="Arial" w:eastAsia="Arial" w:hAnsi="Arial" w:cs="Arial"/>
+          <w:sz w:val="18"/>
+          <w:szCs w:val="18"/>
+        </w:rPr>
+        <w:t>punctuation. We tokenized contexts and questions and turned them into sequences of numbers. We did not use pre-trained embedding for this experiment and f</w:t>
+      </w:r>
+      <w:r>
+        <w:rPr>
+          <w:rFonts w:ascii="Arial" w:eastAsia="Arial" w:hAnsi="Arial" w:cs="Arial"/>
+          <w:sz w:val="18"/>
+          <w:szCs w:val="18"/>
+        </w:rPr>
+        <w:t xml:space="preserve">or the first experiment, we </w:t>
+      </w:r>
+      <w:r>
+        <w:rPr>
+          <w:rFonts w:ascii="Arial" w:eastAsia="Arial" w:hAnsi="Arial" w:cs="Arial"/>
+          <w:sz w:val="18"/>
+          <w:szCs w:val="18"/>
+        </w:rPr>
+        <w:t>didn’t delete stop words either</w:t>
+      </w:r>
+      <w:r>
+        <w:rPr>
+          <w:rFonts w:ascii="Arial" w:eastAsia="Arial" w:hAnsi="Arial" w:cs="Arial"/>
+          <w:sz w:val="18"/>
+          <w:szCs w:val="18"/>
+        </w:rPr>
+        <w:t xml:space="preserve"> from context </w:t>
+      </w:r>
+      <w:r>
+        <w:rPr>
+          <w:rFonts w:ascii="Arial" w:eastAsia="Arial" w:hAnsi="Arial" w:cs="Arial"/>
+          <w:sz w:val="18"/>
+          <w:szCs w:val="18"/>
+        </w:rPr>
+        <w:t>or</w:t>
+      </w:r>
+      <w:r>
+        <w:rPr>
+          <w:rFonts w:ascii="Arial" w:eastAsia="Arial" w:hAnsi="Arial" w:cs="Arial"/>
+          <w:sz w:val="18"/>
+          <w:szCs w:val="18"/>
+        </w:rPr>
+        <w:t xml:space="preserve"> questions and we get bad outputs. For </w:t>
+      </w:r>
+      <w:r>
+        <w:rPr>
+          <w:rFonts w:ascii="Arial" w:eastAsia="Arial" w:hAnsi="Arial" w:cs="Arial"/>
+          <w:sz w:val="18"/>
+          <w:szCs w:val="18"/>
+        </w:rPr>
+        <w:t>example,</w:t>
+      </w:r>
+      <w:r>
+        <w:rPr>
+          <w:rFonts w:ascii="Arial" w:eastAsia="Arial" w:hAnsi="Arial" w:cs="Arial"/>
+          <w:sz w:val="18"/>
+          <w:szCs w:val="18"/>
+        </w:rPr>
+        <w:t xml:space="preserve"> figure 5 shows an example output.</w:t>
+      </w:r>
+    </w:p>
+    <w:p>
+      <w:pPr>
         <w:pBdr>
           <w:bottom w:val="single" w:sz="12" w:space="1" w:color="auto"/>
         </w:pBdr>
         <w:rPr>
-          <w:rFonts w:ascii="Arial" w:hAnsi="Arial" w:cs="Arial"/>
-          <w:color w:val="00B0F0"/>
-          <w:sz w:val="18"/>
-          <w:szCs w:val="18"/>
-        </w:rPr>
-      </w:pPr>
-    </w:p>
-    <w:p>
-      <w:pPr>
-        <w:rPr>
-          <w:rFonts w:ascii="Arial" w:hAnsi="Arial" w:cs="Arial"/>
-          <w:sz w:val="18"/>
-          <w:szCs w:val="18"/>
-        </w:rPr>
-      </w:pPr>
-    </w:p>
-    <w:p>
-      <w:pPr>
-        <w:rPr>
-          <w:rFonts w:ascii="Arial" w:eastAsia="Arial" w:hAnsi="Arial" w:cs="Arial"/>
-          <w:sz w:val="18"/>
-          <w:szCs w:val="18"/>
-        </w:rPr>
-      </w:pPr>
-      <w:r>
-        <w:rPr>
-          <w:rFonts w:ascii="Arial" w:hAnsi="Arial" w:cs="Arial"/>
-          <w:sz w:val="18"/>
-          <w:szCs w:val="18"/>
-        </w:rPr>
-        <w:t xml:space="preserve">Figure </w:t>
-      </w:r>
-      <w:r>
-        <w:rPr>
-          <w:rFonts w:ascii="Arial" w:hAnsi="Arial" w:cs="Arial"/>
-          <w:sz w:val="18"/>
-          <w:szCs w:val="18"/>
-        </w:rPr>
-        <w:t>4</w:t>
-      </w:r>
-      <w:r>
-        <w:rPr>
-          <w:rFonts w:ascii="Arial" w:hAnsi="Arial" w:cs="Arial"/>
-          <w:sz w:val="18"/>
-          <w:szCs w:val="18"/>
-        </w:rPr>
-        <w:t>: Question-answer pairs for a sample passage in the dataset</w:t>
-      </w:r>
-      <w:r>
-        <w:rPr>
-          <w:rFonts w:ascii="Arial" w:hAnsi="Arial" w:cs="Arial"/>
-          <w:sz w:val="18"/>
-          <w:szCs w:val="18"/>
-        </w:rPr>
-        <w:t xml:space="preserve"> we generated</w:t>
-      </w:r>
-      <w:r>
-        <w:rPr>
-          <w:rFonts w:ascii="Arial" w:hAnsi="Arial" w:cs="Arial"/>
-          <w:sz w:val="18"/>
-          <w:szCs w:val="18"/>
-        </w:rPr>
-        <w:t>. Each of the answers is a segment of text from the passage.</w:t>
-      </w:r>
-    </w:p>
-    <w:p>
-      <w:pPr>
-        <w:rPr>
-          <w:rFonts w:ascii="Arial" w:eastAsia="Arial" w:hAnsi="Arial" w:cs="Arial"/>
-          <w:sz w:val="18"/>
-          <w:szCs w:val="18"/>
-        </w:rPr>
-      </w:pPr>
-    </w:p>
-    <w:p>
-      <w:pPr>
-        <w:rPr>
-          <w:rFonts w:ascii="Arial" w:eastAsia="Arial" w:hAnsi="Arial" w:cs="Arial"/>
-          <w:sz w:val="18"/>
-          <w:szCs w:val="18"/>
-        </w:rPr>
-      </w:pPr>
-      <w:r>
-        <w:rPr>
-          <w:rFonts w:ascii="Arial" w:eastAsia="Arial" w:hAnsi="Arial" w:cs="Arial"/>
-          <w:sz w:val="18"/>
-          <w:szCs w:val="18"/>
-        </w:rPr>
-        <w:t xml:space="preserve">Right </w:t>
-      </w:r>
-      <w:r>
-        <w:rPr>
-          <w:rFonts w:ascii="Arial" w:eastAsia="Arial" w:hAnsi="Arial" w:cs="Arial"/>
-          <w:sz w:val="18"/>
-          <w:szCs w:val="18"/>
-        </w:rPr>
-        <w:t>now,</w:t>
-      </w:r>
-      <w:r>
-        <w:rPr>
-          <w:rFonts w:ascii="Arial" w:eastAsia="Arial" w:hAnsi="Arial" w:cs="Arial"/>
-          <w:sz w:val="18"/>
-          <w:szCs w:val="18"/>
-        </w:rPr>
-        <w:t xml:space="preserve"> we have around 150-200 question-answer pairs in our dataset if </w:t>
-      </w:r>
-      <w:r>
-        <w:rPr>
-          <w:rFonts w:ascii="Arial" w:eastAsia="Arial" w:hAnsi="Arial" w:cs="Arial"/>
-          <w:sz w:val="18"/>
-          <w:szCs w:val="18"/>
-        </w:rPr>
-        <w:t>we have</w:t>
-      </w:r>
-      <w:r>
-        <w:rPr>
-          <w:rFonts w:ascii="Arial" w:eastAsia="Arial" w:hAnsi="Arial" w:cs="Arial"/>
-          <w:sz w:val="18"/>
-          <w:szCs w:val="18"/>
-        </w:rPr>
-        <w:t xml:space="preserve"> enough </w:t>
-      </w:r>
-      <w:r>
-        <w:rPr>
-          <w:rFonts w:ascii="Arial" w:eastAsia="Arial" w:hAnsi="Arial" w:cs="Arial"/>
-          <w:sz w:val="18"/>
-          <w:szCs w:val="18"/>
-        </w:rPr>
-        <w:t>time,</w:t>
-      </w:r>
-      <w:r>
-        <w:rPr>
-          <w:rFonts w:ascii="Arial" w:eastAsia="Arial" w:hAnsi="Arial" w:cs="Arial"/>
-          <w:sz w:val="18"/>
-          <w:szCs w:val="18"/>
-        </w:rPr>
-        <w:t xml:space="preserve"> we plan to extract</w:t>
-      </w:r>
-      <w:r>
-        <w:rPr>
-          <w:rFonts w:ascii="Arial" w:eastAsia="Arial" w:hAnsi="Arial" w:cs="Arial"/>
-          <w:sz w:val="18"/>
-          <w:szCs w:val="18"/>
-        </w:rPr>
-        <w:t xml:space="preserve"> in total more than 500 question-answer pairs.</w:t>
-      </w:r>
-    </w:p>
-    <w:p>
-      <w:pPr>
-        <w:rPr>
-          <w:rFonts w:ascii="Arial" w:eastAsia="Arial" w:hAnsi="Arial" w:cs="Arial"/>
-          <w:sz w:val="18"/>
-          <w:szCs w:val="18"/>
-        </w:rPr>
-      </w:pPr>
-    </w:p>
-    <w:p>
-      <w:pPr>
-        <w:rPr>
-          <w:rFonts w:ascii="Arial" w:eastAsia="Arial" w:hAnsi="Arial" w:cs="Arial"/>
-          <w:sz w:val="18"/>
-          <w:szCs w:val="18"/>
-        </w:rPr>
-      </w:pPr>
-    </w:p>
-    <w:p>
-      <w:pPr>
-        <w:rPr>
-          <w:rFonts w:ascii="Arial" w:eastAsia="Arial" w:hAnsi="Arial" w:cs="Arial"/>
-          <w:sz w:val="24"/>
-          <w:szCs w:val="24"/>
-        </w:rPr>
-      </w:pPr>
-      <w:r>
-        <w:rPr>
-          <w:rFonts w:ascii="Arial" w:eastAsia="Arial" w:hAnsi="Arial" w:cs="Arial"/>
-          <w:sz w:val="24"/>
-          <w:szCs w:val="24"/>
-        </w:rPr>
-        <w:t>4. Methodology</w:t>
-      </w:r>
-      <w:r>
-        <w:rPr>
-          <w:rFonts w:ascii="Arial" w:eastAsia="Arial" w:hAnsi="Arial" w:cs="Arial"/>
-          <w:sz w:val="24"/>
-          <w:szCs w:val="24"/>
-        </w:rPr>
-        <w:t xml:space="preserve"> and Experiments</w:t>
-      </w:r>
-    </w:p>
-    <w:p>
-      <w:pPr>
-        <w:rPr>
-          <w:rFonts w:ascii="Arial" w:eastAsia="Arial" w:hAnsi="Arial" w:cs="Arial"/>
-          <w:sz w:val="24"/>
-          <w:szCs w:val="24"/>
-        </w:rPr>
-      </w:pPr>
-    </w:p>
-    <w:p>
-      <w:pPr>
-        <w:rPr>
-          <w:rFonts w:ascii="Arial" w:eastAsia="Arial" w:hAnsi="Arial" w:cs="Arial"/>
-          <w:sz w:val="18"/>
-          <w:szCs w:val="18"/>
-        </w:rPr>
-      </w:pPr>
-      <w:r>
-        <w:rPr>
-          <w:rFonts w:ascii="Arial" w:eastAsia="Arial" w:hAnsi="Arial" w:cs="Arial"/>
-          <w:sz w:val="18"/>
-          <w:szCs w:val="18"/>
-        </w:rPr>
-        <w:t xml:space="preserve">As the first step of our project, we tried to understand and investigate the Stanford question-answering dataset we wanted to create a baseline model which works with this data and </w:t>
-      </w:r>
-      <w:r>
-        <w:rPr>
-          <w:rFonts w:ascii="Arial" w:eastAsia="Arial" w:hAnsi="Arial" w:cs="Arial"/>
-          <w:sz w:val="18"/>
-          <w:szCs w:val="18"/>
-        </w:rPr>
-        <w:t>later</w:t>
-      </w:r>
-      <w:r>
-        <w:rPr>
-          <w:rFonts w:ascii="Arial" w:eastAsia="Arial" w:hAnsi="Arial" w:cs="Arial"/>
-          <w:sz w:val="18"/>
-          <w:szCs w:val="18"/>
-        </w:rPr>
-        <w:t xml:space="preserve"> we will add our data to it.</w:t>
-      </w:r>
-    </w:p>
-    <w:p>
-      <w:pPr>
-        <w:rPr>
-          <w:rFonts w:ascii="Arial" w:eastAsia="Arial" w:hAnsi="Arial" w:cs="Arial"/>
-          <w:sz w:val="18"/>
-          <w:szCs w:val="18"/>
-        </w:rPr>
-      </w:pPr>
-      <w:r>
-        <w:rPr>
-          <w:rFonts w:ascii="Arial" w:eastAsia="Arial" w:hAnsi="Arial" w:cs="Arial"/>
-          <w:sz w:val="18"/>
-          <w:szCs w:val="18"/>
-        </w:rPr>
-        <w:t xml:space="preserve">We preprocessed data by removing unnecessary characters and </w:t>
-      </w:r>
-      <w:r>
-        <w:rPr>
-          <w:rFonts w:ascii="Arial" w:eastAsia="Arial" w:hAnsi="Arial" w:cs="Arial"/>
-          <w:sz w:val="18"/>
-          <w:szCs w:val="18"/>
-        </w:rPr>
-        <w:t>punctuation. We tokenized contexts and questions and turned them into sequences of numbers. We did not use pre-trained embedding for this experiment and f</w:t>
-      </w:r>
-      <w:r>
-        <w:rPr>
-          <w:rFonts w:ascii="Arial" w:eastAsia="Arial" w:hAnsi="Arial" w:cs="Arial"/>
-          <w:sz w:val="18"/>
-          <w:szCs w:val="18"/>
-        </w:rPr>
-        <w:t xml:space="preserve">or the first experiment, we </w:t>
-      </w:r>
-      <w:r>
-        <w:rPr>
-          <w:rFonts w:ascii="Arial" w:eastAsia="Arial" w:hAnsi="Arial" w:cs="Arial"/>
-          <w:sz w:val="18"/>
-          <w:szCs w:val="18"/>
-        </w:rPr>
-        <w:t>didn’t delete stop words either</w:t>
-      </w:r>
-      <w:r>
-        <w:rPr>
-          <w:rFonts w:ascii="Arial" w:eastAsia="Arial" w:hAnsi="Arial" w:cs="Arial"/>
-          <w:sz w:val="18"/>
-          <w:szCs w:val="18"/>
-        </w:rPr>
-        <w:t xml:space="preserve"> from context </w:t>
-      </w:r>
-      <w:r>
-        <w:rPr>
-          <w:rFonts w:ascii="Arial" w:eastAsia="Arial" w:hAnsi="Arial" w:cs="Arial"/>
-          <w:sz w:val="18"/>
-          <w:szCs w:val="18"/>
-        </w:rPr>
-        <w:t>or</w:t>
-      </w:r>
-      <w:r>
-        <w:rPr>
-          <w:rFonts w:ascii="Arial" w:eastAsia="Arial" w:hAnsi="Arial" w:cs="Arial"/>
-          <w:sz w:val="18"/>
-          <w:szCs w:val="18"/>
-        </w:rPr>
-        <w:t xml:space="preserve"> questions and we get bad outputs. For </w:t>
-      </w:r>
-      <w:r>
-        <w:rPr>
-          <w:rFonts w:ascii="Arial" w:eastAsia="Arial" w:hAnsi="Arial" w:cs="Arial"/>
-          <w:sz w:val="18"/>
-          <w:szCs w:val="18"/>
-        </w:rPr>
-        <w:t>example,</w:t>
-      </w:r>
-      <w:r>
-        <w:rPr>
-          <w:rFonts w:ascii="Arial" w:eastAsia="Arial" w:hAnsi="Arial" w:cs="Arial"/>
-          <w:sz w:val="18"/>
-          <w:szCs w:val="18"/>
-        </w:rPr>
-        <w:t xml:space="preserve"> figure 5 shows an example output.</w:t>
+          <w:rFonts w:ascii="Arial" w:eastAsia="Arial" w:hAnsi="Arial" w:cs="Arial"/>
+          <w:sz w:val="18"/>
+          <w:szCs w:val="18"/>
+        </w:rPr>
+      </w:pPr>
+    </w:p>
+    <w:p>
+      <w:pPr>
+        <w:pStyle w:val="NormalWeb"/>
+        <w:spacing w:before="0" w:beforeAutospacing="0" w:after="0" w:afterAutospacing="0"/>
+      </w:pPr>
+      <w:r>
+        <w:rPr>
+          <w:rFonts w:ascii="Arial" w:hAnsi="Arial" w:cs="Arial"/>
+          <w:color w:val="000000"/>
+          <w:sz w:val="18"/>
+          <w:szCs w:val="18"/>
+          <w:shd w:val="clear" w:color="auto" w:fill="FFFFFF"/>
+        </w:rPr>
+        <w:t>Context:</w:t>
+      </w:r>
+    </w:p>
+    <w:p>
+      <w:pPr>
+        <w:pStyle w:val="NormalWeb"/>
+        <w:spacing w:before="0" w:beforeAutospacing="0" w:after="0" w:afterAutospacing="0"/>
+      </w:pPr>
+      <w:r>
+        <w:rPr>
+          <w:rFonts w:ascii="Arial" w:hAnsi="Arial" w:cs="Arial"/>
+          <w:color w:val="000000"/>
+          <w:sz w:val="18"/>
+          <w:szCs w:val="18"/>
+          <w:shd w:val="clear" w:color="auto" w:fill="FFFFFF"/>
+        </w:rPr>
+        <w:t xml:space="preserve">-On July 1, 2014, the University of Notre Dame and Under </w:t>
+      </w:r>
+      <w:proofErr w:type="spellStart"/>
+      <w:r>
+        <w:rPr>
+          <w:rFonts w:ascii="Arial" w:hAnsi="Arial" w:cs="Arial"/>
+          <w:color w:val="000000"/>
+          <w:sz w:val="18"/>
+          <w:szCs w:val="18"/>
+          <w:shd w:val="clear" w:color="auto" w:fill="FFFFFF"/>
+        </w:rPr>
+        <w:t>Armour</w:t>
+      </w:r>
+      <w:proofErr w:type="spellEnd"/>
+      <w:r>
+        <w:rPr>
+          <w:rFonts w:ascii="Arial" w:hAnsi="Arial" w:cs="Arial"/>
+          <w:color w:val="000000"/>
+          <w:sz w:val="18"/>
+          <w:szCs w:val="18"/>
+          <w:shd w:val="clear" w:color="auto" w:fill="FFFFFF"/>
+        </w:rPr>
+        <w:t xml:space="preserve"> reached an agreement in which Under </w:t>
+      </w:r>
+      <w:proofErr w:type="spellStart"/>
+      <w:r>
+        <w:rPr>
+          <w:rFonts w:ascii="Arial" w:hAnsi="Arial" w:cs="Arial"/>
+          <w:color w:val="000000"/>
+          <w:sz w:val="18"/>
+          <w:szCs w:val="18"/>
+          <w:shd w:val="clear" w:color="auto" w:fill="FFFFFF"/>
+        </w:rPr>
+        <w:t>Armour</w:t>
+      </w:r>
+      <w:proofErr w:type="spellEnd"/>
+      <w:r>
+        <w:rPr>
+          <w:rFonts w:ascii="Arial" w:hAnsi="Arial" w:cs="Arial"/>
+          <w:color w:val="000000"/>
+          <w:sz w:val="18"/>
+          <w:szCs w:val="18"/>
+          <w:shd w:val="clear" w:color="auto" w:fill="FFFFFF"/>
+        </w:rPr>
+        <w:t xml:space="preserve"> will provide uniforms, apparel, equipment, and monetary compensation to Notre Dame for 10 years. This contract, worth almost $100 million, is the most lucrative in the history of the NCAA. The university marching band plays at home games for most of the sports. The band, which began in 1846 and has a claim as the oldest university band in continuous existence in the United States, was honored by the National Music Council as a "Landmark of American Music" during the United States Bicentennial. The band regularly plays the school\'s fight song the Notre Dame Victory March, which was named as the most played and most famous fight song by Northern Illinois Professor William </w:t>
+      </w:r>
+      <w:proofErr w:type="spellStart"/>
+      <w:r>
+        <w:rPr>
+          <w:rFonts w:ascii="Arial" w:hAnsi="Arial" w:cs="Arial"/>
+          <w:color w:val="000000"/>
+          <w:sz w:val="18"/>
+          <w:szCs w:val="18"/>
+          <w:shd w:val="clear" w:color="auto" w:fill="FFFFFF"/>
+        </w:rPr>
+        <w:t>Studwell</w:t>
+      </w:r>
+      <w:proofErr w:type="spellEnd"/>
+      <w:r>
+        <w:rPr>
+          <w:rFonts w:ascii="Arial" w:hAnsi="Arial" w:cs="Arial"/>
+          <w:color w:val="000000"/>
+          <w:sz w:val="18"/>
+          <w:szCs w:val="18"/>
+          <w:shd w:val="clear" w:color="auto" w:fill="FFFFFF"/>
+        </w:rPr>
+        <w:t>. According to College Fight Songs: An Annotated Anthology published in 1998, the "Notre Dame Victory March" ranks as the greatest fight song of all time.</w:t>
+      </w:r>
+    </w:p>
+    <w:p>
+      <w:pPr>
+        <w:pStyle w:val="NormalWeb"/>
+        <w:spacing w:before="0" w:beforeAutospacing="0" w:after="0" w:afterAutospacing="0"/>
+      </w:pPr>
+      <w:r>
+        <w:rPr>
+          <w:rFonts w:ascii="Arial" w:hAnsi="Arial" w:cs="Arial"/>
+          <w:color w:val="000000"/>
+          <w:sz w:val="18"/>
+          <w:szCs w:val="18"/>
+          <w:shd w:val="clear" w:color="auto" w:fill="FFFFFF"/>
+        </w:rPr>
+        <w:t> </w:t>
+      </w:r>
+    </w:p>
+    <w:p>
+      <w:pPr>
+        <w:pStyle w:val="NormalWeb"/>
+        <w:spacing w:before="0" w:beforeAutospacing="0" w:after="0" w:afterAutospacing="0"/>
+      </w:pPr>
+      <w:r>
+        <w:rPr>
+          <w:rFonts w:ascii="Arial" w:eastAsia="Arial" w:hAnsi="Arial" w:cs="Arial"/>
+          <w:sz w:val="18"/>
+          <w:szCs w:val="18"/>
+        </w:rPr>
+        <w:t xml:space="preserve">Original </w:t>
+      </w:r>
+      <w:r>
+        <w:rPr>
+          <w:rFonts w:ascii="Arial" w:hAnsi="Arial" w:cs="Arial"/>
+          <w:color w:val="000000"/>
+          <w:sz w:val="18"/>
+          <w:szCs w:val="18"/>
+          <w:shd w:val="clear" w:color="auto" w:fill="FFFFFF"/>
+        </w:rPr>
+        <w:t>Question:</w:t>
+      </w:r>
+    </w:p>
+    <w:p>
+      <w:pPr>
+        <w:pStyle w:val="NormalWeb"/>
+        <w:spacing w:before="0" w:beforeAutospacing="0" w:after="0" w:afterAutospacing="0"/>
+      </w:pPr>
+      <w:r>
+        <w:rPr>
+          <w:rFonts w:ascii="Arial" w:hAnsi="Arial" w:cs="Arial"/>
+          <w:color w:val="000000"/>
+          <w:sz w:val="18"/>
+          <w:szCs w:val="18"/>
+          <w:shd w:val="clear" w:color="auto" w:fill="FFFFFF"/>
+        </w:rPr>
+        <w:t xml:space="preserve">-What is the value of the contract between Under </w:t>
+      </w:r>
+      <w:proofErr w:type="spellStart"/>
+      <w:r>
+        <w:rPr>
+          <w:rFonts w:ascii="Arial" w:hAnsi="Arial" w:cs="Arial"/>
+          <w:color w:val="000000"/>
+          <w:sz w:val="18"/>
+          <w:szCs w:val="18"/>
+          <w:shd w:val="clear" w:color="auto" w:fill="FFFFFF"/>
+        </w:rPr>
+        <w:t>Armour</w:t>
+      </w:r>
+      <w:proofErr w:type="spellEnd"/>
+      <w:r>
+        <w:rPr>
+          <w:rFonts w:ascii="Arial" w:hAnsi="Arial" w:cs="Arial"/>
+          <w:color w:val="000000"/>
+          <w:sz w:val="18"/>
+          <w:szCs w:val="18"/>
+          <w:shd w:val="clear" w:color="auto" w:fill="FFFFFF"/>
+        </w:rPr>
+        <w:t xml:space="preserve"> and Notre Dame?</w:t>
+      </w:r>
+    </w:p>
+    <w:p>
+      <w:pPr>
+        <w:pStyle w:val="NormalWeb"/>
+        <w:spacing w:before="0" w:beforeAutospacing="0" w:after="0" w:afterAutospacing="0"/>
+      </w:pPr>
+      <w:r>
+        <w:rPr>
+          <w:rFonts w:ascii="Arial" w:hAnsi="Arial" w:cs="Arial"/>
+          <w:color w:val="000000"/>
+          <w:sz w:val="18"/>
+          <w:szCs w:val="18"/>
+          <w:shd w:val="clear" w:color="auto" w:fill="FFFFFF"/>
+        </w:rPr>
+        <w:t> </w:t>
+      </w:r>
+    </w:p>
+    <w:p>
+      <w:pPr>
+        <w:pStyle w:val="NormalWeb"/>
+        <w:spacing w:before="0" w:beforeAutospacing="0" w:after="0" w:afterAutospacing="0"/>
+      </w:pPr>
+      <w:r>
+        <w:rPr>
+          <w:rFonts w:ascii="Arial" w:hAnsi="Arial" w:cs="Arial"/>
+          <w:color w:val="000000"/>
+          <w:sz w:val="18"/>
+          <w:szCs w:val="18"/>
+          <w:shd w:val="clear" w:color="auto" w:fill="FFFFFF"/>
+        </w:rPr>
+        <w:t>Generated Question:</w:t>
+      </w:r>
+    </w:p>
+    <w:p>
+      <w:pPr>
+        <w:pStyle w:val="NormalWeb"/>
+        <w:spacing w:before="0" w:beforeAutospacing="0" w:after="0" w:afterAutospacing="0"/>
+      </w:pPr>
+      <w:r>
+        <w:rPr>
+          <w:rFonts w:ascii="Arial" w:hAnsi="Arial" w:cs="Arial"/>
+          <w:color w:val="000000"/>
+          <w:sz w:val="18"/>
+          <w:szCs w:val="18"/>
+          <w:shd w:val="clear" w:color="auto" w:fill="FFFFFF"/>
+        </w:rPr>
+        <w:t>-What is the name of</w:t>
       </w:r>
     </w:p>
     <w:p>
@@ -3040,138 +3408,115 @@
     </w:p>
     <w:p>
       <w:pPr>
+        <w:rPr>
+          <w:rFonts w:ascii="Arial" w:eastAsia="Arial" w:hAnsi="Arial" w:cs="Arial"/>
+          <w:sz w:val="18"/>
+          <w:szCs w:val="18"/>
+        </w:rPr>
+      </w:pPr>
+      <w:r>
+        <w:rPr>
+          <w:rFonts w:ascii="Arial" w:eastAsia="Arial" w:hAnsi="Arial" w:cs="Arial"/>
+          <w:sz w:val="18"/>
+          <w:szCs w:val="18"/>
+        </w:rPr>
+        <w:t>Figure 5: Example output without removing stop words</w:t>
+      </w:r>
+    </w:p>
+    <w:p>
+      <w:pPr>
+        <w:rPr>
+          <w:rFonts w:ascii="Arial" w:eastAsia="Arial" w:hAnsi="Arial" w:cs="Arial"/>
+          <w:sz w:val="18"/>
+          <w:szCs w:val="18"/>
+        </w:rPr>
+      </w:pPr>
+    </w:p>
+    <w:p>
+      <w:pPr>
         <w:pStyle w:val="NormalWeb"/>
-        <w:spacing w:before="0" w:beforeAutospacing="0" w:after="0" w:afterAutospacing="0"/>
-      </w:pPr>
-      <w:r>
+        <w:spacing w:before="240" w:beforeAutospacing="0" w:after="240" w:afterAutospacing="0"/>
         <w:rPr>
           <w:rFonts w:ascii="Arial" w:hAnsi="Arial" w:cs="Arial"/>
           <w:color w:val="000000"/>
           <w:sz w:val="18"/>
           <w:szCs w:val="18"/>
-          <w:shd w:val="clear" w:color="auto" w:fill="FFFFFF"/>
-        </w:rPr>
-        <w:t>Context:</w:t>
+        </w:rPr>
+      </w:pPr>
+      <w:r>
+        <w:rPr>
+          <w:rFonts w:ascii="Arial" w:hAnsi="Arial" w:cs="Arial"/>
+          <w:color w:val="000000"/>
+          <w:sz w:val="18"/>
+          <w:szCs w:val="18"/>
+        </w:rPr>
+        <w:t xml:space="preserve">As we can see from figure 5 generated questions are not meaningful. Questions do not extract important words for example Notre Dame or </w:t>
+      </w:r>
+      <w:proofErr w:type="spellStart"/>
+      <w:r>
+        <w:rPr>
+          <w:rFonts w:ascii="Arial" w:hAnsi="Arial" w:cs="Arial"/>
+          <w:color w:val="000000"/>
+          <w:sz w:val="18"/>
+          <w:szCs w:val="18"/>
+        </w:rPr>
+        <w:t>Armour</w:t>
+      </w:r>
+      <w:proofErr w:type="spellEnd"/>
+      <w:r>
+        <w:rPr>
+          <w:rFonts w:ascii="Arial" w:hAnsi="Arial" w:cs="Arial"/>
+          <w:color w:val="000000"/>
+          <w:sz w:val="18"/>
+          <w:szCs w:val="18"/>
+        </w:rPr>
+        <w:t xml:space="preserve"> etc.</w:t>
       </w:r>
     </w:p>
     <w:p>
       <w:pPr>
         <w:pStyle w:val="NormalWeb"/>
-        <w:spacing w:before="0" w:beforeAutospacing="0" w:after="0" w:afterAutospacing="0"/>
-      </w:pPr>
-      <w:r>
-        <w:rPr>
-          <w:rFonts w:ascii="Arial" w:hAnsi="Arial" w:cs="Arial"/>
-          <w:color w:val="000000"/>
-          <w:sz w:val="18"/>
-          <w:szCs w:val="18"/>
-          <w:shd w:val="clear" w:color="auto" w:fill="FFFFFF"/>
-        </w:rPr>
-        <w:t>-On July 1, 2014, the University of Notre Dame and Under Armour reached an agreement in which Under Armour will provide uniforms, apparel, equipment, and monetary compensation to Notre Dame for 10 years. This contract, worth almost $100 million, is the most lucrative in the history of the NCAA. The university marching band plays at home games for most of the sports. The band, which began in 1846 and has a claim as the oldest university band in continuous existence in the United States, was honored by the National Music Council as a "Landmark of American Music" during the United States Bicentennial. The band regularly plays the school\'s fight song the Notre Dame Victory March, which was named as the most played and most famous fight song by Northern Illinois Professor William Studwell. According to College Fight Songs: An Annotated Anthology published in 1998, the "Notre Dame Victory March" ranks as the greatest fight song of all time.</w:t>
-      </w:r>
-    </w:p>
-    <w:p>
-      <w:pPr>
-        <w:pStyle w:val="NormalWeb"/>
-        <w:spacing w:before="0" w:beforeAutospacing="0" w:after="0" w:afterAutospacing="0"/>
-      </w:pPr>
-      <w:r>
-        <w:rPr>
-          <w:rFonts w:ascii="Arial" w:hAnsi="Arial" w:cs="Arial"/>
-          <w:color w:val="000000"/>
-          <w:sz w:val="18"/>
-          <w:szCs w:val="18"/>
-          <w:shd w:val="clear" w:color="auto" w:fill="FFFFFF"/>
-        </w:rPr>
-        <w:t> </w:t>
-      </w:r>
-    </w:p>
-    <w:p>
-      <w:pPr>
-        <w:pStyle w:val="NormalWeb"/>
-        <w:spacing w:before="0" w:beforeAutospacing="0" w:after="0" w:afterAutospacing="0"/>
-      </w:pPr>
-      <w:r>
-        <w:rPr>
-          <w:rFonts w:ascii="Arial" w:eastAsia="Arial" w:hAnsi="Arial" w:cs="Arial"/>
-          <w:sz w:val="18"/>
-          <w:szCs w:val="18"/>
-        </w:rPr>
-        <w:t xml:space="preserve">Original </w:t>
-      </w:r>
-      <w:r>
-        <w:rPr>
-          <w:rFonts w:ascii="Arial" w:hAnsi="Arial" w:cs="Arial"/>
-          <w:color w:val="000000"/>
-          <w:sz w:val="18"/>
-          <w:szCs w:val="18"/>
-          <w:shd w:val="clear" w:color="auto" w:fill="FFFFFF"/>
-        </w:rPr>
-        <w:t>Question:</w:t>
-      </w:r>
-    </w:p>
-    <w:p>
-      <w:pPr>
-        <w:pStyle w:val="NormalWeb"/>
-        <w:spacing w:before="0" w:beforeAutospacing="0" w:after="0" w:afterAutospacing="0"/>
-      </w:pPr>
-      <w:r>
-        <w:rPr>
-          <w:rFonts w:ascii="Arial" w:hAnsi="Arial" w:cs="Arial"/>
-          <w:color w:val="000000"/>
-          <w:sz w:val="18"/>
-          <w:szCs w:val="18"/>
-          <w:shd w:val="clear" w:color="auto" w:fill="FFFFFF"/>
-        </w:rPr>
-        <w:t>-What is the value of the contract between Under Armour and Notre Dame?</w:t>
-      </w:r>
-    </w:p>
-    <w:p>
-      <w:pPr>
-        <w:pStyle w:val="NormalWeb"/>
-        <w:spacing w:before="0" w:beforeAutospacing="0" w:after="0" w:afterAutospacing="0"/>
-      </w:pPr>
-      <w:r>
-        <w:rPr>
-          <w:rFonts w:ascii="Arial" w:hAnsi="Arial" w:cs="Arial"/>
-          <w:color w:val="000000"/>
-          <w:sz w:val="18"/>
-          <w:szCs w:val="18"/>
-          <w:shd w:val="clear" w:color="auto" w:fill="FFFFFF"/>
-        </w:rPr>
-        <w:t> </w:t>
-      </w:r>
-    </w:p>
-    <w:p>
-      <w:pPr>
-        <w:pStyle w:val="NormalWeb"/>
-        <w:spacing w:before="0" w:beforeAutospacing="0" w:after="0" w:afterAutospacing="0"/>
-      </w:pPr>
-      <w:r>
-        <w:rPr>
-          <w:rFonts w:ascii="Arial" w:hAnsi="Arial" w:cs="Arial"/>
-          <w:color w:val="000000"/>
-          <w:sz w:val="18"/>
-          <w:szCs w:val="18"/>
-          <w:shd w:val="clear" w:color="auto" w:fill="FFFFFF"/>
-        </w:rPr>
-        <w:t>Generated Question:</w:t>
-      </w:r>
-    </w:p>
-    <w:p>
-      <w:pPr>
-        <w:pStyle w:val="NormalWeb"/>
-        <w:spacing w:before="0" w:beforeAutospacing="0" w:after="0" w:afterAutospacing="0"/>
-      </w:pPr>
-      <w:r>
-        <w:rPr>
-          <w:rFonts w:ascii="Arial" w:hAnsi="Arial" w:cs="Arial"/>
-          <w:color w:val="000000"/>
-          <w:sz w:val="18"/>
-          <w:szCs w:val="18"/>
-          <w:shd w:val="clear" w:color="auto" w:fill="FFFFFF"/>
-        </w:rPr>
-        <w:t>-What is the name of</w:t>
+        <w:spacing w:before="240" w:beforeAutospacing="0" w:after="240" w:afterAutospacing="0"/>
+      </w:pPr>
+      <w:r>
+        <w:rPr>
+          <w:rFonts w:ascii="Arial" w:eastAsia="Arial" w:hAnsi="Arial" w:cs="Arial"/>
+          <w:sz w:val="18"/>
+          <w:szCs w:val="18"/>
+        </w:rPr>
+        <w:t xml:space="preserve">We think the main reason for these bad outputs is we didn’t preprocess data very well. However, we did another experiment too where we removed stop words from both context passages and questions. But the results were still bad. </w:t>
+      </w:r>
+      <w:r>
+        <w:rPr>
+          <w:rFonts w:ascii="Arial" w:eastAsia="Arial" w:hAnsi="Arial" w:cs="Arial"/>
+          <w:sz w:val="18"/>
+          <w:szCs w:val="18"/>
+        </w:rPr>
+        <w:t>Later</w:t>
+      </w:r>
+      <w:r>
+        <w:rPr>
+          <w:rFonts w:ascii="Arial" w:eastAsia="Arial" w:hAnsi="Arial" w:cs="Arial"/>
+          <w:sz w:val="18"/>
+          <w:szCs w:val="18"/>
+        </w:rPr>
+        <w:t xml:space="preserve">, after researching more and more we decided that we should remove stop words from context but not </w:t>
+      </w:r>
+      <w:r>
+        <w:rPr>
+          <w:rFonts w:ascii="Arial" w:eastAsia="Arial" w:hAnsi="Arial" w:cs="Arial"/>
+          <w:sz w:val="18"/>
+          <w:szCs w:val="18"/>
+        </w:rPr>
+        <w:t xml:space="preserve">from questions because we think that stop words in questions are important for our model to </w:t>
+      </w:r>
+      <w:r>
+        <w:rPr>
+          <w:rFonts w:ascii="Arial" w:eastAsia="Arial" w:hAnsi="Arial" w:cs="Arial"/>
+          <w:sz w:val="18"/>
+          <w:szCs w:val="18"/>
+        </w:rPr>
+        <w:t>understand. Figure 6 shows an example output with stop words removed from contexts but not removed from questions.</w:t>
       </w:r>
     </w:p>
     <w:p>
@@ -3200,83 +3545,128 @@
           <w:sz w:val="18"/>
           <w:szCs w:val="18"/>
         </w:rPr>
-        <w:t>Figure 5: Example output without removing stop words</w:t>
-      </w:r>
-    </w:p>
-    <w:p>
-      <w:pPr>
-        <w:rPr>
-          <w:rFonts w:ascii="Arial" w:eastAsia="Arial" w:hAnsi="Arial" w:cs="Arial"/>
-          <w:sz w:val="18"/>
-          <w:szCs w:val="18"/>
-        </w:rPr>
-      </w:pPr>
-    </w:p>
-    <w:p>
-      <w:pPr>
-        <w:pStyle w:val="NormalWeb"/>
-        <w:spacing w:before="240" w:beforeAutospacing="0" w:after="240" w:afterAutospacing="0"/>
-        <w:rPr>
-          <w:rFonts w:ascii="Arial" w:hAnsi="Arial" w:cs="Arial"/>
-          <w:color w:val="000000"/>
-          <w:sz w:val="18"/>
-          <w:szCs w:val="18"/>
-        </w:rPr>
-      </w:pPr>
-      <w:r>
-        <w:rPr>
-          <w:rFonts w:ascii="Arial" w:hAnsi="Arial" w:cs="Arial"/>
-          <w:color w:val="000000"/>
-          <w:sz w:val="18"/>
-          <w:szCs w:val="18"/>
-        </w:rPr>
-        <w:t>As we can see from figure 5 generated questions are not meaningful. Questions do not extract important words for example Notre Dame or Armour etc.</w:t>
-      </w:r>
-    </w:p>
-    <w:p>
-      <w:pPr>
-        <w:pStyle w:val="NormalWeb"/>
-        <w:spacing w:before="240" w:beforeAutospacing="0" w:after="240" w:afterAutospacing="0"/>
-      </w:pPr>
-      <w:r>
-        <w:rPr>
-          <w:rFonts w:ascii="Arial" w:eastAsia="Arial" w:hAnsi="Arial" w:cs="Arial"/>
-          <w:sz w:val="18"/>
-          <w:szCs w:val="18"/>
-        </w:rPr>
-        <w:t xml:space="preserve">We think the main reason for these bad outputs is we didn’t preprocess data very well. However, we did another experiment too where we removed stop words from both context passages and questions. But the results were still bad. </w:t>
-      </w:r>
-      <w:r>
-        <w:rPr>
-          <w:rFonts w:ascii="Arial" w:eastAsia="Arial" w:hAnsi="Arial" w:cs="Arial"/>
-          <w:sz w:val="18"/>
-          <w:szCs w:val="18"/>
-        </w:rPr>
-        <w:t>Later</w:t>
-      </w:r>
-      <w:r>
-        <w:rPr>
-          <w:rFonts w:ascii="Arial" w:eastAsia="Arial" w:hAnsi="Arial" w:cs="Arial"/>
-          <w:sz w:val="18"/>
-          <w:szCs w:val="18"/>
-        </w:rPr>
-        <w:t xml:space="preserve">, after researching more and more we decided that we should remove stop words from context but not from questions because we think that stop words in questions are important for our model to </w:t>
-      </w:r>
-      <w:r>
-        <w:rPr>
-          <w:rFonts w:ascii="Arial" w:eastAsia="Arial" w:hAnsi="Arial" w:cs="Arial"/>
-          <w:sz w:val="18"/>
-          <w:szCs w:val="18"/>
-        </w:rPr>
-        <w:t xml:space="preserve">understand. </w:t>
-      </w:r>
-      <w:r>
-        <w:rPr>
-          <w:rFonts w:ascii="Arial" w:eastAsia="Arial" w:hAnsi="Arial" w:cs="Arial"/>
-          <w:sz w:val="18"/>
-          <w:szCs w:val="18"/>
-        </w:rPr>
-        <w:t>Figure 6 shows an example output with stop words removed from contexts but not removed from questions.</w:t>
+        <w:t xml:space="preserve">Context: </w:t>
+      </w:r>
+    </w:p>
+    <w:p>
+      <w:pPr>
+        <w:rPr>
+          <w:rFonts w:ascii="Arial" w:eastAsia="Arial" w:hAnsi="Arial" w:cs="Arial"/>
+          <w:sz w:val="18"/>
+          <w:szCs w:val="18"/>
+        </w:rPr>
+      </w:pPr>
+      <w:proofErr w:type="gramStart"/>
+      <w:r>
+        <w:rPr>
+          <w:rFonts w:ascii="Arial" w:eastAsia="Arial" w:hAnsi="Arial" w:cs="Arial"/>
+          <w:sz w:val="18"/>
+          <w:szCs w:val="18"/>
+        </w:rPr>
+        <w:t>types</w:t>
+      </w:r>
+      <w:proofErr w:type="gramEnd"/>
+      <w:r>
+        <w:rPr>
+          <w:rFonts w:ascii="Arial" w:eastAsia="Arial" w:hAnsi="Arial" w:cs="Arial"/>
+          <w:sz w:val="18"/>
+          <w:szCs w:val="18"/>
+        </w:rPr>
+        <w:t xml:space="preserve"> energy varying mix potential kinetic energy example mechanical energy sum usually kinetic potential energy system elastic energy materials also dependent upon electrical potential energy among atoms molecules chemical energy stored released electrical potential energy electrons molecules atomic attract need the list also necessarily complete whenever physical scientists discover certain phenomenon appears law energy conservation new forms typically added account </w:t>
+      </w:r>
+    </w:p>
+    <w:p>
+      <w:pPr>
+        <w:rPr>
+          <w:rFonts w:ascii="Arial" w:eastAsia="Arial" w:hAnsi="Arial" w:cs="Arial"/>
+          <w:sz w:val="18"/>
+          <w:szCs w:val="18"/>
+        </w:rPr>
+      </w:pPr>
+    </w:p>
+    <w:p>
+      <w:pPr>
+        <w:rPr>
+          <w:rFonts w:ascii="Arial" w:eastAsia="Arial" w:hAnsi="Arial" w:cs="Arial"/>
+          <w:sz w:val="18"/>
+          <w:szCs w:val="18"/>
+        </w:rPr>
+      </w:pPr>
+      <w:r>
+        <w:rPr>
+          <w:rFonts w:ascii="Arial" w:eastAsia="Arial" w:hAnsi="Arial" w:cs="Arial"/>
+          <w:sz w:val="18"/>
+          <w:szCs w:val="18"/>
+        </w:rPr>
+        <w:t>Original Question:</w:t>
+      </w:r>
+    </w:p>
+    <w:p>
+      <w:pPr>
+        <w:rPr>
+          <w:rFonts w:ascii="Arial" w:eastAsia="Arial" w:hAnsi="Arial" w:cs="Arial"/>
+          <w:sz w:val="18"/>
+          <w:szCs w:val="18"/>
+        </w:rPr>
+      </w:pPr>
+      <w:r>
+        <w:rPr>
+          <w:rFonts w:ascii="Arial" w:eastAsia="Arial" w:hAnsi="Arial" w:cs="Arial"/>
+          <w:sz w:val="18"/>
+          <w:szCs w:val="18"/>
+        </w:rPr>
+        <w:t>what is dependent upon electrical potential energy</w:t>
+      </w:r>
+      <w:r>
+        <w:rPr>
+          <w:rFonts w:ascii="Arial" w:eastAsia="Arial" w:hAnsi="Arial" w:cs="Arial"/>
+          <w:sz w:val="18"/>
+          <w:szCs w:val="18"/>
+        </w:rPr>
+        <w:t>?</w:t>
+      </w:r>
+    </w:p>
+    <w:p>
+      <w:pPr>
+        <w:rPr>
+          <w:rFonts w:ascii="Arial" w:eastAsia="Arial" w:hAnsi="Arial" w:cs="Arial"/>
+          <w:sz w:val="18"/>
+          <w:szCs w:val="18"/>
+        </w:rPr>
+      </w:pPr>
+    </w:p>
+    <w:p>
+      <w:pPr>
+        <w:rPr>
+          <w:rFonts w:ascii="Arial" w:eastAsia="Arial" w:hAnsi="Arial" w:cs="Arial"/>
+          <w:sz w:val="18"/>
+          <w:szCs w:val="18"/>
+        </w:rPr>
+      </w:pPr>
+      <w:r>
+        <w:rPr>
+          <w:rFonts w:ascii="Arial" w:eastAsia="Arial" w:hAnsi="Arial" w:cs="Arial"/>
+          <w:sz w:val="18"/>
+          <w:szCs w:val="18"/>
+        </w:rPr>
+        <w:t>Generated Question:</w:t>
+      </w:r>
+    </w:p>
+    <w:p>
+      <w:pPr>
+        <w:rPr>
+          <w:rFonts w:ascii="Arial" w:eastAsia="Arial" w:hAnsi="Arial" w:cs="Arial"/>
+          <w:sz w:val="18"/>
+          <w:szCs w:val="18"/>
+        </w:rPr>
+      </w:pPr>
+      <w:r>
+        <w:rPr>
+          <w:rFonts w:ascii="Arial" w:eastAsia="Arial" w:hAnsi="Arial" w:cs="Arial"/>
+          <w:sz w:val="18"/>
+          <w:szCs w:val="18"/>
+        </w:rPr>
+        <w:t>what is the name of the of the united league</w:t>
       </w:r>
     </w:p>
     <w:p>
@@ -3305,173 +3695,6 @@
           <w:sz w:val="18"/>
           <w:szCs w:val="18"/>
         </w:rPr>
-        <w:t xml:space="preserve">Context: </w:t>
-      </w:r>
-    </w:p>
-    <w:p>
-      <w:pPr>
-        <w:rPr>
-          <w:rFonts w:ascii="Arial" w:eastAsia="Arial" w:hAnsi="Arial" w:cs="Arial"/>
-          <w:sz w:val="18"/>
-          <w:szCs w:val="18"/>
-        </w:rPr>
-      </w:pPr>
-      <w:r>
-        <w:rPr>
-          <w:rFonts w:ascii="Arial" w:eastAsia="Arial" w:hAnsi="Arial" w:cs="Arial"/>
-          <w:sz w:val="18"/>
-          <w:szCs w:val="18"/>
-        </w:rPr>
-        <w:t xml:space="preserve">types energy varying mix potential kinetic energy example mechanical energy sum usually kinetic potential energy system elastic energy materials also dependent upon electrical potential energy among atoms molecules chemical energy stored released electrical potential energy electrons molecules atomic attract need the list also necessarily complete whenever physical scientists discover certain phenomenon appears law energy conservation new forms typically added account </w:t>
-      </w:r>
-    </w:p>
-    <w:p>
-      <w:pPr>
-        <w:rPr>
-          <w:rFonts w:ascii="Arial" w:eastAsia="Arial" w:hAnsi="Arial" w:cs="Arial"/>
-          <w:sz w:val="18"/>
-          <w:szCs w:val="18"/>
-        </w:rPr>
-      </w:pPr>
-    </w:p>
-    <w:p>
-      <w:pPr>
-        <w:rPr>
-          <w:rFonts w:ascii="Arial" w:eastAsia="Arial" w:hAnsi="Arial" w:cs="Arial"/>
-          <w:sz w:val="18"/>
-          <w:szCs w:val="18"/>
-        </w:rPr>
-      </w:pPr>
-      <w:r>
-        <w:rPr>
-          <w:rFonts w:ascii="Arial" w:eastAsia="Arial" w:hAnsi="Arial" w:cs="Arial"/>
-          <w:sz w:val="18"/>
-          <w:szCs w:val="18"/>
-        </w:rPr>
-        <w:t>Original Question:</w:t>
-      </w:r>
-    </w:p>
-    <w:p>
-      <w:pPr>
-        <w:rPr>
-          <w:rFonts w:ascii="Arial" w:eastAsia="Arial" w:hAnsi="Arial" w:cs="Arial"/>
-          <w:sz w:val="18"/>
-          <w:szCs w:val="18"/>
-        </w:rPr>
-      </w:pPr>
-      <w:r>
-        <w:rPr>
-          <w:rFonts w:ascii="Arial" w:eastAsia="Arial" w:hAnsi="Arial" w:cs="Arial"/>
-          <w:sz w:val="18"/>
-          <w:szCs w:val="18"/>
-        </w:rPr>
-        <w:t>what is dependent upon electrical potential energy</w:t>
-      </w:r>
-      <w:r>
-        <w:rPr>
-          <w:rFonts w:ascii="Arial" w:eastAsia="Arial" w:hAnsi="Arial" w:cs="Arial"/>
-          <w:sz w:val="18"/>
-          <w:szCs w:val="18"/>
-        </w:rPr>
-        <w:t>?</w:t>
-      </w:r>
-    </w:p>
-    <w:p>
-      <w:pPr>
-        <w:rPr>
-          <w:rFonts w:ascii="Arial" w:eastAsia="Arial" w:hAnsi="Arial" w:cs="Arial"/>
-          <w:sz w:val="18"/>
-          <w:szCs w:val="18"/>
-        </w:rPr>
-      </w:pPr>
-    </w:p>
-    <w:p>
-      <w:pPr>
-        <w:rPr>
-          <w:rFonts w:ascii="Arial" w:eastAsia="Arial" w:hAnsi="Arial" w:cs="Arial"/>
-          <w:sz w:val="18"/>
-          <w:szCs w:val="18"/>
-        </w:rPr>
-      </w:pPr>
-      <w:r>
-        <w:rPr>
-          <w:rFonts w:ascii="Arial" w:eastAsia="Arial" w:hAnsi="Arial" w:cs="Arial"/>
-          <w:sz w:val="18"/>
-          <w:szCs w:val="18"/>
-        </w:rPr>
-        <w:t>Generated Question:</w:t>
-      </w:r>
-    </w:p>
-    <w:p>
-      <w:pPr>
-        <w:rPr>
-          <w:rFonts w:ascii="Arial" w:eastAsia="Arial" w:hAnsi="Arial" w:cs="Arial"/>
-          <w:sz w:val="18"/>
-          <w:szCs w:val="18"/>
-        </w:rPr>
-      </w:pPr>
-      <w:r>
-        <w:rPr>
-          <w:rFonts w:ascii="Arial" w:eastAsia="Arial" w:hAnsi="Arial" w:cs="Arial"/>
-          <w:sz w:val="18"/>
-          <w:szCs w:val="18"/>
-        </w:rPr>
-        <w:t>what is the name of the of the united league</w:t>
-      </w:r>
-    </w:p>
-    <w:p>
-      <w:pPr>
-        <w:rPr>
-          <w:rFonts w:ascii="Arial" w:eastAsia="Arial" w:hAnsi="Arial" w:cs="Arial"/>
-          <w:sz w:val="18"/>
-          <w:szCs w:val="18"/>
-        </w:rPr>
-      </w:pPr>
-    </w:p>
-    <w:p>
-      <w:pPr>
-        <w:rPr>
-          <w:rFonts w:ascii="Arial" w:eastAsia="Arial" w:hAnsi="Arial" w:cs="Arial"/>
-          <w:sz w:val="18"/>
-          <w:szCs w:val="18"/>
-        </w:rPr>
-      </w:pPr>
-    </w:p>
-    <w:p>
-      <w:pPr>
-        <w:rPr>
-          <w:rFonts w:ascii="Arial" w:eastAsia="Arial" w:hAnsi="Arial" w:cs="Arial"/>
-          <w:sz w:val="18"/>
-          <w:szCs w:val="18"/>
-        </w:rPr>
-      </w:pPr>
-    </w:p>
-    <w:p>
-      <w:pPr>
-        <w:pBdr>
-          <w:bottom w:val="single" w:sz="12" w:space="1" w:color="auto"/>
-        </w:pBdr>
-        <w:rPr>
-          <w:rFonts w:ascii="Arial" w:eastAsia="Arial" w:hAnsi="Arial" w:cs="Arial"/>
-          <w:sz w:val="18"/>
-          <w:szCs w:val="18"/>
-        </w:rPr>
-      </w:pPr>
-    </w:p>
-    <w:p>
-      <w:pPr>
-        <w:rPr>
-          <w:rFonts w:ascii="Arial" w:eastAsia="Arial" w:hAnsi="Arial" w:cs="Arial"/>
-          <w:sz w:val="18"/>
-          <w:szCs w:val="18"/>
-        </w:rPr>
-      </w:pPr>
-      <w:r>
-        <w:rPr>
-          <w:rFonts w:ascii="Arial" w:eastAsia="Arial" w:hAnsi="Arial" w:cs="Arial"/>
-          <w:sz w:val="18"/>
-          <w:szCs w:val="18"/>
-        </w:rPr>
         <w:t xml:space="preserve">Figure 5: Example output of model when </w:t>
       </w:r>
       <w:r>
@@ -3514,7 +3737,31 @@
           <w:sz w:val="18"/>
           <w:szCs w:val="18"/>
         </w:rPr>
-        <w:t>As we can see from the figure 6</w:t>
+        <w:t xml:space="preserve">As we can see from figure </w:t>
+      </w:r>
+      <w:r>
+        <w:rPr>
+          <w:rFonts w:ascii="Arial" w:eastAsia="Arial" w:hAnsi="Arial" w:cs="Arial"/>
+          <w:sz w:val="18"/>
+          <w:szCs w:val="18"/>
+        </w:rPr>
+        <w:t xml:space="preserve">6, we have a more meaningful generated question but unfortunately, there is another problem we </w:t>
+      </w:r>
+      <w:r>
+        <w:rPr>
+          <w:rFonts w:ascii="Arial" w:eastAsia="Arial" w:hAnsi="Arial" w:cs="Arial"/>
+          <w:sz w:val="18"/>
+          <w:szCs w:val="18"/>
+        </w:rPr>
+        <w:t>encounter,</w:t>
+      </w:r>
+      <w:r>
+        <w:rPr>
+          <w:rFonts w:ascii="Arial" w:eastAsia="Arial" w:hAnsi="Arial" w:cs="Arial"/>
+          <w:sz w:val="18"/>
+          <w:szCs w:val="18"/>
+        </w:rPr>
+        <w:t xml:space="preserve"> and this is a huge problem that we did not solve. We get almost the same question generated for even different contexts we will try more epochs and maybe change our preprocessing steps a little bit more and see if we can get more meaningful outputs</w:t>
       </w:r>
     </w:p>
     <w:p>
@@ -3542,42 +3789,6 @@
         </w:rPr>
         <w:t xml:space="preserve">Going on we researched papers related to transformers and pretrained transformers such as BERT to see if we can have a better model structure instead of an LSTM-based encoder-decoder. Since our contexts are too large maybe LSTM is not enough for projects like this, we need way more improved architectures to get better results. </w:t>
       </w:r>
-    </w:p>
-    <w:p>
-      <w:pPr>
-        <w:rPr>
-          <w:rFonts w:ascii="Arial" w:eastAsia="Arial" w:hAnsi="Arial" w:cs="Arial"/>
-          <w:sz w:val="18"/>
-          <w:szCs w:val="18"/>
-        </w:rPr>
-      </w:pPr>
-    </w:p>
-    <w:p>
-      <w:pPr>
-        <w:rPr>
-          <w:rFonts w:ascii="Arial" w:eastAsia="Arial" w:hAnsi="Arial" w:cs="Arial"/>
-          <w:sz w:val="18"/>
-          <w:szCs w:val="18"/>
-        </w:rPr>
-      </w:pPr>
-    </w:p>
-    <w:p>
-      <w:pPr>
-        <w:rPr>
-          <w:rFonts w:ascii="Arial" w:eastAsia="Arial" w:hAnsi="Arial" w:cs="Arial"/>
-          <w:sz w:val="18"/>
-          <w:szCs w:val="18"/>
-        </w:rPr>
-      </w:pPr>
-    </w:p>
-    <w:p>
-      <w:pPr>
-        <w:rPr>
-          <w:rFonts w:ascii="Arial" w:eastAsia="Arial" w:hAnsi="Arial" w:cs="Arial"/>
-          <w:sz w:val="18"/>
-          <w:szCs w:val="18"/>
-        </w:rPr>
-      </w:pPr>
     </w:p>
     <w:p>
       <w:pPr>
@@ -3629,25 +3840,64 @@
           <w:sz w:val="18"/>
           <w:szCs w:val="18"/>
         </w:rPr>
-        <w:t>[1]</w:t>
-      </w:r>
-      <w:r>
-        <w:rPr>
-          <w:rFonts w:ascii="Helvetica" w:hAnsi="Helvetica" w:cs="Helvetica"/>
-          <w:sz w:val="27"/>
-          <w:szCs w:val="27"/>
+        <w:t>[</w:t>
+      </w:r>
+      <w:r>
+        <w:rPr>
+          <w:rFonts w:ascii="Arial" w:eastAsia="Arial" w:hAnsi="Arial" w:cs="Arial"/>
+          <w:sz w:val="18"/>
+          <w:szCs w:val="18"/>
+        </w:rPr>
+        <w:t>1]</w:t>
+      </w:r>
+      <w:r>
+        <w:rPr>
+          <w:rFonts w:ascii="Arial" w:hAnsi="Arial" w:cs="Arial"/>
+          <w:sz w:val="18"/>
+          <w:szCs w:val="18"/>
           <w:shd w:val="clear" w:color="auto" w:fill="FFFFFF"/>
         </w:rPr>
         <w:t xml:space="preserve"> </w:t>
       </w:r>
-      <w:r>
-        <w:rPr>
-          <w:rFonts w:ascii="Arial" w:hAnsi="Arial" w:cs="Arial"/>
-          <w:sz w:val="18"/>
-          <w:szCs w:val="18"/>
-          <w:shd w:val="clear" w:color="auto" w:fill="FFFFFF"/>
-        </w:rPr>
-        <w:t>Rajpurkar, P., Zhang, J., Lopyrev, K., &amp; Liang, P. (2016). </w:t>
+      <w:proofErr w:type="spellStart"/>
+      <w:r>
+        <w:rPr>
+          <w:rFonts w:ascii="Arial" w:hAnsi="Arial" w:cs="Arial"/>
+          <w:sz w:val="18"/>
+          <w:szCs w:val="18"/>
+          <w:shd w:val="clear" w:color="auto" w:fill="FFFFFF"/>
+        </w:rPr>
+        <w:t>Rajpurkar</w:t>
+      </w:r>
+      <w:proofErr w:type="spellEnd"/>
+      <w:r>
+        <w:rPr>
+          <w:rFonts w:ascii="Arial" w:hAnsi="Arial" w:cs="Arial"/>
+          <w:sz w:val="18"/>
+          <w:szCs w:val="18"/>
+          <w:shd w:val="clear" w:color="auto" w:fill="FFFFFF"/>
+        </w:rPr>
+        <w:t xml:space="preserve">, P., Zhang, J., </w:t>
+      </w:r>
+      <w:proofErr w:type="spellStart"/>
+      <w:r>
+        <w:rPr>
+          <w:rFonts w:ascii="Arial" w:hAnsi="Arial" w:cs="Arial"/>
+          <w:sz w:val="18"/>
+          <w:szCs w:val="18"/>
+          <w:shd w:val="clear" w:color="auto" w:fill="FFFFFF"/>
+        </w:rPr>
+        <w:t>Lopyrev</w:t>
+      </w:r>
+      <w:proofErr w:type="spellEnd"/>
+      <w:r>
+        <w:rPr>
+          <w:rFonts w:ascii="Arial" w:hAnsi="Arial" w:cs="Arial"/>
+          <w:sz w:val="18"/>
+          <w:szCs w:val="18"/>
+          <w:shd w:val="clear" w:color="auto" w:fill="FFFFFF"/>
+        </w:rPr>
+        <w:t>, K., &amp; Liang, P. (2016). </w:t>
       </w:r>
       <w:r>
         <w:rPr>
@@ -3704,7 +3954,67 @@
           <w:szCs w:val="18"/>
           <w:shd w:val="clear" w:color="auto" w:fill="FFFFFF"/>
         </w:rPr>
-        <w:t xml:space="preserve"> Hochreiter, S., &amp; Schmidhuber, J"urgen. (1997). Long short-term memory. </w:t>
+        <w:t xml:space="preserve"> </w:t>
+      </w:r>
+      <w:proofErr w:type="spellStart"/>
+      <w:r>
+        <w:rPr>
+          <w:rFonts w:ascii="Arial" w:hAnsi="Arial" w:cs="Arial"/>
+          <w:sz w:val="18"/>
+          <w:szCs w:val="18"/>
+          <w:shd w:val="clear" w:color="auto" w:fill="FFFFFF"/>
+        </w:rPr>
+        <w:t>Hochreiter</w:t>
+      </w:r>
+      <w:proofErr w:type="spellEnd"/>
+      <w:r>
+        <w:rPr>
+          <w:rFonts w:ascii="Arial" w:hAnsi="Arial" w:cs="Arial"/>
+          <w:sz w:val="18"/>
+          <w:szCs w:val="18"/>
+          <w:shd w:val="clear" w:color="auto" w:fill="FFFFFF"/>
+        </w:rPr>
+        <w:t xml:space="preserve">, S., &amp; </w:t>
+      </w:r>
+      <w:proofErr w:type="spellStart"/>
+      <w:r>
+        <w:rPr>
+          <w:rFonts w:ascii="Arial" w:hAnsi="Arial" w:cs="Arial"/>
+          <w:sz w:val="18"/>
+          <w:szCs w:val="18"/>
+          <w:shd w:val="clear" w:color="auto" w:fill="FFFFFF"/>
+        </w:rPr>
+        <w:t>Schmidhuber</w:t>
+      </w:r>
+      <w:proofErr w:type="spellEnd"/>
+      <w:r>
+        <w:rPr>
+          <w:rFonts w:ascii="Arial" w:hAnsi="Arial" w:cs="Arial"/>
+          <w:sz w:val="18"/>
+          <w:szCs w:val="18"/>
+          <w:shd w:val="clear" w:color="auto" w:fill="FFFFFF"/>
+        </w:rPr>
+        <w:t xml:space="preserve">, </w:t>
+      </w:r>
+      <w:proofErr w:type="spellStart"/>
+      <w:r>
+        <w:rPr>
+          <w:rFonts w:ascii="Arial" w:hAnsi="Arial" w:cs="Arial"/>
+          <w:sz w:val="18"/>
+          <w:szCs w:val="18"/>
+          <w:shd w:val="clear" w:color="auto" w:fill="FFFFFF"/>
+        </w:rPr>
+        <w:t>J"urgen</w:t>
+      </w:r>
+      <w:proofErr w:type="spellEnd"/>
+      <w:r>
+        <w:rPr>
+          <w:rFonts w:ascii="Arial" w:hAnsi="Arial" w:cs="Arial"/>
+          <w:sz w:val="18"/>
+          <w:szCs w:val="18"/>
+          <w:shd w:val="clear" w:color="auto" w:fill="FFFFFF"/>
+        </w:rPr>
+        <w:t>. (1997). Long short-term memory. </w:t>
       </w:r>
       <w:r>
         <w:rPr>
@@ -3772,6 +4082,64 @@
         </w:rPr>
         <w:t>[3]</w:t>
       </w:r>
+      <w:r>
+        <w:rPr>
+          <w:rFonts w:ascii="Arial" w:eastAsia="Arial" w:hAnsi="Arial" w:cs="Arial"/>
+          <w:sz w:val="18"/>
+          <w:szCs w:val="18"/>
+        </w:rPr>
+        <w:t xml:space="preserve"> </w:t>
+      </w:r>
+      <w:r>
+        <w:rPr>
+          <w:rFonts w:ascii="Arial" w:hAnsi="Arial" w:cs="Arial"/>
+          <w:sz w:val="18"/>
+          <w:szCs w:val="18"/>
+          <w:shd w:val="clear" w:color="auto" w:fill="FFFFFF"/>
+        </w:rPr>
+        <w:t xml:space="preserve">Quast, B. (2016). </w:t>
+      </w:r>
+      <w:proofErr w:type="spellStart"/>
+      <w:r>
+        <w:rPr>
+          <w:rFonts w:ascii="Arial" w:hAnsi="Arial" w:cs="Arial"/>
+          <w:sz w:val="18"/>
+          <w:szCs w:val="18"/>
+          <w:shd w:val="clear" w:color="auto" w:fill="FFFFFF"/>
+        </w:rPr>
+        <w:t>rnn</w:t>
+      </w:r>
+      <w:proofErr w:type="spellEnd"/>
+      <w:r>
+        <w:rPr>
+          <w:rFonts w:ascii="Arial" w:hAnsi="Arial" w:cs="Arial"/>
+          <w:sz w:val="18"/>
+          <w:szCs w:val="18"/>
+          <w:shd w:val="clear" w:color="auto" w:fill="FFFFFF"/>
+        </w:rPr>
+        <w:t>: a Recurrent Neural Network in R. </w:t>
+      </w:r>
+      <w:r>
+        <w:rPr>
+          <w:rFonts w:ascii="Arial" w:hAnsi="Arial" w:cs="Arial"/>
+          <w:i/>
+          <w:iCs/>
+          <w:sz w:val="18"/>
+          <w:szCs w:val="18"/>
+          <w:bdr w:val="none" w:sz="0" w:space="0" w:color="auto" w:frame="1"/>
+          <w:shd w:val="clear" w:color="auto" w:fill="FFFFFF"/>
+        </w:rPr>
+        <w:t>Working Papers</w:t>
+      </w:r>
+      <w:r>
+        <w:rPr>
+          <w:rFonts w:ascii="Arial" w:hAnsi="Arial" w:cs="Arial"/>
+          <w:sz w:val="18"/>
+          <w:szCs w:val="18"/>
+          <w:shd w:val="clear" w:color="auto" w:fill="FFFFFF"/>
+        </w:rPr>
+        <w:t>. Retrieved from https://qua.st/rnn/</w:t>
+      </w:r>
     </w:p>
     <w:p>
       <w:pPr>
@@ -3798,6 +4166,44 @@
         </w:rPr>
         <w:t>[4]</w:t>
       </w:r>
+      <w:r>
+        <w:rPr>
+          <w:rFonts w:ascii="Arial" w:eastAsia="Arial" w:hAnsi="Arial" w:cs="Arial"/>
+          <w:sz w:val="18"/>
+          <w:szCs w:val="18"/>
+        </w:rPr>
+        <w:t xml:space="preserve"> </w:t>
+      </w:r>
+      <w:r>
+        <w:rPr>
+          <w:rFonts w:ascii="Arial" w:hAnsi="Arial" w:cs="Arial"/>
+          <w:sz w:val="18"/>
+          <w:szCs w:val="18"/>
+          <w:shd w:val="clear" w:color="auto" w:fill="FFFFFF"/>
+        </w:rPr>
+        <w:t>Devlin, J., Chang, M.-W., Lee, K., &amp; Toutanova, K. (2018). </w:t>
+      </w:r>
+      <w:r>
+        <w:rPr>
+          <w:rFonts w:ascii="Arial" w:hAnsi="Arial" w:cs="Arial"/>
+          <w:i/>
+          <w:iCs/>
+          <w:sz w:val="18"/>
+          <w:szCs w:val="18"/>
+          <w:bdr w:val="none" w:sz="0" w:space="0" w:color="auto" w:frame="1"/>
+          <w:shd w:val="clear" w:color="auto" w:fill="FFFFFF"/>
+        </w:rPr>
+        <w:t>BERT: Pre-training of Deep Bidirectional Transformers for Language Understanding</w:t>
+      </w:r>
+      <w:r>
+        <w:rPr>
+          <w:rFonts w:ascii="Arial" w:hAnsi="Arial" w:cs="Arial"/>
+          <w:sz w:val="18"/>
+          <w:szCs w:val="18"/>
+          <w:shd w:val="clear" w:color="auto" w:fill="FFFFFF"/>
+        </w:rPr>
+        <w:t>. doi:10.48550/ARXIV.1810.04805</w:t>
+      </w:r>
     </w:p>
     <w:p>
       <w:pPr>
@@ -3824,15 +4230,33 @@
         </w:rPr>
         <w:t>[5]</w:t>
       </w:r>
-    </w:p>
-    <w:p>
-      <w:pPr>
-        <w:rPr>
-          <w:rFonts w:ascii="Arial" w:eastAsia="Arial" w:hAnsi="Arial" w:cs="Arial"/>
-          <w:sz w:val="18"/>
-          <w:szCs w:val="18"/>
-        </w:rPr>
-      </w:pPr>
+      <w:r>
+        <w:rPr>
+          <w:rFonts w:ascii="Arial" w:eastAsia="Arial" w:hAnsi="Arial" w:cs="Arial"/>
+          <w:sz w:val="18"/>
+          <w:szCs w:val="18"/>
+        </w:rPr>
+        <w:t xml:space="preserve"> </w:t>
+      </w:r>
+    </w:p>
+    <w:p>
+      <w:pPr>
+        <w:rPr>
+          <w:rFonts w:ascii="Arial" w:eastAsia="Arial" w:hAnsi="Arial" w:cs="Arial"/>
+          <w:sz w:val="18"/>
+          <w:szCs w:val="18"/>
+        </w:rPr>
+      </w:pPr>
+      <w:r>
+        <w:rPr>
+          <w:rFonts w:ascii="Arial" w:hAnsi="Arial" w:cs="Arial"/>
+          <w:spacing w:val="-1"/>
+          <w:sz w:val="18"/>
+          <w:szCs w:val="18"/>
+          <w:shd w:val="clear" w:color="auto" w:fill="FFFFFF"/>
+        </w:rPr>
+        <w:t> </w:t>
+      </w:r>
     </w:p>
     <w:p>
       <w:pPr>
@@ -3885,748 +4309,216 @@
           <w:szCs w:val="18"/>
         </w:rPr>
       </w:pPr>
-    </w:p>
-    <w:p>
-      <w:pPr>
-        <w:rPr>
-          <w:rFonts w:ascii="Arial" w:eastAsia="Arial" w:hAnsi="Arial" w:cs="Arial"/>
-          <w:sz w:val="18"/>
-          <w:szCs w:val="18"/>
-        </w:rPr>
-      </w:pPr>
-      <w:r>
-        <w:rPr>
-          <w:rFonts w:ascii="Arial" w:eastAsia="Arial" w:hAnsi="Arial" w:cs="Arial"/>
-          <w:sz w:val="18"/>
-          <w:szCs w:val="18"/>
-        </w:rPr>
-        <w:t>[8]</w:t>
-      </w:r>
-    </w:p>
-    <w:p>
-      <w:pPr>
-        <w:rPr>
-          <w:rFonts w:ascii="Arial" w:eastAsia="Arial" w:hAnsi="Arial" w:cs="Arial"/>
-          <w:sz w:val="18"/>
-          <w:szCs w:val="18"/>
-        </w:rPr>
-      </w:pPr>
-    </w:p>
-    <w:p>
-      <w:pPr>
-        <w:rPr>
-          <w:rFonts w:ascii="Arial" w:eastAsia="Arial" w:hAnsi="Arial" w:cs="Arial"/>
-          <w:sz w:val="18"/>
-          <w:szCs w:val="18"/>
-        </w:rPr>
-      </w:pPr>
-    </w:p>
-    <w:p>
-      <w:pPr>
-        <w:rPr>
-          <w:rFonts w:ascii="Arial" w:eastAsia="Arial" w:hAnsi="Arial" w:cs="Arial"/>
-          <w:sz w:val="24"/>
-          <w:szCs w:val="24"/>
-        </w:rPr>
-      </w:pPr>
-    </w:p>
-    <w:p>
-      <w:pPr>
-        <w:rPr>
-          <w:rFonts w:ascii="Arial" w:eastAsia="Arial" w:hAnsi="Arial" w:cs="Arial"/>
-          <w:sz w:val="18"/>
-          <w:szCs w:val="18"/>
-        </w:rPr>
-      </w:pPr>
-    </w:p>
-    <w:p>
-      <w:pPr>
-        <w:rPr>
-          <w:rFonts w:ascii="Arial" w:eastAsia="Arial" w:hAnsi="Arial" w:cs="Arial"/>
-          <w:sz w:val="18"/>
-          <w:szCs w:val="18"/>
-        </w:rPr>
-      </w:pPr>
-    </w:p>
-    <w:p>
-      <w:pPr>
-        <w:rPr>
-          <w:rFonts w:ascii="Arial" w:eastAsia="Arial" w:hAnsi="Arial" w:cs="Arial"/>
-          <w:sz w:val="18"/>
-          <w:szCs w:val="18"/>
-        </w:rPr>
-      </w:pPr>
-    </w:p>
-    <w:p>
-      <w:pPr>
-        <w:rPr>
-          <w:rFonts w:ascii="Arial" w:eastAsia="Arial" w:hAnsi="Arial" w:cs="Arial"/>
-          <w:sz w:val="18"/>
-          <w:szCs w:val="18"/>
-        </w:rPr>
-      </w:pPr>
-    </w:p>
-    <w:p>
-      <w:pPr>
-        <w:rPr>
-          <w:rFonts w:ascii="Arial" w:eastAsia="Arial" w:hAnsi="Arial" w:cs="Arial"/>
-          <w:sz w:val="18"/>
-          <w:szCs w:val="18"/>
-        </w:rPr>
-      </w:pPr>
-    </w:p>
-    <w:p>
-      <w:pPr>
-        <w:rPr>
-          <w:rFonts w:ascii="Arial" w:eastAsia="Arial" w:hAnsi="Arial" w:cs="Arial"/>
-          <w:sz w:val="18"/>
-          <w:szCs w:val="18"/>
-        </w:rPr>
-      </w:pPr>
-    </w:p>
-    <w:p>
-      <w:pPr>
-        <w:rPr>
-          <w:rFonts w:ascii="Arial" w:eastAsia="Arial" w:hAnsi="Arial" w:cs="Arial"/>
-          <w:sz w:val="18"/>
-          <w:szCs w:val="18"/>
-        </w:rPr>
-      </w:pPr>
-    </w:p>
-    <w:p>
-      <w:pPr>
-        <w:rPr>
-          <w:rFonts w:ascii="Arial" w:eastAsia="Arial" w:hAnsi="Arial" w:cs="Arial"/>
-          <w:sz w:val="18"/>
-          <w:szCs w:val="18"/>
-        </w:rPr>
-      </w:pPr>
-    </w:p>
-    <w:p>
-      <w:pPr>
-        <w:rPr>
-          <w:rFonts w:ascii="Arial" w:eastAsia="Arial" w:hAnsi="Arial" w:cs="Arial"/>
-          <w:sz w:val="18"/>
-          <w:szCs w:val="18"/>
-        </w:rPr>
-      </w:pPr>
-    </w:p>
-    <w:p>
-      <w:pPr>
-        <w:rPr>
-          <w:rFonts w:ascii="Arial" w:eastAsia="Arial" w:hAnsi="Arial" w:cs="Arial"/>
-          <w:sz w:val="18"/>
-          <w:szCs w:val="18"/>
-        </w:rPr>
-      </w:pPr>
-    </w:p>
-    <w:p>
-      <w:pPr>
-        <w:rPr>
-          <w:rFonts w:ascii="Arial" w:eastAsia="Arial" w:hAnsi="Arial" w:cs="Arial"/>
-          <w:sz w:val="18"/>
-          <w:szCs w:val="18"/>
-        </w:rPr>
-      </w:pPr>
-    </w:p>
-    <w:p>
-      <w:pPr>
-        <w:rPr>
-          <w:rFonts w:ascii="Arial" w:eastAsia="Arial" w:hAnsi="Arial" w:cs="Arial"/>
-          <w:sz w:val="18"/>
-          <w:szCs w:val="18"/>
-        </w:rPr>
-      </w:pPr>
-    </w:p>
-    <w:p>
-      <w:pPr>
-        <w:rPr>
-          <w:rFonts w:ascii="Arial" w:eastAsia="Arial" w:hAnsi="Arial" w:cs="Arial"/>
-          <w:sz w:val="18"/>
-          <w:szCs w:val="18"/>
-        </w:rPr>
-      </w:pPr>
-    </w:p>
-    <w:p>
-      <w:pPr>
-        <w:rPr>
-          <w:rFonts w:ascii="Arial" w:eastAsia="Arial" w:hAnsi="Arial" w:cs="Arial"/>
-          <w:sz w:val="18"/>
-          <w:szCs w:val="18"/>
-        </w:rPr>
-      </w:pPr>
-    </w:p>
-    <w:p>
-      <w:pPr>
-        <w:rPr>
-          <w:rFonts w:ascii="Arial" w:eastAsia="Arial" w:hAnsi="Arial" w:cs="Arial"/>
-          <w:sz w:val="18"/>
-          <w:szCs w:val="18"/>
-        </w:rPr>
-      </w:pPr>
-    </w:p>
-    <w:p>
-      <w:pPr>
-        <w:rPr>
-          <w:rFonts w:ascii="Arial" w:eastAsia="Arial" w:hAnsi="Arial" w:cs="Arial"/>
-          <w:sz w:val="18"/>
-          <w:szCs w:val="18"/>
-        </w:rPr>
-      </w:pPr>
-    </w:p>
-    <w:p>
-      <w:pPr>
-        <w:rPr>
-          <w:rFonts w:ascii="Arial" w:eastAsia="Arial" w:hAnsi="Arial" w:cs="Arial"/>
-          <w:sz w:val="18"/>
-          <w:szCs w:val="18"/>
-        </w:rPr>
-      </w:pPr>
-    </w:p>
-    <w:p>
-      <w:pPr>
-        <w:rPr>
-          <w:rFonts w:ascii="Arial" w:eastAsia="Arial" w:hAnsi="Arial" w:cs="Arial"/>
-          <w:sz w:val="18"/>
-          <w:szCs w:val="18"/>
-        </w:rPr>
-      </w:pPr>
-    </w:p>
-    <w:p>
-      <w:pPr>
-        <w:rPr>
-          <w:rFonts w:ascii="Arial" w:eastAsia="Arial" w:hAnsi="Arial" w:cs="Arial"/>
-          <w:sz w:val="18"/>
-          <w:szCs w:val="18"/>
-        </w:rPr>
-      </w:pPr>
-    </w:p>
-    <w:p>
-      <w:pPr>
-        <w:rPr>
-          <w:rFonts w:ascii="Arial" w:eastAsia="Arial" w:hAnsi="Arial" w:cs="Arial"/>
-          <w:sz w:val="18"/>
-          <w:szCs w:val="18"/>
-        </w:rPr>
-      </w:pPr>
-    </w:p>
-    <w:p>
-      <w:pPr>
-        <w:rPr>
-          <w:rFonts w:ascii="Arial" w:eastAsia="Arial" w:hAnsi="Arial" w:cs="Arial"/>
-          <w:sz w:val="18"/>
-          <w:szCs w:val="18"/>
-        </w:rPr>
-      </w:pPr>
-    </w:p>
-    <w:p>
-      <w:pPr>
-        <w:rPr>
-          <w:rFonts w:ascii="Arial" w:eastAsia="Arial" w:hAnsi="Arial" w:cs="Arial"/>
-          <w:sz w:val="18"/>
-          <w:szCs w:val="18"/>
-        </w:rPr>
-      </w:pPr>
-    </w:p>
-    <w:p>
-      <w:pPr>
-        <w:rPr>
-          <w:rFonts w:ascii="Arial" w:eastAsia="Arial" w:hAnsi="Arial" w:cs="Arial"/>
-          <w:sz w:val="18"/>
-          <w:szCs w:val="18"/>
-        </w:rPr>
-      </w:pPr>
-    </w:p>
-    <w:p>
-      <w:pPr>
-        <w:rPr>
-          <w:rFonts w:ascii="Arial" w:eastAsia="Arial" w:hAnsi="Arial" w:cs="Arial"/>
-          <w:sz w:val="18"/>
-          <w:szCs w:val="18"/>
-        </w:rPr>
-      </w:pPr>
-    </w:p>
-    <w:p>
-      <w:pPr>
-        <w:rPr>
-          <w:rFonts w:ascii="Arial" w:eastAsia="Arial" w:hAnsi="Arial" w:cs="Arial"/>
-          <w:sz w:val="18"/>
-          <w:szCs w:val="18"/>
-        </w:rPr>
-      </w:pPr>
-    </w:p>
-    <w:p>
-      <w:pPr>
-        <w:rPr>
-          <w:rFonts w:ascii="Arial" w:eastAsia="Arial" w:hAnsi="Arial" w:cs="Arial"/>
-          <w:sz w:val="18"/>
-          <w:szCs w:val="18"/>
-        </w:rPr>
-      </w:pPr>
-    </w:p>
-    <w:p>
-      <w:pPr>
-        <w:rPr>
-          <w:rFonts w:ascii="Arial" w:eastAsia="Arial" w:hAnsi="Arial" w:cs="Arial"/>
-          <w:sz w:val="18"/>
-          <w:szCs w:val="18"/>
-        </w:rPr>
-      </w:pPr>
-    </w:p>
-    <w:p>
-      <w:pPr>
-        <w:rPr>
-          <w:rFonts w:ascii="Arial" w:eastAsia="Arial" w:hAnsi="Arial" w:cs="Arial"/>
-          <w:sz w:val="18"/>
-          <w:szCs w:val="18"/>
-        </w:rPr>
-      </w:pPr>
-    </w:p>
-    <w:p>
-      <w:pPr>
-        <w:rPr>
-          <w:rFonts w:ascii="Arial" w:eastAsia="Arial" w:hAnsi="Arial" w:cs="Arial"/>
-          <w:sz w:val="18"/>
-          <w:szCs w:val="18"/>
-        </w:rPr>
-      </w:pPr>
-    </w:p>
-    <w:p>
-      <w:pPr>
-        <w:rPr>
-          <w:rFonts w:ascii="Arial" w:eastAsia="Arial" w:hAnsi="Arial" w:cs="Arial"/>
-          <w:sz w:val="18"/>
-          <w:szCs w:val="18"/>
-        </w:rPr>
-      </w:pPr>
-    </w:p>
-    <w:p>
-      <w:pPr>
-        <w:rPr>
-          <w:rFonts w:ascii="Arial" w:eastAsia="Arial" w:hAnsi="Arial" w:cs="Arial"/>
-          <w:sz w:val="18"/>
-          <w:szCs w:val="18"/>
-        </w:rPr>
-      </w:pPr>
-    </w:p>
-    <w:p>
-      <w:pPr>
-        <w:rPr>
-          <w:rFonts w:ascii="Arial" w:eastAsia="Arial" w:hAnsi="Arial" w:cs="Arial"/>
-          <w:sz w:val="18"/>
-          <w:szCs w:val="18"/>
-        </w:rPr>
-      </w:pPr>
-    </w:p>
-    <w:p>
-      <w:pPr>
-        <w:rPr>
-          <w:rFonts w:ascii="Arial" w:eastAsia="Arial" w:hAnsi="Arial" w:cs="Arial"/>
-          <w:sz w:val="18"/>
-          <w:szCs w:val="18"/>
-        </w:rPr>
-      </w:pPr>
-    </w:p>
-    <w:p>
-      <w:pPr>
-        <w:rPr>
-          <w:rFonts w:ascii="Arial" w:eastAsia="Arial" w:hAnsi="Arial" w:cs="Arial"/>
-          <w:sz w:val="18"/>
-          <w:szCs w:val="18"/>
-        </w:rPr>
-      </w:pPr>
-    </w:p>
-    <w:p>
-      <w:pPr>
-        <w:rPr>
-          <w:rFonts w:ascii="Arial" w:eastAsia="Arial" w:hAnsi="Arial" w:cs="Arial"/>
-          <w:sz w:val="18"/>
-          <w:szCs w:val="18"/>
-        </w:rPr>
-      </w:pPr>
-    </w:p>
-    <w:p>
-      <w:pPr>
-        <w:rPr>
-          <w:rFonts w:ascii="Arial" w:eastAsia="Arial" w:hAnsi="Arial" w:cs="Arial"/>
-          <w:sz w:val="18"/>
-          <w:szCs w:val="18"/>
-        </w:rPr>
-      </w:pPr>
-    </w:p>
-    <w:p>
-      <w:pPr>
-        <w:rPr>
-          <w:rFonts w:ascii="Arial" w:eastAsia="Arial" w:hAnsi="Arial" w:cs="Arial"/>
-          <w:sz w:val="18"/>
-          <w:szCs w:val="18"/>
-        </w:rPr>
-      </w:pPr>
-    </w:p>
-    <w:p>
-      <w:pPr>
-        <w:rPr>
-          <w:rFonts w:ascii="Arial" w:eastAsia="Arial" w:hAnsi="Arial" w:cs="Arial"/>
-          <w:sz w:val="18"/>
-          <w:szCs w:val="18"/>
-        </w:rPr>
-      </w:pPr>
-    </w:p>
-    <w:p>
-      <w:pPr>
-        <w:rPr>
-          <w:rFonts w:ascii="Arial" w:eastAsia="Arial" w:hAnsi="Arial" w:cs="Arial"/>
-          <w:sz w:val="18"/>
-          <w:szCs w:val="18"/>
-        </w:rPr>
-      </w:pPr>
-    </w:p>
-    <w:p>
-      <w:pPr>
-        <w:rPr>
-          <w:rFonts w:ascii="Arial" w:eastAsia="Arial" w:hAnsi="Arial" w:cs="Arial"/>
-          <w:sz w:val="18"/>
-          <w:szCs w:val="18"/>
-        </w:rPr>
-      </w:pPr>
-    </w:p>
-    <w:p>
-      <w:pPr>
-        <w:rPr>
-          <w:rFonts w:ascii="Arial" w:eastAsia="Arial" w:hAnsi="Arial" w:cs="Arial"/>
-          <w:sz w:val="18"/>
-          <w:szCs w:val="18"/>
-        </w:rPr>
-      </w:pPr>
-    </w:p>
-    <w:p>
-      <w:pPr>
-        <w:rPr>
-          <w:rFonts w:ascii="Arial" w:eastAsia="Arial" w:hAnsi="Arial" w:cs="Arial"/>
-          <w:sz w:val="18"/>
-          <w:szCs w:val="18"/>
-        </w:rPr>
-      </w:pPr>
-    </w:p>
-    <w:p>
-      <w:pPr>
-        <w:rPr>
-          <w:rFonts w:ascii="Arial" w:eastAsia="Arial" w:hAnsi="Arial" w:cs="Arial"/>
-          <w:sz w:val="18"/>
-          <w:szCs w:val="18"/>
-        </w:rPr>
-      </w:pPr>
-    </w:p>
-    <w:p>
-      <w:pPr>
-        <w:rPr>
-          <w:rFonts w:ascii="Arial" w:eastAsia="Arial" w:hAnsi="Arial" w:cs="Arial"/>
-          <w:sz w:val="18"/>
-          <w:szCs w:val="18"/>
-        </w:rPr>
-      </w:pPr>
-    </w:p>
-    <w:p>
-      <w:pPr>
-        <w:rPr>
-          <w:rFonts w:ascii="Arial" w:eastAsia="Arial" w:hAnsi="Arial" w:cs="Arial"/>
-          <w:sz w:val="18"/>
-          <w:szCs w:val="18"/>
-        </w:rPr>
-      </w:pPr>
-    </w:p>
-    <w:p>
-      <w:pPr>
-        <w:rPr>
-          <w:rFonts w:ascii="Arial" w:eastAsia="Arial" w:hAnsi="Arial" w:cs="Arial"/>
-          <w:sz w:val="18"/>
-          <w:szCs w:val="18"/>
-        </w:rPr>
-      </w:pPr>
-    </w:p>
-    <w:p>
-      <w:pPr>
-        <w:rPr>
-          <w:rFonts w:ascii="Arial" w:eastAsia="Arial" w:hAnsi="Arial" w:cs="Arial"/>
-          <w:sz w:val="18"/>
-          <w:szCs w:val="18"/>
-        </w:rPr>
-      </w:pPr>
-    </w:p>
-    <w:p>
-      <w:pPr>
-        <w:rPr>
-          <w:rFonts w:ascii="Arial" w:eastAsia="Arial" w:hAnsi="Arial" w:cs="Arial"/>
-          <w:sz w:val="18"/>
-          <w:szCs w:val="18"/>
-        </w:rPr>
-      </w:pPr>
-    </w:p>
-    <w:p>
-      <w:pPr>
-        <w:rPr>
-          <w:rFonts w:ascii="Arial" w:eastAsia="Arial" w:hAnsi="Arial" w:cs="Arial"/>
-          <w:sz w:val="18"/>
-          <w:szCs w:val="18"/>
-        </w:rPr>
-      </w:pPr>
-    </w:p>
-    <w:p>
-      <w:pPr>
-        <w:rPr>
-          <w:rFonts w:ascii="Arial" w:eastAsia="Arial" w:hAnsi="Arial" w:cs="Arial"/>
-          <w:sz w:val="18"/>
-          <w:szCs w:val="18"/>
-        </w:rPr>
-      </w:pPr>
-    </w:p>
-    <w:p>
-      <w:pPr>
-        <w:rPr>
-          <w:rFonts w:ascii="Arial" w:eastAsia="Arial" w:hAnsi="Arial" w:cs="Arial"/>
-          <w:sz w:val="18"/>
-          <w:szCs w:val="18"/>
-        </w:rPr>
-      </w:pPr>
-    </w:p>
-    <w:p>
-      <w:pPr>
-        <w:rPr>
-          <w:rFonts w:ascii="Arial" w:eastAsia="Arial" w:hAnsi="Arial" w:cs="Arial"/>
-          <w:sz w:val="18"/>
-          <w:szCs w:val="18"/>
-        </w:rPr>
-      </w:pPr>
-    </w:p>
-    <w:p>
-      <w:pPr>
-        <w:rPr>
-          <w:rFonts w:ascii="Arial" w:eastAsia="Arial" w:hAnsi="Arial" w:cs="Arial"/>
-          <w:sz w:val="18"/>
-          <w:szCs w:val="18"/>
-        </w:rPr>
-      </w:pPr>
-    </w:p>
-    <w:p>
-      <w:pPr>
-        <w:rPr>
-          <w:rFonts w:ascii="Arial" w:eastAsia="Arial" w:hAnsi="Arial" w:cs="Arial"/>
-          <w:sz w:val="18"/>
-          <w:szCs w:val="18"/>
-        </w:rPr>
-      </w:pPr>
-    </w:p>
-    <w:p>
-      <w:pPr>
-        <w:rPr>
-          <w:rFonts w:ascii="Arial" w:eastAsia="Arial" w:hAnsi="Arial" w:cs="Arial"/>
-          <w:sz w:val="18"/>
-          <w:szCs w:val="18"/>
-        </w:rPr>
-      </w:pPr>
-    </w:p>
-    <w:p>
-      <w:pPr>
-        <w:rPr>
-          <w:rFonts w:ascii="Arial" w:eastAsia="Arial" w:hAnsi="Arial" w:cs="Arial"/>
-          <w:sz w:val="18"/>
-          <w:szCs w:val="18"/>
-        </w:rPr>
-      </w:pPr>
-    </w:p>
-    <w:p>
-      <w:pPr>
-        <w:rPr>
-          <w:rFonts w:ascii="Arial" w:eastAsia="Arial" w:hAnsi="Arial" w:cs="Arial"/>
-          <w:sz w:val="18"/>
-          <w:szCs w:val="18"/>
-        </w:rPr>
-      </w:pPr>
-    </w:p>
-    <w:p>
-      <w:pPr>
-        <w:rPr>
-          <w:rFonts w:ascii="Arial" w:eastAsia="Arial" w:hAnsi="Arial" w:cs="Arial"/>
-          <w:sz w:val="18"/>
-          <w:szCs w:val="18"/>
-        </w:rPr>
-      </w:pPr>
-    </w:p>
-    <w:p>
-      <w:pPr>
-        <w:rPr>
-          <w:rFonts w:ascii="Arial" w:eastAsia="Arial" w:hAnsi="Arial" w:cs="Arial"/>
-          <w:sz w:val="18"/>
-          <w:szCs w:val="18"/>
-        </w:rPr>
-      </w:pPr>
-    </w:p>
-    <w:p>
-      <w:pPr>
-        <w:rPr>
-          <w:rFonts w:ascii="Arial" w:eastAsia="Arial" w:hAnsi="Arial" w:cs="Arial"/>
-          <w:sz w:val="18"/>
-          <w:szCs w:val="18"/>
-        </w:rPr>
-      </w:pPr>
-    </w:p>
-    <w:p>
-      <w:pPr>
-        <w:rPr>
-          <w:rFonts w:ascii="Arial" w:eastAsia="Arial" w:hAnsi="Arial" w:cs="Arial"/>
-          <w:sz w:val="18"/>
-          <w:szCs w:val="18"/>
-        </w:rPr>
-      </w:pPr>
-    </w:p>
-    <w:p>
-      <w:pPr>
-        <w:rPr>
-          <w:rFonts w:ascii="Arial" w:eastAsia="Arial" w:hAnsi="Arial" w:cs="Arial"/>
-          <w:sz w:val="18"/>
-          <w:szCs w:val="18"/>
-        </w:rPr>
-      </w:pPr>
-    </w:p>
-    <w:p>
-      <w:pPr>
-        <w:rPr>
-          <w:rFonts w:ascii="Arial" w:eastAsia="Arial" w:hAnsi="Arial" w:cs="Arial"/>
-          <w:sz w:val="18"/>
-          <w:szCs w:val="18"/>
-        </w:rPr>
-      </w:pPr>
-    </w:p>
-    <w:p>
-      <w:pPr>
-        <w:rPr>
-          <w:rFonts w:ascii="Arial" w:eastAsia="Arial" w:hAnsi="Arial" w:cs="Arial"/>
-          <w:sz w:val="18"/>
-          <w:szCs w:val="18"/>
-        </w:rPr>
-      </w:pPr>
-    </w:p>
-    <w:p>
-      <w:pPr>
-        <w:rPr>
-          <w:rFonts w:ascii="Arial" w:eastAsia="Arial" w:hAnsi="Arial" w:cs="Arial"/>
-          <w:sz w:val="18"/>
-          <w:szCs w:val="18"/>
-        </w:rPr>
-      </w:pPr>
-    </w:p>
-    <w:p>
-      <w:pPr>
-        <w:rPr>
-          <w:rFonts w:ascii="Arial" w:eastAsia="Arial" w:hAnsi="Arial" w:cs="Arial"/>
-          <w:sz w:val="18"/>
-          <w:szCs w:val="18"/>
-        </w:rPr>
-      </w:pPr>
-    </w:p>
-    <w:p>
-      <w:pPr>
-        <w:rPr>
-          <w:rFonts w:ascii="Arial" w:eastAsia="Arial" w:hAnsi="Arial" w:cs="Arial"/>
-          <w:sz w:val="18"/>
-          <w:szCs w:val="18"/>
-        </w:rPr>
-      </w:pPr>
-    </w:p>
-    <w:p>
-      <w:pPr>
-        <w:rPr>
-          <w:rFonts w:ascii="Arial" w:eastAsia="Arial" w:hAnsi="Arial" w:cs="Arial"/>
-          <w:sz w:val="18"/>
-          <w:szCs w:val="18"/>
-        </w:rPr>
-      </w:pPr>
-    </w:p>
-    <w:p>
-      <w:pPr>
-        <w:rPr>
-          <w:rFonts w:ascii="Arial" w:eastAsia="Arial" w:hAnsi="Arial" w:cs="Arial"/>
-          <w:sz w:val="18"/>
-          <w:szCs w:val="18"/>
-        </w:rPr>
-      </w:pPr>
-    </w:p>
-    <w:p>
-      <w:pPr>
-        <w:rPr>
-          <w:rFonts w:ascii="Arial" w:eastAsia="Arial" w:hAnsi="Arial" w:cs="Arial"/>
-          <w:sz w:val="18"/>
-          <w:szCs w:val="18"/>
-        </w:rPr>
-      </w:pPr>
-    </w:p>
-    <w:p>
-      <w:pPr>
-        <w:rPr>
-          <w:rFonts w:ascii="Arial" w:eastAsia="Arial" w:hAnsi="Arial" w:cs="Arial"/>
-          <w:sz w:val="18"/>
-          <w:szCs w:val="18"/>
-        </w:rPr>
-      </w:pPr>
-    </w:p>
-    <w:p>
-      <w:pPr>
-        <w:rPr>
-          <w:rFonts w:ascii="Arial" w:eastAsia="Arial" w:hAnsi="Arial" w:cs="Arial"/>
-          <w:sz w:val="18"/>
-          <w:szCs w:val="18"/>
-        </w:rPr>
-      </w:pPr>
-    </w:p>
-    <w:p>
-      <w:pPr>
-        <w:rPr>
-          <w:rFonts w:ascii="Arial" w:eastAsia="Arial" w:hAnsi="Arial" w:cs="Arial"/>
-          <w:sz w:val="18"/>
-          <w:szCs w:val="18"/>
-        </w:rPr>
-      </w:pPr>
-    </w:p>
-    <w:p>
-      <w:pPr>
-        <w:rPr>
-          <w:rFonts w:ascii="Arial" w:eastAsia="Arial" w:hAnsi="Arial" w:cs="Arial"/>
-          <w:sz w:val="18"/>
-          <w:szCs w:val="18"/>
-        </w:rPr>
-      </w:pPr>
-    </w:p>
-    <w:p>
-      <w:pPr>
-        <w:rPr>
-          <w:rFonts w:ascii="Arial" w:eastAsia="Arial" w:hAnsi="Arial" w:cs="Arial"/>
-          <w:sz w:val="18"/>
-          <w:szCs w:val="18"/>
-        </w:rPr>
-      </w:pPr>
-    </w:p>
-    <w:p>
-      <w:pPr>
-        <w:rPr>
-          <w:rFonts w:ascii="Arial" w:eastAsia="Arial" w:hAnsi="Arial" w:cs="Arial"/>
-          <w:sz w:val="18"/>
-          <w:szCs w:val="18"/>
-        </w:rPr>
-      </w:pPr>
-    </w:p>
-    <w:p>
-      <w:pPr>
-        <w:rPr>
-          <w:rFonts w:ascii="Arial" w:eastAsia="Arial" w:hAnsi="Arial" w:cs="Arial"/>
-          <w:sz w:val="18"/>
-          <w:szCs w:val="18"/>
-        </w:rPr>
-      </w:pPr>
-    </w:p>
-    <w:p>
-      <w:pPr>
-        <w:rPr>
-          <w:rFonts w:ascii="Arial" w:eastAsia="Arial" w:hAnsi="Arial" w:cs="Arial"/>
+      <w:r>
+        <w:rPr>
+          <w:rFonts w:ascii="Arial" w:eastAsia="Arial" w:hAnsi="Arial" w:cs="Arial"/>
+          <w:sz w:val="18"/>
+          <w:szCs w:val="18"/>
+        </w:rPr>
+        <w:t xml:space="preserve">(TRANSFORMERS ATTENTION) </w:t>
+      </w:r>
+    </w:p>
+    <w:p>
+      <w:pPr>
+        <w:rPr>
+          <w:rFonts w:ascii="Arial" w:hAnsi="Arial" w:cs="Arial"/>
+          <w:sz w:val="18"/>
+          <w:szCs w:val="18"/>
+        </w:rPr>
+      </w:pPr>
+      <w:r>
+        <w:rPr>
+          <w:rFonts w:ascii="Arial" w:hAnsi="Arial" w:cs="Arial"/>
+          <w:spacing w:val="-1"/>
+          <w:sz w:val="18"/>
+          <w:szCs w:val="18"/>
+          <w:shd w:val="clear" w:color="auto" w:fill="FFFFFF"/>
+        </w:rPr>
+        <w:lastRenderedPageBreak/>
+        <w:t xml:space="preserve">Vaswani, A., </w:t>
+      </w:r>
+      <w:proofErr w:type="spellStart"/>
+      <w:r>
+        <w:rPr>
+          <w:rFonts w:ascii="Arial" w:hAnsi="Arial" w:cs="Arial"/>
+          <w:spacing w:val="-1"/>
+          <w:sz w:val="18"/>
+          <w:szCs w:val="18"/>
+          <w:shd w:val="clear" w:color="auto" w:fill="FFFFFF"/>
+        </w:rPr>
+        <w:t>Shazeer</w:t>
+      </w:r>
+      <w:proofErr w:type="spellEnd"/>
+      <w:r>
+        <w:rPr>
+          <w:rFonts w:ascii="Arial" w:hAnsi="Arial" w:cs="Arial"/>
+          <w:spacing w:val="-1"/>
+          <w:sz w:val="18"/>
+          <w:szCs w:val="18"/>
+          <w:shd w:val="clear" w:color="auto" w:fill="FFFFFF"/>
+        </w:rPr>
+        <w:t xml:space="preserve">, N., Parmar, N., </w:t>
+      </w:r>
+      <w:proofErr w:type="spellStart"/>
+      <w:r>
+        <w:rPr>
+          <w:rFonts w:ascii="Arial" w:hAnsi="Arial" w:cs="Arial"/>
+          <w:spacing w:val="-1"/>
+          <w:sz w:val="18"/>
+          <w:szCs w:val="18"/>
+          <w:shd w:val="clear" w:color="auto" w:fill="FFFFFF"/>
+        </w:rPr>
+        <w:t>Uszkoreit</w:t>
+      </w:r>
+      <w:proofErr w:type="spellEnd"/>
+      <w:r>
+        <w:rPr>
+          <w:rFonts w:ascii="Arial" w:hAnsi="Arial" w:cs="Arial"/>
+          <w:spacing w:val="-1"/>
+          <w:sz w:val="18"/>
+          <w:szCs w:val="18"/>
+          <w:shd w:val="clear" w:color="auto" w:fill="FFFFFF"/>
+        </w:rPr>
+        <w:t xml:space="preserve">, J., Jones, L., Gomez, A. N., … </w:t>
+      </w:r>
+      <w:proofErr w:type="spellStart"/>
+      <w:r>
+        <w:rPr>
+          <w:rFonts w:ascii="Arial" w:hAnsi="Arial" w:cs="Arial"/>
+          <w:spacing w:val="-1"/>
+          <w:sz w:val="18"/>
+          <w:szCs w:val="18"/>
+          <w:shd w:val="clear" w:color="auto" w:fill="FFFFFF"/>
+        </w:rPr>
+        <w:t>Polosukhin</w:t>
+      </w:r>
+      <w:proofErr w:type="spellEnd"/>
+      <w:r>
+        <w:rPr>
+          <w:rFonts w:ascii="Arial" w:hAnsi="Arial" w:cs="Arial"/>
+          <w:spacing w:val="-1"/>
+          <w:sz w:val="18"/>
+          <w:szCs w:val="18"/>
+          <w:shd w:val="clear" w:color="auto" w:fill="FFFFFF"/>
+        </w:rPr>
+        <w:t>, I. (2017). Attention Is All You Need. </w:t>
+      </w:r>
+      <w:proofErr w:type="spellStart"/>
+      <w:r>
+        <w:rPr>
+          <w:rStyle w:val="Emphasis"/>
+          <w:rFonts w:ascii="Arial" w:hAnsi="Arial" w:cs="Arial"/>
+          <w:spacing w:val="-1"/>
+          <w:sz w:val="18"/>
+          <w:szCs w:val="18"/>
+          <w:shd w:val="clear" w:color="auto" w:fill="FFFFFF"/>
+        </w:rPr>
+        <w:t>CoRR</w:t>
+      </w:r>
+      <w:proofErr w:type="spellEnd"/>
+      <w:r>
+        <w:rPr>
+          <w:rFonts w:ascii="Arial" w:hAnsi="Arial" w:cs="Arial"/>
+          <w:spacing w:val="-1"/>
+          <w:sz w:val="18"/>
+          <w:szCs w:val="18"/>
+          <w:shd w:val="clear" w:color="auto" w:fill="FFFFFF"/>
+        </w:rPr>
+        <w:t>, </w:t>
+      </w:r>
+      <w:r>
+        <w:rPr>
+          <w:rStyle w:val="Emphasis"/>
+          <w:rFonts w:ascii="Arial" w:hAnsi="Arial" w:cs="Arial"/>
+          <w:spacing w:val="-1"/>
+          <w:sz w:val="18"/>
+          <w:szCs w:val="18"/>
+          <w:shd w:val="clear" w:color="auto" w:fill="FFFFFF"/>
+        </w:rPr>
+        <w:t>abs/1706.03762</w:t>
+      </w:r>
+      <w:r>
+        <w:rPr>
+          <w:rFonts w:ascii="Arial" w:hAnsi="Arial" w:cs="Arial"/>
+          <w:spacing w:val="-1"/>
+          <w:sz w:val="18"/>
+          <w:szCs w:val="18"/>
+          <w:shd w:val="clear" w:color="auto" w:fill="FFFFFF"/>
+        </w:rPr>
+        <w:t>. Retrieved from </w:t>
+      </w:r>
+      <w:hyperlink r:id="rId10" w:tgtFrame="_blank" w:history="1">
+        <w:r>
+          <w:rPr>
+            <w:rStyle w:val="Hyperlink"/>
+            <w:rFonts w:ascii="Arial" w:hAnsi="Arial" w:cs="Arial"/>
+            <w:color w:val="auto"/>
+            <w:spacing w:val="-1"/>
+            <w:sz w:val="18"/>
+            <w:szCs w:val="18"/>
+            <w:shd w:val="clear" w:color="auto" w:fill="FFFFFF"/>
+          </w:rPr>
+          <w:t>http://arxiv.org/abs/1706.0376244</w:t>
+        </w:r>
+      </w:hyperlink>
+    </w:p>
+    <w:p>
+      <w:pPr>
+        <w:rPr>
+          <w:rFonts w:ascii="Arial" w:hAnsi="Arial" w:cs="Arial"/>
+          <w:sz w:val="18"/>
+          <w:szCs w:val="18"/>
+        </w:rPr>
+      </w:pPr>
+    </w:p>
+    <w:p>
+      <w:pPr>
+        <w:rPr>
+          <w:rFonts w:ascii="Arial" w:hAnsi="Arial" w:cs="Arial"/>
+          <w:sz w:val="18"/>
+          <w:szCs w:val="18"/>
+        </w:rPr>
+      </w:pPr>
+    </w:p>
+    <w:p>
+      <w:pPr>
+        <w:rPr>
+          <w:rFonts w:ascii="Arial" w:hAnsi="Arial" w:cs="Arial"/>
+          <w:sz w:val="18"/>
+          <w:szCs w:val="18"/>
+        </w:rPr>
+      </w:pPr>
+      <w:r>
+        <w:rPr>
+          <w:rFonts w:ascii="Arial" w:hAnsi="Arial" w:cs="Arial"/>
+          <w:sz w:val="18"/>
+          <w:szCs w:val="18"/>
+        </w:rPr>
+        <w:t xml:space="preserve">                                                                                     </w:t>
+      </w:r>
+    </w:p>
+    <w:p>
+      <w:pPr>
+        <w:rPr>
+          <w:rFonts w:ascii="Arial" w:hAnsi="Arial" w:cs="Arial"/>
+          <w:sz w:val="18"/>
+          <w:szCs w:val="18"/>
+        </w:rPr>
+      </w:pPr>
+    </w:p>
+    <w:p>
+      <w:pPr>
+        <w:rPr>
+          <w:rFonts w:ascii="Arial" w:hAnsi="Arial" w:cs="Arial"/>
+          <w:sz w:val="18"/>
+          <w:szCs w:val="18"/>
+        </w:rPr>
+      </w:pPr>
+    </w:p>
+    <w:p>
+      <w:pPr>
+        <w:rPr>
+          <w:rFonts w:ascii="Arial" w:hAnsi="Arial" w:cs="Arial"/>
           <w:sz w:val="18"/>
           <w:szCs w:val="18"/>
         </w:rPr>
@@ -4727,189 +4619,6 @@
           <w:sz w:val="24"/>
           <w:szCs w:val="24"/>
         </w:rPr>
-      </w:pPr>
-      <w:r>
-        <w:rPr>
-          <w:rFonts w:ascii="Arial" w:eastAsia="Arial" w:hAnsi="Arial" w:cs="Arial"/>
-          <w:sz w:val="24"/>
-          <w:szCs w:val="24"/>
-        </w:rPr>
-        <w:t>References</w:t>
-      </w:r>
-    </w:p>
-    <w:p>
-      <w:pPr>
-        <w:spacing w:line="129" w:lineRule="exact"/>
-        <w:rPr>
-          <w:sz w:val="20"/>
-          <w:szCs w:val="20"/>
-        </w:rPr>
-      </w:pPr>
-    </w:p>
-    <w:p>
-      <w:pPr>
-        <w:spacing w:line="222" w:lineRule="exact"/>
-        <w:rPr>
-          <w:rFonts w:ascii="Arial" w:eastAsia="Arial" w:hAnsi="Arial" w:cs="Arial"/>
-          <w:sz w:val="20"/>
-          <w:szCs w:val="20"/>
-        </w:rPr>
-      </w:pPr>
-    </w:p>
-    <w:p>
-      <w:pPr>
-        <w:spacing w:line="222" w:lineRule="exact"/>
-        <w:rPr>
-          <w:rFonts w:ascii="Arial" w:eastAsia="Arial" w:hAnsi="Arial" w:cs="Arial"/>
-          <w:sz w:val="20"/>
-          <w:szCs w:val="20"/>
-        </w:rPr>
-      </w:pPr>
-    </w:p>
-    <w:p>
-      <w:pPr>
-        <w:spacing w:line="222" w:lineRule="exact"/>
-        <w:rPr>
-          <w:rFonts w:ascii="Arial" w:eastAsia="Arial" w:hAnsi="Arial" w:cs="Arial"/>
-          <w:sz w:val="20"/>
-          <w:szCs w:val="20"/>
-        </w:rPr>
-      </w:pPr>
-      <w:r>
-        <w:rPr>
-          <w:rFonts w:ascii="Arial" w:eastAsia="Arial" w:hAnsi="Arial" w:cs="Arial"/>
-          <w:sz w:val="17"/>
-          <w:szCs w:val="17"/>
-        </w:rPr>
-        <w:t>[</w:t>
-      </w:r>
-      <w:hyperlink w:anchor="page3">
-        <w:r>
-          <w:rPr>
-            <w:rFonts w:ascii="Arial" w:eastAsia="Arial" w:hAnsi="Arial" w:cs="Arial"/>
-            <w:color w:val="001473"/>
-            <w:sz w:val="17"/>
-            <w:szCs w:val="17"/>
-          </w:rPr>
-          <w:t>4</w:t>
-        </w:r>
-      </w:hyperlink>
-      <w:r>
-        <w:rPr>
-          <w:rFonts w:ascii="Arial" w:eastAsia="Arial" w:hAnsi="Arial" w:cs="Arial"/>
-          <w:sz w:val="17"/>
-          <w:szCs w:val="17"/>
-        </w:rPr>
-        <w:t xml:space="preserve">]. </w:t>
-      </w:r>
-      <w:r>
-        <w:rPr>
-          <w:rFonts w:ascii="Arial" w:eastAsia="Arial" w:hAnsi="Arial" w:cs="Arial"/>
-          <w:sz w:val="20"/>
-          <w:szCs w:val="20"/>
-        </w:rPr>
-        <w:t>https://www.researchgate.net/figure/Structure-of-the-LSTM-cell-and-equations-that-describe-the-gates-of-an-LSTM-cell_fig5_329362532</w:t>
-      </w:r>
-    </w:p>
-    <w:p>
-      <w:pPr>
-        <w:spacing w:line="222" w:lineRule="exact"/>
-        <w:rPr>
-          <w:rFonts w:ascii="Arial" w:eastAsia="Arial" w:hAnsi="Arial" w:cs="Arial"/>
-          <w:sz w:val="20"/>
-          <w:szCs w:val="20"/>
-        </w:rPr>
-      </w:pPr>
-    </w:p>
-    <w:p>
-      <w:pPr>
-        <w:spacing w:line="222" w:lineRule="exact"/>
-        <w:rPr>
-          <w:rFonts w:ascii="Arial" w:eastAsia="Arial" w:hAnsi="Arial" w:cs="Arial"/>
-          <w:sz w:val="20"/>
-          <w:szCs w:val="20"/>
-        </w:rPr>
-      </w:pPr>
-    </w:p>
-    <w:p>
-      <w:pPr>
-        <w:rPr>
-          <w:rStyle w:val="Hyperlink"/>
-        </w:rPr>
-      </w:pPr>
-      <w:r>
-        <w:rPr>
-          <w:rFonts w:ascii="Arial" w:eastAsia="Arial" w:hAnsi="Arial" w:cs="Arial"/>
-          <w:sz w:val="17"/>
-          <w:szCs w:val="17"/>
-        </w:rPr>
-        <w:t>[</w:t>
-      </w:r>
-      <w:hyperlink w:anchor="page3">
-        <w:r>
-          <w:rPr>
-            <w:rFonts w:ascii="Arial" w:eastAsia="Arial" w:hAnsi="Arial" w:cs="Arial"/>
-            <w:color w:val="001473"/>
-            <w:sz w:val="17"/>
-            <w:szCs w:val="17"/>
-          </w:rPr>
-          <w:t>5</w:t>
-        </w:r>
-      </w:hyperlink>
-      <w:r>
-        <w:rPr>
-          <w:rFonts w:ascii="Arial" w:eastAsia="Arial" w:hAnsi="Arial" w:cs="Arial"/>
-          <w:sz w:val="17"/>
-          <w:szCs w:val="17"/>
-        </w:rPr>
-        <w:t xml:space="preserve">]. </w:t>
-      </w:r>
-      <w:hyperlink r:id="rId10" w:history="1">
-        <w:r>
-          <w:rPr>
-            <w:rStyle w:val="Hyperlink"/>
-          </w:rPr>
-          <w:t>https://en.wikipedia.org/wiki/Long_short-term_memory</w:t>
-        </w:r>
-      </w:hyperlink>
-    </w:p>
-    <w:p>
-      <w:r>
-        <w:rPr>
-          <w:rStyle w:val="Hyperlink"/>
-        </w:rPr>
-        <w:t>[6]</w:t>
-      </w:r>
-    </w:p>
-    <w:p>
-      <w:r>
-        <w:t>[</w:t>
-      </w:r>
-      <w:r>
-        <w:t>7</w:t>
-      </w:r>
-      <w:r>
-        <w:t xml:space="preserve">]  </w:t>
-      </w:r>
-      <w:hyperlink r:id="rId11" w:history="1">
-        <w:r>
-          <w:rPr>
-            <w:rStyle w:val="Hyperlink"/>
-          </w:rPr>
-          <w:t>https://arxiv.org/abs/1810.04805</w:t>
-        </w:r>
-      </w:hyperlink>
-    </w:p>
-    <w:p>
-      <w:r>
-        <w:t>[8]</w:t>
-      </w:r>
-      <w:r>
-        <w:t xml:space="preserve"> https://arxiv.org/abs/1707.01961</w:t>
-      </w:r>
-    </w:p>
-    <w:p>
-      <w:pPr>
         <w:sectPr>
           <w:type w:val="continuous"/>
           <w:pgSz w:w="12240" w:h="15840"/>
@@ -4917,12 +4626,6 @@
           <w:cols w:num="2" w:space="320"/>
         </w:sectPr>
       </w:pPr>
-      <w:r>
-        <w:t>[9]</w:t>
-      </w:r>
-      <w:r>
-        <w:t xml:space="preserve"> https://arxiv.org/pdf/1909.05017.pdf</w:t>
-      </w:r>
     </w:p>
     <w:p>
       <w:pPr>
@@ -5651,6 +5354,17 @@
       <w:u w:val="single"/>
     </w:rPr>
   </w:style>
+  <w:style w:type="character" w:styleId="Emphasis">
+    <w:name w:val="Emphasis"/>
+    <w:basedOn w:val="DefaultParagraphFont"/>
+    <w:uiPriority w:val="20"/>
+    <w:qFormat/>
+    <w:rsid w:val="00580566"/>
+    <w:rPr>
+      <w:i/>
+      <w:iCs/>
+    </w:rPr>
+  </w:style>
 </w:styles>
 </file>
 
